--- a/ElderScrollsExplorer/docs/ScrollsExplorer.docx
+++ b/ElderScrollsExplorer/docs/ScrollsExplorer.docx
@@ -64,6 +64,91 @@
         </w:rPr>
         <w:t>Current</w:t>
       </w:r>
+    </w:p>
+    <w:p>
+      <w:pPr>
+        <w:pStyle w:val="ListParagraph"/>
+        <w:numPr>
+          <w:ilvl w:val="0"/>
+          <w:numId w:val="15"/>
+        </w:numPr>
+        <w:autoSpaceDE w:val="0"/>
+        <w:autoSpaceDN w:val="0"/>
+        <w:adjustRightInd w:val="0"/>
+        <w:spacing w:after="0" w:line="240" w:lineRule="auto"/>
+      </w:pPr>
+      <w:r>
+        <w:t>100k J3DMessage! Too many reuse where possible – notice core-and I did some re-use work</w:t>
+      </w:r>
+    </w:p>
+    <w:p>
+      <w:pPr>
+        <w:pStyle w:val="ListParagraph"/>
+        <w:numPr>
+          <w:ilvl w:val="0"/>
+          <w:numId w:val="15"/>
+        </w:numPr>
+        <w:autoSpaceDE w:val="0"/>
+        <w:autoSpaceDN w:val="0"/>
+        <w:adjustRightInd w:val="0"/>
+        <w:spacing w:after="0" w:line="240" w:lineRule="auto"/>
+      </w:pPr>
+      <w:r>
+        <w:t>Bounding Sphere 100k+ too many</w:t>
+      </w:r>
+    </w:p>
+    <w:p>
+      <w:pPr>
+        <w:pStyle w:val="ListParagraph"/>
+        <w:numPr>
+          <w:ilvl w:val="0"/>
+          <w:numId w:val="15"/>
+        </w:numPr>
+        <w:spacing w:after="0"/>
+      </w:pPr>
+      <w:r>
+        <w:t>I really want to put back particles for everything &gt;tes3</w:t>
+      </w:r>
+    </w:p>
+    <w:p>
+      <w:pPr>
+        <w:pStyle w:val="ListParagraph"/>
+        <w:numPr>
+          <w:ilvl w:val="0"/>
+          <w:numId w:val="15"/>
+        </w:numPr>
+        <w:spacing w:after="0"/>
+      </w:pPr>
+      <w:r>
+        <w:t>bad lights in Morrowind and oblivion</w:t>
+      </w:r>
+    </w:p>
+    <w:p>
+      <w:pPr>
+        <w:pStyle w:val="ListParagraph"/>
+        <w:numPr>
+          <w:ilvl w:val="0"/>
+          <w:numId w:val="15"/>
+        </w:numPr>
+        <w:spacing w:after="0"/>
+      </w:pPr>
+      <w:proofErr w:type="spellStart"/>
+      <w:r>
+        <w:t>hud</w:t>
+      </w:r>
+      <w:proofErr w:type="spellEnd"/>
+      <w:r>
+        <w:t xml:space="preserve"> missing!</w:t>
+      </w:r>
+    </w:p>
+    <w:p>
+      <w:pPr>
+        <w:pStyle w:val="ListParagraph"/>
+        <w:numPr>
+          <w:ilvl w:val="0"/>
+          <w:numId w:val="15"/>
+        </w:numPr>
+      </w:pPr>
     </w:p>
     <w:p>
       <w:pPr>
@@ -1132,13 +1217,8 @@
         </w:numPr>
         <w:spacing w:after="0"/>
       </w:pPr>
-      <w:proofErr w:type="spellStart"/>
-      <w:r>
-        <w:t>Morrowind</w:t>
-      </w:r>
-      <w:proofErr w:type="spellEnd"/>
-      <w:r>
-        <w:t xml:space="preserve"> no</w:t>
+      <w:r>
+        <w:t>Morrowind no</w:t>
       </w:r>
       <w:r>
         <w:t xml:space="preserve"> clutter has physics, because it uses the </w:t>
@@ -1977,13 +2057,8 @@
           <w:numId w:val="14"/>
         </w:numPr>
       </w:pPr>
-      <w:proofErr w:type="spellStart"/>
-      <w:r>
-        <w:t>Morrowind</w:t>
-      </w:r>
-      <w:proofErr w:type="spellEnd"/>
-      <w:r>
-        <w:t xml:space="preserve"> doors no open </w:t>
+      <w:r>
+        <w:t xml:space="preserve">Morrowind doors no open </w:t>
       </w:r>
       <w:proofErr w:type="spellStart"/>
       <w:r>
@@ -2378,71 +2453,535 @@
           <w:rFonts w:ascii="Calibri" w:eastAsia="Times New Roman" w:hAnsi="Calibri" w:cs="Times New Roman"/>
           <w:lang w:val="en-US" w:eastAsia="en-NZ"/>
         </w:rPr>
-        <w:t xml:space="preserve">Tes3: my animations appear to be missing the base level rotation, knock </w:t>
-      </w:r>
-      <w:proofErr w:type="gramStart"/>
+        <w:t>Tes3: my animations appear to be missing the base level rotation, knock out’s</w:t>
+      </w:r>
       <w:r>
         <w:rPr>
           <w:rFonts w:ascii="Calibri" w:eastAsia="Times New Roman" w:hAnsi="Calibri" w:cs="Times New Roman"/>
           <w:lang w:val="en-US" w:eastAsia="en-NZ"/>
         </w:rPr>
-        <w:t>out’s</w:t>
+        <w:t xml:space="preserve"> (e.g</w:t>
       </w:r>
       <w:r>
         <w:rPr>
           <w:rFonts w:ascii="Calibri" w:eastAsia="Times New Roman" w:hAnsi="Calibri" w:cs="Times New Roman"/>
           <w:lang w:val="en-US" w:eastAsia="en-NZ"/>
         </w:rPr>
-        <w:t xml:space="preserve"> (e.g</w:t>
+        <w:t>.</w:t>
       </w:r>
       <w:r>
         <w:rPr>
           <w:rFonts w:ascii="Calibri" w:eastAsia="Times New Roman" w:hAnsi="Calibri" w:cs="Times New Roman"/>
           <w:lang w:val="en-US" w:eastAsia="en-NZ"/>
         </w:rPr>
+        <w:t>)</w:t>
+      </w:r>
+      <w:r>
+        <w:rPr>
+          <w:rFonts w:ascii="Calibri" w:eastAsia="Times New Roman" w:hAnsi="Calibri" w:cs="Times New Roman"/>
+          <w:lang w:val="en-US" w:eastAsia="en-NZ"/>
+        </w:rPr>
+        <w:t xml:space="preserve"> don’t get people onto the ground properly</w:t>
+      </w:r>
+      <w:r>
+        <w:rPr>
+          <w:rFonts w:ascii="Calibri" w:eastAsia="Times New Roman" w:hAnsi="Calibri" w:cs="Times New Roman"/>
+          <w:lang w:val="en-US" w:eastAsia="en-NZ"/>
+        </w:rPr>
+        <w:t xml:space="preserve">, check on this now perhaps they do </w:t>
+      </w:r>
+      <w:r>
+        <w:rPr>
+          <w:rFonts w:ascii="Calibri" w:eastAsia="Times New Roman" w:hAnsi="Calibri" w:cs="Times New Roman"/>
+          <w:lang w:val="en-US" w:eastAsia="en-NZ"/>
+        </w:rPr>
+        <w:t>in fact</w:t>
+      </w:r>
+      <w:r>
+        <w:rPr>
+          <w:rFonts w:ascii="Calibri" w:eastAsia="Times New Roman" w:hAnsi="Calibri" w:cs="Times New Roman"/>
+          <w:lang w:val="en-US" w:eastAsia="en-NZ"/>
+        </w:rPr>
+        <w:t>?</w:t>
+      </w:r>
+    </w:p>
+    <w:p>
+      <w:pPr>
+        <w:pStyle w:val="ListParagraph"/>
+        <w:numPr>
+          <w:ilvl w:val="0"/>
+          <w:numId w:val="10"/>
+        </w:numPr>
+        <w:spacing w:after="0"/>
+      </w:pPr>
+      <w:r>
+        <w:t xml:space="preserve">TES3: </w:t>
+      </w:r>
+      <w:proofErr w:type="spellStart"/>
+      <w:r>
+        <w:t>BSparticle</w:t>
+      </w:r>
+      <w:proofErr w:type="spellEnd"/>
+      <w:r>
+        <w:t xml:space="preserve"> system not working</w:t>
+      </w:r>
+    </w:p>
+    <w:p>
+      <w:pPr>
+        <w:pStyle w:val="ListParagraph"/>
+        <w:numPr>
+          <w:ilvl w:val="0"/>
+          <w:numId w:val="10"/>
+        </w:numPr>
+        <w:spacing w:after="0"/>
+      </w:pPr>
+      <w:r>
+        <w:t xml:space="preserve">TES4 I see fingers bending backwards in oblivion animations (I think </w:t>
+      </w:r>
+      <w:proofErr w:type="spellStart"/>
+      <w:r>
+        <w:t>its</w:t>
+      </w:r>
+      <w:proofErr w:type="spellEnd"/>
+      <w:r>
+        <w:t xml:space="preserve"> in fallout too)</w:t>
+      </w:r>
+    </w:p>
+    <w:p>
+      <w:pPr>
+        <w:pStyle w:val="ListParagraph"/>
+        <w:numPr>
+          <w:ilvl w:val="0"/>
+          <w:numId w:val="10"/>
+        </w:numPr>
+        <w:spacing w:after="0"/>
+      </w:pPr>
+      <w:r>
+        <w:t xml:space="preserve">TES5: animation  </w:t>
+      </w:r>
+      <w:proofErr w:type="spellStart"/>
+      <w:r>
+        <w:t>accum</w:t>
+      </w:r>
+      <w:proofErr w:type="spellEnd"/>
+      <w:r>
+        <w:t xml:space="preserve"> bugs</w:t>
+      </w:r>
+      <w:r>
+        <w:t xml:space="preserve"> </w:t>
+      </w:r>
+      <w:r>
+        <w:t>have decreased but are still present, but at the same time some fingers a twisting very strangely in oblivion, so perhaps related</w:t>
+      </w:r>
+    </w:p>
+    <w:p>
+      <w:pPr>
+        <w:pStyle w:val="ListParagraph"/>
+        <w:numPr>
+          <w:ilvl w:val="0"/>
+          <w:numId w:val="10"/>
+        </w:numPr>
+        <w:spacing w:after="0"/>
+      </w:pPr>
+      <w:r>
+        <w:t>S</w:t>
+      </w:r>
+      <w:r>
+        <w:t xml:space="preserve">kyrim horse </w:t>
+      </w:r>
+      <w:proofErr w:type="spellStart"/>
+      <w:r>
+        <w:t>back</w:t>
+      </w:r>
+      <w:r>
+        <w:t>legs</w:t>
+      </w:r>
+      <w:proofErr w:type="spellEnd"/>
+      <w:r>
+        <w:t xml:space="preserve"> </w:t>
+      </w:r>
+      <w:proofErr w:type="spellStart"/>
+      <w:r>
+        <w:t>kickout</w:t>
+      </w:r>
+      <w:proofErr w:type="spellEnd"/>
+      <w:r>
+        <w:t xml:space="preserve"> appear to be </w:t>
+      </w:r>
+      <w:r>
+        <w:t>gone (</w:t>
+      </w:r>
+      <w:r>
+        <w:t xml:space="preserve">blending related?) however one of </w:t>
+      </w:r>
+      <w:r>
+        <w:t>its</w:t>
+      </w:r>
+      <w:r>
+        <w:t xml:space="preserve"> bone is at 0,0,0 and a skin is</w:t>
+      </w:r>
+      <w:r>
+        <w:t xml:space="preserve"> attached</w:t>
+      </w:r>
+      <w:r>
+        <w:t xml:space="preserve"> (a saddle point in fact?</w:t>
+      </w:r>
+      <w:r>
+        <w:t>)</w:t>
+      </w:r>
+    </w:p>
+    <w:p>
+      <w:pPr>
+        <w:pStyle w:val="ListParagraph"/>
+        <w:numPr>
+          <w:ilvl w:val="0"/>
+          <w:numId w:val="10"/>
+        </w:numPr>
+        <w:spacing w:after="0"/>
+      </w:pPr>
+      <w:r>
+        <w:t xml:space="preserve">TES3 </w:t>
+      </w:r>
+      <w:proofErr w:type="spellStart"/>
+      <w:r>
+        <w:t>geomorph</w:t>
+      </w:r>
+      <w:proofErr w:type="spellEnd"/>
+      <w:r>
+        <w:t xml:space="preserve"> control from links should be easy to sort out??</w:t>
+      </w:r>
+    </w:p>
+    <w:p>
+      <w:pPr>
+        <w:pStyle w:val="ListParagraph"/>
+        <w:numPr>
+          <w:ilvl w:val="0"/>
+          <w:numId w:val="10"/>
+        </w:numPr>
+        <w:spacing w:after="0"/>
+      </w:pPr>
+      <w:r>
+        <w:t xml:space="preserve">J3dNiControllerSequence has a single </w:t>
+      </w:r>
+      <w:proofErr w:type="spellStart"/>
+      <w:r>
+        <w:t>geommorph</w:t>
+      </w:r>
+      <w:proofErr w:type="spellEnd"/>
+      <w:r>
+        <w:t xml:space="preserve"> selector that’s rubbish but all </w:t>
+      </w:r>
+      <w:r>
+        <w:t xml:space="preserve">of </w:t>
+      </w:r>
+      <w:r>
+        <w:t xml:space="preserve">the oblivion </w:t>
+      </w:r>
+      <w:proofErr w:type="spellStart"/>
+      <w:r>
+        <w:t>kf</w:t>
+      </w:r>
+      <w:proofErr w:type="spellEnd"/>
+      <w:r>
+        <w:t xml:space="preserve"> file</w:t>
+      </w:r>
+      <w:r>
+        <w:t>s</w:t>
+      </w:r>
+      <w:r>
+        <w:t xml:space="preserve"> seem to point at all </w:t>
+      </w:r>
+      <w:proofErr w:type="spellStart"/>
+      <w:r>
+        <w:t>geommorphers</w:t>
+      </w:r>
+      <w:proofErr w:type="spellEnd"/>
+      <w:r>
+        <w:t xml:space="preserve"> for a single </w:t>
+      </w:r>
+      <w:proofErr w:type="spellStart"/>
+      <w:r>
+        <w:t>tribasedgeom</w:t>
+      </w:r>
+      <w:proofErr w:type="spellEnd"/>
+      <w:r>
+        <w:t xml:space="preserve"> but I want to pick and run only one of them. I would have thought dog attack </w:t>
+      </w:r>
+      <w:r>
+        <w:t>w</w:t>
+      </w:r>
+      <w:r>
+        <w:t>ould specifically s</w:t>
+      </w:r>
+      <w:r>
+        <w:t>e</w:t>
+      </w:r>
+      <w:r>
+        <w:t xml:space="preserve">lect the mouth open </w:t>
+      </w:r>
+      <w:proofErr w:type="spellStart"/>
+      <w:r>
+        <w:t>geommmorpher</w:t>
+      </w:r>
+      <w:proofErr w:type="spellEnd"/>
+      <w:r>
+        <w:t xml:space="preserve"> but I can’</w:t>
+      </w:r>
+      <w:r>
+        <w:t>t see it</w:t>
+      </w:r>
+      <w:r>
         <w:t>.</w:t>
       </w:r>
       <w:r>
-        <w:rPr>
-          <w:rFonts w:ascii="Calibri" w:eastAsia="Times New Roman" w:hAnsi="Calibri" w:cs="Times New Roman"/>
-          <w:lang w:val="en-US" w:eastAsia="en-NZ"/>
-        </w:rPr>
-        <w:t>)</w:t>
-      </w:r>
-      <w:r>
-        <w:rPr>
-          <w:rFonts w:ascii="Calibri" w:eastAsia="Times New Roman" w:hAnsi="Calibri" w:cs="Times New Roman"/>
-          <w:lang w:val="en-US" w:eastAsia="en-NZ"/>
-        </w:rPr>
-        <w:t xml:space="preserve"> don’t</w:t>
-      </w:r>
-      <w:proofErr w:type="gramEnd"/>
-      <w:r>
-        <w:rPr>
-          <w:rFonts w:ascii="Calibri" w:eastAsia="Times New Roman" w:hAnsi="Calibri" w:cs="Times New Roman"/>
-          <w:lang w:val="en-US" w:eastAsia="en-NZ"/>
-        </w:rPr>
-        <w:t xml:space="preserve"> get people onto the ground properly</w:t>
-      </w:r>
-      <w:r>
-        <w:rPr>
-          <w:rFonts w:ascii="Calibri" w:eastAsia="Times New Roman" w:hAnsi="Calibri" w:cs="Times New Roman"/>
-          <w:lang w:val="en-US" w:eastAsia="en-NZ"/>
-        </w:rPr>
-        <w:t xml:space="preserve">, check on this now perhaps they do </w:t>
-      </w:r>
-      <w:r>
-        <w:rPr>
-          <w:rFonts w:ascii="Calibri" w:eastAsia="Times New Roman" w:hAnsi="Calibri" w:cs="Times New Roman"/>
-          <w:lang w:val="en-US" w:eastAsia="en-NZ"/>
-        </w:rPr>
-        <w:t>in fact</w:t>
-      </w:r>
-      <w:r>
-        <w:rPr>
-          <w:rFonts w:ascii="Calibri" w:eastAsia="Times New Roman" w:hAnsi="Calibri" w:cs="Times New Roman"/>
-          <w:lang w:val="en-US" w:eastAsia="en-NZ"/>
-        </w:rPr>
+        <w:t xml:space="preserve"> Maybe it’s in an animation setting in the </w:t>
+      </w:r>
+      <w:proofErr w:type="spellStart"/>
+      <w:r>
+        <w:t>esm</w:t>
+      </w:r>
+      <w:proofErr w:type="spellEnd"/>
+      <w:r>
+        <w:t xml:space="preserve"> files?</w:t>
+      </w:r>
+    </w:p>
+    <w:p>
+      <w:pPr>
+        <w:pStyle w:val="ListParagraph"/>
+        <w:numPr>
+          <w:ilvl w:val="0"/>
+          <w:numId w:val="10"/>
+        </w:numPr>
+        <w:spacing w:after="0"/>
+      </w:pPr>
+      <w:r>
+        <w:t xml:space="preserve">There are </w:t>
+      </w:r>
+      <w:proofErr w:type="spellStart"/>
+      <w:r>
+        <w:t>shakey</w:t>
+      </w:r>
+      <w:proofErr w:type="spellEnd"/>
+      <w:r>
+        <w:t xml:space="preserve"> texture update see </w:t>
+      </w:r>
+      <w:proofErr w:type="spellStart"/>
+      <w:r>
+        <w:t>evtechpod</w:t>
+      </w:r>
+      <w:proofErr w:type="spellEnd"/>
+      <w:r>
+        <w:t xml:space="preserve"> in enclave dungeon for fallout, not sure why.</w:t>
+      </w:r>
+    </w:p>
+    <w:p>
+      <w:pPr>
+        <w:pStyle w:val="ListParagraph"/>
+        <w:numPr>
+          <w:ilvl w:val="0"/>
+          <w:numId w:val="10"/>
+        </w:numPr>
+        <w:spacing w:after="0"/>
+      </w:pPr>
+      <w:r>
+        <w:t xml:space="preserve">I notice in </w:t>
+      </w:r>
+      <w:proofErr w:type="spellStart"/>
+      <w:r>
+        <w:t>ravenrock</w:t>
+      </w:r>
+      <w:proofErr w:type="spellEnd"/>
+      <w:r>
+        <w:t xml:space="preserve"> that doors that default to open are showing as closed, but when you click them they do a double animation</w:t>
+      </w:r>
+    </w:p>
+    <w:p>
+      <w:pPr>
+        <w:pStyle w:val="ListParagraph"/>
+        <w:numPr>
+          <w:ilvl w:val="0"/>
+          <w:numId w:val="10"/>
+        </w:numPr>
+        <w:spacing w:after="0"/>
+      </w:pPr>
+      <w:r>
+        <w:t xml:space="preserve">If you click an opening door, it loses </w:t>
+      </w:r>
+      <w:r>
+        <w:t>its</w:t>
+      </w:r>
+      <w:r>
+        <w:t xml:space="preserve"> mind</w:t>
+      </w:r>
+    </w:p>
+    <w:p>
+      <w:pPr>
+        <w:pStyle w:val="ListParagraph"/>
+        <w:numPr>
+          <w:ilvl w:val="0"/>
+          <w:numId w:val="10"/>
+        </w:numPr>
+      </w:pPr>
+      <w:r>
+        <w:t xml:space="preserve">TES3 particles good example here </w:t>
+      </w:r>
+      <w:r>
+        <w:t>F:\game media\Morrowind\Meshes\</w:t>
+      </w:r>
+      <w:proofErr w:type="spellStart"/>
+      <w:r>
+        <w:t>steam_lavariver.nif</w:t>
+      </w:r>
+      <w:proofErr w:type="spellEnd"/>
+    </w:p>
+    <w:p>
+      <w:pPr>
+        <w:pStyle w:val="ListParagraph"/>
+        <w:numPr>
+          <w:ilvl w:val="0"/>
+          <w:numId w:val="10"/>
+        </w:numPr>
+        <w:spacing w:after="0"/>
+      </w:pPr>
+      <w:proofErr w:type="spellStart"/>
+      <w:r>
+        <w:t>Oblion</w:t>
+      </w:r>
+      <w:proofErr w:type="spellEnd"/>
+      <w:r>
+        <w:t xml:space="preserve"> has </w:t>
+      </w:r>
+      <w:proofErr w:type="spellStart"/>
+      <w:r>
+        <w:t>egm</w:t>
+      </w:r>
+      <w:proofErr w:type="spellEnd"/>
+      <w:r>
+        <w:t xml:space="preserve"> files for heads, apparently </w:t>
+      </w:r>
+      <w:proofErr w:type="spellStart"/>
+      <w:r>
+        <w:t>skyrim</w:t>
+      </w:r>
+      <w:proofErr w:type="spellEnd"/>
+      <w:r>
+        <w:t xml:space="preserve"> has </w:t>
+      </w:r>
+      <w:proofErr w:type="spellStart"/>
+      <w:r>
+        <w:t>tr</w:t>
+      </w:r>
+      <w:proofErr w:type="spellEnd"/>
+      <w:r>
+        <w:t xml:space="preserve"> files </w:t>
+      </w:r>
+      <w:proofErr w:type="spellStart"/>
+      <w:r>
+        <w:t>etc</w:t>
+      </w:r>
+      <w:proofErr w:type="spellEnd"/>
+      <w:r>
+        <w:t xml:space="preserve">, I should understand these (and remove the head </w:t>
+      </w:r>
+      <w:proofErr w:type="spellStart"/>
+      <w:r>
+        <w:t>uprighter</w:t>
+      </w:r>
+      <w:proofErr w:type="spellEnd"/>
+      <w:r>
+        <w:t xml:space="preserve"> code)</w:t>
+      </w:r>
+    </w:p>
+    <w:p>
+      <w:pPr>
+        <w:pStyle w:val="Heading4"/>
+      </w:pPr>
+      <w:r>
+        <w:t>Performance</w:t>
+      </w:r>
+    </w:p>
+    <w:p>
+      <w:pPr>
+        <w:pStyle w:val="ListParagraph"/>
+        <w:numPr>
+          <w:ilvl w:val="0"/>
+          <w:numId w:val="11"/>
+        </w:numPr>
+        <w:spacing w:after="0"/>
+      </w:pPr>
+      <w:r>
+        <w:t xml:space="preserve">I should use Stack </w:t>
+      </w:r>
+      <w:proofErr w:type="spellStart"/>
+      <w:r>
+        <w:t>alloc</w:t>
+      </w:r>
+      <w:proofErr w:type="spellEnd"/>
+      <w:r>
+        <w:t xml:space="preserve"> in any performant areas?? How would I know there is an object burn issue? How would I test speed improvement?</w:t>
+      </w:r>
+    </w:p>
+    <w:p>
+      <w:pPr>
+        <w:pStyle w:val="ListParagraph"/>
+        <w:numPr>
+          <w:ilvl w:val="0"/>
+          <w:numId w:val="11"/>
+        </w:numPr>
+        <w:spacing w:after="0"/>
+      </w:pPr>
+      <w:r>
+        <w:t xml:space="preserve">I have a bunch of setting on command line, and in LAND and </w:t>
+      </w:r>
+      <w:proofErr w:type="spellStart"/>
+      <w:r>
+        <w:t>GeometryTriShapes</w:t>
+      </w:r>
+      <w:proofErr w:type="spellEnd"/>
+      <w:r>
+        <w:t xml:space="preserve"> statics that need playing with and understanding</w:t>
+      </w:r>
+    </w:p>
+    <w:p>
+      <w:pPr>
+        <w:pStyle w:val="ListParagraph"/>
+        <w:numPr>
+          <w:ilvl w:val="0"/>
+          <w:numId w:val="11"/>
+        </w:numPr>
+        <w:spacing w:after="0"/>
+      </w:pPr>
+      <w:proofErr w:type="spellStart"/>
+      <w:r>
+        <w:t>ByteBuffer</w:t>
+      </w:r>
+      <w:proofErr w:type="spellEnd"/>
+      <w:r>
+        <w:t xml:space="preserve"> allow a setting of endian ness and then they have a bunch of data getters, I wonder if </w:t>
+      </w:r>
+      <w:proofErr w:type="spellStart"/>
+      <w:r>
+        <w:t>nif</w:t>
+      </w:r>
+      <w:proofErr w:type="spellEnd"/>
+      <w:r>
+        <w:t xml:space="preserve"> file loading might be faster with </w:t>
+      </w:r>
+      <w:proofErr w:type="spellStart"/>
+      <w:r>
+        <w:t>mapp</w:t>
+      </w:r>
+      <w:r>
+        <w:t>ed</w:t>
+      </w:r>
+      <w:r>
+        <w:t>bytebuffers</w:t>
+      </w:r>
+      <w:proofErr w:type="spellEnd"/>
+      <w:r>
+        <w:t xml:space="preserve"> too</w:t>
+      </w:r>
+      <w:r>
         <w:t>?</w:t>
       </w:r>
     </w:p>
@@ -2451,847 +2990,357 @@
         <w:pStyle w:val="ListParagraph"/>
         <w:numPr>
           <w:ilvl w:val="0"/>
-          <w:numId w:val="10"/>
+          <w:numId w:val="11"/>
         </w:numPr>
         <w:spacing w:after="0"/>
       </w:pPr>
       <w:r>
-        <w:t xml:space="preserve">TES3: </w:t>
-      </w:r>
-      <w:proofErr w:type="spellStart"/>
-      <w:r>
-        <w:t>BSparticle</w:t>
-      </w:r>
-      <w:proofErr w:type="spellEnd"/>
-      <w:r>
-        <w:t xml:space="preserve"> system not working</w:t>
-      </w:r>
-    </w:p>
-    <w:p>
-      <w:pPr>
-        <w:pStyle w:val="ListParagraph"/>
-        <w:numPr>
-          <w:ilvl w:val="0"/>
-          <w:numId w:val="10"/>
+        <w:t xml:space="preserve">I need a test </w:t>
+      </w:r>
+      <w:r>
+        <w:t>set</w:t>
+      </w:r>
+      <w:r>
+        <w:t xml:space="preserve">up that will run and record the various </w:t>
+      </w:r>
+      <w:r>
+        <w:t>performance</w:t>
+      </w:r>
+      <w:r>
+        <w:t xml:space="preserve"> metrics, then need to automate changing parameters and rerun the exact same tests</w:t>
+      </w:r>
+    </w:p>
+    <w:p>
+      <w:pPr>
+        <w:pStyle w:val="ListParagraph"/>
+        <w:numPr>
+          <w:ilvl w:val="0"/>
+          <w:numId w:val="11"/>
+        </w:numPr>
+      </w:pPr>
+      <w:r>
+        <w:t xml:space="preserve">Try the split compress </w:t>
+      </w:r>
+      <w:proofErr w:type="spellStart"/>
+      <w:r>
+        <w:t>bsa</w:t>
+      </w:r>
+      <w:proofErr w:type="spellEnd"/>
+      <w:r>
+        <w:t xml:space="preserve"> file for </w:t>
+      </w:r>
+      <w:proofErr w:type="spellStart"/>
+      <w:r>
+        <w:t>morrowind</w:t>
+      </w:r>
+      <w:proofErr w:type="spellEnd"/>
+      <w:r>
+        <w:t xml:space="preserve">, might make a nicer video – no files much smaller, but speed seems worse if anything, compare the 2 </w:t>
+      </w:r>
+      <w:proofErr w:type="spellStart"/>
+      <w:r>
+        <w:t>betterer</w:t>
+      </w:r>
+      <w:proofErr w:type="spellEnd"/>
+      <w:r>
+        <w:t xml:space="preserve">, maybe totally uncompressed texture </w:t>
+      </w:r>
+      <w:proofErr w:type="spellStart"/>
+      <w:r>
+        <w:t>bsa</w:t>
+      </w:r>
+      <w:proofErr w:type="spellEnd"/>
+    </w:p>
+    <w:p>
+      <w:pPr>
+        <w:pStyle w:val="ListParagraph"/>
+        <w:numPr>
+          <w:ilvl w:val="0"/>
+          <w:numId w:val="11"/>
         </w:numPr>
         <w:spacing w:after="0"/>
       </w:pPr>
-      <w:r>
-        <w:t xml:space="preserve">TES4 I see fingers bending backwards in oblivion animations (I think </w:t>
-      </w:r>
-      <w:proofErr w:type="spellStart"/>
-      <w:r>
-        <w:t>its</w:t>
-      </w:r>
-      <w:proofErr w:type="spellEnd"/>
-      <w:r>
-        <w:t xml:space="preserve"> in fallout too)</w:t>
-      </w:r>
-    </w:p>
-    <w:p>
-      <w:pPr>
-        <w:pStyle w:val="ListParagraph"/>
-        <w:numPr>
-          <w:ilvl w:val="0"/>
-          <w:numId w:val="10"/>
+      <w:proofErr w:type="spellStart"/>
+      <w:r>
+        <w:t>SimpleBethCellManager.getCellNameFormIdOf</w:t>
+      </w:r>
+      <w:proofErr w:type="spellEnd"/>
+      <w:r>
+        <w:t xml:space="preserve"> is slow because I’m supposed to have persistence in memory, probably ALL persistence everywhere at all times??</w:t>
+      </w:r>
+      <w:r>
+        <w:t xml:space="preserve"> I wonder how much mem</w:t>
+      </w:r>
+      <w:r>
+        <w:t>ory?</w:t>
+      </w:r>
+    </w:p>
+    <w:p>
+      <w:pPr>
+        <w:pStyle w:val="ListParagraph"/>
+        <w:numPr>
+          <w:ilvl w:val="0"/>
+          <w:numId w:val="11"/>
         </w:numPr>
         <w:spacing w:after="0"/>
       </w:pPr>
       <w:r>
-        <w:t xml:space="preserve">TES5: animation  </w:t>
-      </w:r>
-      <w:proofErr w:type="spellStart"/>
-      <w:r>
-        <w:t>accum</w:t>
-      </w:r>
-      <w:proofErr w:type="spellEnd"/>
-      <w:r>
-        <w:t xml:space="preserve"> bugs</w:t>
+        <w:t>P</w:t>
+      </w:r>
+      <w:r>
+        <w:t>hysics line rendering makes fps drop by 25%???</w:t>
+      </w:r>
+    </w:p>
+    <w:p>
+      <w:pPr>
+        <w:pStyle w:val="ListParagraph"/>
+        <w:numPr>
+          <w:ilvl w:val="0"/>
+          <w:numId w:val="11"/>
+        </w:numPr>
+        <w:spacing w:after="0"/>
+      </w:pPr>
+      <w:r>
+        <w:t>the polygon at</w:t>
+      </w:r>
+      <w:r>
+        <w:t>t</w:t>
+      </w:r>
+      <w:r>
+        <w:t xml:space="preserve">ributes </w:t>
+      </w:r>
+      <w:r>
+        <w:t xml:space="preserve">and the transparency attributes are added in the j3dgeometry calls, , it seems ok but may add this section to performance ideas (that is it best performance with less set) certainly the </w:t>
+      </w:r>
+      <w:proofErr w:type="spellStart"/>
+      <w:r>
+        <w:t>removeChild</w:t>
+      </w:r>
+      <w:proofErr w:type="spellEnd"/>
+      <w:r>
+        <w:t xml:space="preserve"> remove mirror code would benefit if the attribute is identical and hence shared and increases the </w:t>
+      </w:r>
+      <w:proofErr w:type="spellStart"/>
+      <w:r>
+        <w:t>hashset</w:t>
+      </w:r>
+      <w:proofErr w:type="spellEnd"/>
+      <w:r>
+        <w:t xml:space="preserve"> load</w:t>
+      </w:r>
+    </w:p>
+    <w:p>
+      <w:pPr>
+        <w:pStyle w:val="Heading4"/>
+      </w:pPr>
+      <w:r>
+        <w:t>User Interface</w:t>
+      </w:r>
+    </w:p>
+    <w:p>
+      <w:pPr>
+        <w:pStyle w:val="ListParagraph"/>
+        <w:numPr>
+          <w:ilvl w:val="0"/>
+          <w:numId w:val="12"/>
+        </w:numPr>
+        <w:spacing w:after="0"/>
+      </w:pPr>
+      <w:r>
+        <w:t>I should move the “Info” crap from upper left to a proper nice looking bar at the top (or bottom)</w:t>
+      </w:r>
+    </w:p>
+    <w:p>
+      <w:pPr>
+        <w:pStyle w:val="ListParagraph"/>
+        <w:numPr>
+          <w:ilvl w:val="0"/>
+          <w:numId w:val="12"/>
+        </w:numPr>
+        <w:spacing w:after="0"/>
+      </w:pPr>
+      <w:r>
+        <w:t>Definitely write more in the user guide</w:t>
+      </w:r>
+      <w:r>
+        <w:t>, it’s got spelling errors now</w:t>
+      </w:r>
+    </w:p>
+    <w:p>
+      <w:pPr>
+        <w:pStyle w:val="ListParagraph"/>
+        <w:numPr>
+          <w:ilvl w:val="0"/>
+          <w:numId w:val="12"/>
+        </w:numPr>
+        <w:spacing w:after="0"/>
+      </w:pPr>
+      <w:r>
+        <w:t>Table should update on each cell change to show current at top</w:t>
+      </w:r>
+    </w:p>
+    <w:p>
+      <w:pPr>
+        <w:pStyle w:val="ListParagraph"/>
+        <w:numPr>
+          <w:ilvl w:val="0"/>
+          <w:numId w:val="12"/>
+        </w:numPr>
+        <w:spacing w:after="0"/>
+      </w:pPr>
+      <w:r>
+        <w:t xml:space="preserve">Add a tick </w:t>
+      </w:r>
+      <w:proofErr w:type="spellStart"/>
+      <w:r>
+        <w:t>bos</w:t>
+      </w:r>
+      <w:proofErr w:type="spellEnd"/>
+      <w:r>
+        <w:t xml:space="preserve"> to show hide editor markers, 2 type </w:t>
+      </w:r>
+      <w:proofErr w:type="spellStart"/>
+      <w:r>
+        <w:t>esm</w:t>
+      </w:r>
+      <w:proofErr w:type="spellEnd"/>
+      <w:r>
+        <w:t xml:space="preserve"> world ones (defined by the </w:t>
+      </w:r>
+      <w:proofErr w:type="spellStart"/>
+      <w:r>
+        <w:t>refr</w:t>
+      </w:r>
+      <w:proofErr w:type="spellEnd"/>
+      <w:r>
+        <w:t xml:space="preserve"> flag and the </w:t>
+      </w:r>
+      <w:proofErr w:type="spellStart"/>
+      <w:r>
+        <w:t>nif</w:t>
+      </w:r>
+      <w:proofErr w:type="spellEnd"/>
+      <w:r>
+        <w:t xml:space="preserve"> file name) in J3dRECOTypeGeneral and the factories and the internal </w:t>
+      </w:r>
+      <w:proofErr w:type="spellStart"/>
+      <w:r>
+        <w:t>nif</w:t>
+      </w:r>
+      <w:proofErr w:type="spellEnd"/>
+      <w:r>
+        <w:t xml:space="preserve"> file editor markers in J3dNode</w:t>
+      </w:r>
+    </w:p>
+    <w:p>
+      <w:pPr>
+        <w:pStyle w:val="ListParagraph"/>
+        <w:numPr>
+          <w:ilvl w:val="0"/>
+          <w:numId w:val="12"/>
+        </w:numPr>
+        <w:spacing w:after="0"/>
+      </w:pPr>
+      <w:proofErr w:type="spellStart"/>
+      <w:r>
+        <w:t>KeyMappings</w:t>
+      </w:r>
+      <w:proofErr w:type="spellEnd"/>
+      <w:r>
+        <w:t xml:space="preserve"> in the config file</w:t>
+      </w:r>
+    </w:p>
+    <w:p>
+      <w:pPr>
+        <w:pStyle w:val="ListParagraph"/>
+        <w:numPr>
+          <w:ilvl w:val="0"/>
+          <w:numId w:val="12"/>
+        </w:numPr>
+        <w:spacing w:after="0"/>
+      </w:pPr>
+      <w:r>
+        <w:t>It looks like each character sheet is going to need to be “done” in the es</w:t>
+      </w:r>
+      <w:r>
+        <w:t xml:space="preserve">mj3d* project for icons, maps </w:t>
+      </w:r>
+      <w:proofErr w:type="spellStart"/>
+      <w:r>
+        <w:t>e</w:t>
+      </w:r>
+      <w:r>
+        <w:t>tc</w:t>
+      </w:r>
+      <w:proofErr w:type="spellEnd"/>
+      <w:r>
+        <w:t xml:space="preserve">, </w:t>
+      </w:r>
+      <w:r>
+        <w:t>possibly</w:t>
+      </w:r>
+      <w:r>
+        <w:t xml:space="preserve"> by riding on the J3dICellFactory interface</w:t>
+      </w:r>
+      <w:r>
+        <w:t>, maybe test out the inventory icon?</w:t>
+      </w:r>
+    </w:p>
+    <w:p>
+      <w:pPr>
+        <w:pStyle w:val="ListParagraph"/>
+        <w:numPr>
+          <w:ilvl w:val="0"/>
+          <w:numId w:val="12"/>
+        </w:numPr>
+        <w:spacing w:after="0"/>
+      </w:pPr>
+      <w:r>
+        <w:t xml:space="preserve">Now I’ve got inventory maybe allow </w:t>
+      </w:r>
+      <w:proofErr w:type="spellStart"/>
+      <w:r>
+        <w:t>intenalframe</w:t>
+      </w:r>
+      <w:proofErr w:type="spellEnd"/>
+      <w:r>
+        <w:t xml:space="preserve"> to be resized??</w:t>
+      </w:r>
+    </w:p>
+    <w:p>
+      <w:pPr>
+        <w:pStyle w:val="ListParagraph"/>
+        <w:numPr>
+          <w:ilvl w:val="0"/>
+          <w:numId w:val="12"/>
+        </w:numPr>
+        <w:spacing w:after="0"/>
+      </w:pPr>
+      <w:r>
+        <w:t xml:space="preserve">Perhaps a nice little map interface now? Does every game have a map? I suspect </w:t>
+      </w:r>
+      <w:proofErr w:type="spellStart"/>
+      <w:r>
+        <w:t>skyrim</w:t>
+      </w:r>
+      <w:proofErr w:type="spellEnd"/>
+      <w:r>
+        <w:t xml:space="preserve"> and other use a </w:t>
+      </w:r>
+      <w:proofErr w:type="spellStart"/>
+      <w:r>
+        <w:t>nif</w:t>
+      </w:r>
+      <w:proofErr w:type="spellEnd"/>
+      <w:r>
+        <w:t xml:space="preserve"> model</w:t>
       </w:r>
       <w:r>
         <w:t xml:space="preserve"> </w:t>
       </w:r>
       <w:r>
-        <w:t>have decreased but are still present, but at the same time some fingers a twisting very strangely in oblivion, so perhaps related</w:t>
-      </w:r>
-    </w:p>
-    <w:p>
-      <w:pPr>
-        <w:pStyle w:val="ListParagraph"/>
-        <w:numPr>
-          <w:ilvl w:val="0"/>
-          <w:numId w:val="10"/>
-        </w:numPr>
-        <w:spacing w:after="0"/>
-      </w:pPr>
-      <w:r>
-        <w:t>S</w:t>
-      </w:r>
-      <w:r>
-        <w:t xml:space="preserve">kyrim horse </w:t>
-      </w:r>
-      <w:proofErr w:type="spellStart"/>
-      <w:r>
-        <w:t>back</w:t>
-      </w:r>
-      <w:r>
-        <w:t>legs</w:t>
-      </w:r>
-      <w:proofErr w:type="spellEnd"/>
-      <w:r>
-        <w:t xml:space="preserve"> </w:t>
-      </w:r>
-      <w:proofErr w:type="spellStart"/>
-      <w:r>
-        <w:t>kickout</w:t>
-      </w:r>
-      <w:proofErr w:type="spellEnd"/>
-      <w:r>
-        <w:t xml:space="preserve"> appear to be </w:t>
-      </w:r>
-      <w:r>
-        <w:t>gone (</w:t>
-      </w:r>
-      <w:r>
-        <w:t xml:space="preserve">blending related?) however one of </w:t>
-      </w:r>
-      <w:r>
-        <w:t>its</w:t>
-      </w:r>
-      <w:r>
-        <w:t xml:space="preserve"> bone is at 0,0,0 and a skin is</w:t>
-      </w:r>
-      <w:r>
-        <w:t xml:space="preserve"> attached</w:t>
-      </w:r>
-      <w:r>
-        <w:t xml:space="preserve"> (a saddle point in fact?</w:t>
-      </w:r>
-      <w:r>
-        <w:t>)</w:t>
-      </w:r>
-    </w:p>
-    <w:p>
-      <w:pPr>
-        <w:pStyle w:val="ListParagraph"/>
-        <w:numPr>
-          <w:ilvl w:val="0"/>
-          <w:numId w:val="10"/>
-        </w:numPr>
-        <w:spacing w:after="0"/>
-      </w:pPr>
-      <w:r>
-        <w:t xml:space="preserve">TES3 </w:t>
-      </w:r>
-      <w:proofErr w:type="spellStart"/>
-      <w:r>
-        <w:t>geomorph</w:t>
-      </w:r>
-      <w:proofErr w:type="spellEnd"/>
-      <w:r>
-        <w:t xml:space="preserve"> control from links should be easy to sort out??</w:t>
-      </w:r>
-    </w:p>
-    <w:p>
-      <w:pPr>
-        <w:pStyle w:val="ListParagraph"/>
-        <w:numPr>
-          <w:ilvl w:val="0"/>
-          <w:numId w:val="10"/>
-        </w:numPr>
-        <w:spacing w:after="0"/>
-      </w:pPr>
-      <w:r>
-        <w:t xml:space="preserve">J3dNiControllerSequence has a single </w:t>
-      </w:r>
-      <w:proofErr w:type="spellStart"/>
-      <w:r>
-        <w:t>geommorph</w:t>
-      </w:r>
-      <w:proofErr w:type="spellEnd"/>
-      <w:r>
-        <w:t xml:space="preserve"> selector that’s rubbish but all </w:t>
-      </w:r>
-      <w:r>
-        <w:t xml:space="preserve">of </w:t>
-      </w:r>
-      <w:r>
-        <w:t xml:space="preserve">the oblivion </w:t>
-      </w:r>
-      <w:proofErr w:type="spellStart"/>
-      <w:r>
-        <w:t>kf</w:t>
-      </w:r>
-      <w:proofErr w:type="spellEnd"/>
-      <w:r>
-        <w:t xml:space="preserve"> file</w:t>
-      </w:r>
-      <w:r>
-        <w:t>s</w:t>
-      </w:r>
-      <w:r>
-        <w:t xml:space="preserve"> seem to point at all </w:t>
-      </w:r>
-      <w:proofErr w:type="spellStart"/>
-      <w:r>
-        <w:t>geommorphers</w:t>
-      </w:r>
-      <w:proofErr w:type="spellEnd"/>
-      <w:r>
-        <w:t xml:space="preserve"> for a single </w:t>
-      </w:r>
-      <w:proofErr w:type="spellStart"/>
-      <w:r>
-        <w:t>tribasedgeom</w:t>
-      </w:r>
-      <w:proofErr w:type="spellEnd"/>
-      <w:r>
-        <w:t xml:space="preserve"> but I want to pick and run only one of them. I would have thought dog attack </w:t>
-      </w:r>
-      <w:r>
-        <w:t>w</w:t>
-      </w:r>
-      <w:r>
-        <w:t>ould specifically s</w:t>
-      </w:r>
-      <w:r>
-        <w:t>e</w:t>
-      </w:r>
-      <w:r>
-        <w:t xml:space="preserve">lect the mouth open </w:t>
-      </w:r>
-      <w:proofErr w:type="spellStart"/>
-      <w:r>
-        <w:t>geommmorpher</w:t>
-      </w:r>
-      <w:proofErr w:type="spellEnd"/>
-      <w:r>
-        <w:t xml:space="preserve"> but I can’</w:t>
-      </w:r>
-      <w:r>
-        <w:t>t see it</w:t>
-      </w:r>
-      <w:r>
-        <w:t>.</w:t>
-      </w:r>
-      <w:r>
-        <w:t xml:space="preserve"> Maybe it’s in an animation setting in the </w:t>
-      </w:r>
-      <w:proofErr w:type="spellStart"/>
-      <w:r>
-        <w:t>esm</w:t>
-      </w:r>
-      <w:proofErr w:type="spellEnd"/>
-      <w:r>
-        <w:t xml:space="preserve"> files?</w:t>
-      </w:r>
-    </w:p>
-    <w:p>
-      <w:pPr>
-        <w:pStyle w:val="ListParagraph"/>
-        <w:numPr>
-          <w:ilvl w:val="0"/>
-          <w:numId w:val="10"/>
-        </w:numPr>
-        <w:spacing w:after="0"/>
-      </w:pPr>
-      <w:r>
-        <w:t xml:space="preserve">There are </w:t>
-      </w:r>
-      <w:proofErr w:type="spellStart"/>
-      <w:r>
-        <w:t>shakey</w:t>
-      </w:r>
-      <w:proofErr w:type="spellEnd"/>
-      <w:r>
-        <w:t xml:space="preserve"> texture update see </w:t>
-      </w:r>
-      <w:proofErr w:type="spellStart"/>
-      <w:r>
-        <w:t>evtechpod</w:t>
-      </w:r>
-      <w:proofErr w:type="spellEnd"/>
-      <w:r>
-        <w:t xml:space="preserve"> in enclave dungeon for fallout, not sure why.</w:t>
-      </w:r>
-    </w:p>
-    <w:p>
-      <w:pPr>
-        <w:pStyle w:val="ListParagraph"/>
-        <w:numPr>
-          <w:ilvl w:val="0"/>
-          <w:numId w:val="10"/>
-        </w:numPr>
-        <w:spacing w:after="0"/>
-      </w:pPr>
-      <w:r>
-        <w:t xml:space="preserve">I notice in </w:t>
-      </w:r>
-      <w:proofErr w:type="spellStart"/>
-      <w:r>
-        <w:t>ravenrock</w:t>
-      </w:r>
-      <w:proofErr w:type="spellEnd"/>
-      <w:r>
-        <w:t xml:space="preserve"> that doors that default to open are showing as closed, but when you click them they do a double animation</w:t>
-      </w:r>
-    </w:p>
-    <w:p>
-      <w:pPr>
-        <w:pStyle w:val="ListParagraph"/>
-        <w:numPr>
-          <w:ilvl w:val="0"/>
-          <w:numId w:val="10"/>
-        </w:numPr>
-        <w:spacing w:after="0"/>
-      </w:pPr>
-      <w:r>
-        <w:t xml:space="preserve">If you click an opening door, it loses </w:t>
-      </w:r>
-      <w:r>
-        <w:t>its</w:t>
-      </w:r>
-      <w:r>
-        <w:t xml:space="preserve"> mind</w:t>
-      </w:r>
-    </w:p>
-    <w:p>
-      <w:pPr>
-        <w:pStyle w:val="ListParagraph"/>
-        <w:numPr>
-          <w:ilvl w:val="0"/>
-          <w:numId w:val="10"/>
-        </w:numPr>
-      </w:pPr>
-      <w:r>
-        <w:t xml:space="preserve">TES3 particles good example here </w:t>
-      </w:r>
-      <w:r>
-        <w:t>F:\game media\</w:t>
-      </w:r>
-      <w:proofErr w:type="spellStart"/>
-      <w:r>
         <w:t>Morrowind</w:t>
       </w:r>
-      <w:proofErr w:type="spellEnd"/>
-      <w:r>
-        <w:t>\Meshes\</w:t>
-      </w:r>
-      <w:proofErr w:type="spellStart"/>
-      <w:r>
-        <w:t>steam_lavariver.nif</w:t>
-      </w:r>
-      <w:proofErr w:type="spellEnd"/>
-    </w:p>
-    <w:p>
-      <w:pPr>
-        <w:pStyle w:val="ListParagraph"/>
-        <w:numPr>
-          <w:ilvl w:val="0"/>
-          <w:numId w:val="10"/>
-        </w:numPr>
-        <w:spacing w:after="0"/>
-      </w:pPr>
-      <w:proofErr w:type="spellStart"/>
-      <w:r>
-        <w:t>Oblion</w:t>
-      </w:r>
-      <w:proofErr w:type="spellEnd"/>
-      <w:r>
-        <w:t xml:space="preserve"> has </w:t>
-      </w:r>
-      <w:proofErr w:type="spellStart"/>
-      <w:r>
-        <w:t>egm</w:t>
-      </w:r>
-      <w:proofErr w:type="spellEnd"/>
-      <w:r>
-        <w:t xml:space="preserve"> files for heads, apparently </w:t>
-      </w:r>
-      <w:proofErr w:type="spellStart"/>
-      <w:r>
-        <w:t>skyrim</w:t>
-      </w:r>
-      <w:proofErr w:type="spellEnd"/>
-      <w:r>
-        <w:t xml:space="preserve"> has </w:t>
-      </w:r>
-      <w:proofErr w:type="spellStart"/>
-      <w:r>
-        <w:t>tr</w:t>
-      </w:r>
-      <w:proofErr w:type="spellEnd"/>
-      <w:r>
-        <w:t xml:space="preserve"> files </w:t>
-      </w:r>
-      <w:proofErr w:type="spellStart"/>
-      <w:r>
-        <w:t>etc</w:t>
-      </w:r>
-      <w:proofErr w:type="spellEnd"/>
-      <w:r>
-        <w:t xml:space="preserve">, I should understand these (and remove the head </w:t>
-      </w:r>
-      <w:proofErr w:type="spellStart"/>
-      <w:r>
-        <w:t>uprighter</w:t>
-      </w:r>
-      <w:proofErr w:type="spellEnd"/>
-      <w:r>
-        <w:t xml:space="preserve"> code)</w:t>
-      </w:r>
-    </w:p>
-    <w:p>
-      <w:pPr>
-        <w:pStyle w:val="Heading4"/>
-      </w:pPr>
-      <w:r>
-        <w:t>Performance</w:t>
-      </w:r>
-    </w:p>
-    <w:p>
-      <w:pPr>
-        <w:pStyle w:val="ListParagraph"/>
-        <w:numPr>
-          <w:ilvl w:val="0"/>
-          <w:numId w:val="11"/>
-        </w:numPr>
-        <w:spacing w:after="0"/>
-      </w:pPr>
-      <w:r>
-        <w:t xml:space="preserve">I should use Stack </w:t>
-      </w:r>
-      <w:proofErr w:type="spellStart"/>
-      <w:r>
-        <w:t>alloc</w:t>
-      </w:r>
-      <w:proofErr w:type="spellEnd"/>
-      <w:r>
-        <w:t xml:space="preserve"> in any performant areas?? How would I know there is an object burn issue? How would I test speed improvement?</w:t>
-      </w:r>
-    </w:p>
-    <w:p>
-      <w:pPr>
-        <w:pStyle w:val="ListParagraph"/>
-        <w:numPr>
-          <w:ilvl w:val="0"/>
-          <w:numId w:val="11"/>
-        </w:numPr>
-        <w:spacing w:after="0"/>
-      </w:pPr>
-      <w:r>
-        <w:t xml:space="preserve">I have a bunch of setting on command line, and in LAND and </w:t>
-      </w:r>
-      <w:proofErr w:type="spellStart"/>
-      <w:r>
-        <w:t>GeometryTriShapes</w:t>
-      </w:r>
-      <w:proofErr w:type="spellEnd"/>
-      <w:r>
-        <w:t xml:space="preserve"> statics that need playing with and understanding</w:t>
-      </w:r>
-    </w:p>
-    <w:p>
-      <w:pPr>
-        <w:pStyle w:val="ListParagraph"/>
-        <w:numPr>
-          <w:ilvl w:val="0"/>
-          <w:numId w:val="11"/>
-        </w:numPr>
-        <w:spacing w:after="0"/>
-      </w:pPr>
-      <w:proofErr w:type="spellStart"/>
-      <w:r>
-        <w:t>ByteBuffer</w:t>
-      </w:r>
-      <w:proofErr w:type="spellEnd"/>
-      <w:r>
-        <w:t xml:space="preserve"> allow a setting of endian ness and then they have a bunch of data getters, I wonder if </w:t>
-      </w:r>
-      <w:proofErr w:type="spellStart"/>
-      <w:r>
-        <w:t>nif</w:t>
-      </w:r>
-      <w:proofErr w:type="spellEnd"/>
-      <w:r>
-        <w:t xml:space="preserve"> file loading might be faster with </w:t>
-      </w:r>
-      <w:proofErr w:type="spellStart"/>
-      <w:r>
-        <w:t>mapp</w:t>
-      </w:r>
-      <w:r>
-        <w:t>ed</w:t>
-      </w:r>
-      <w:r>
-        <w:t>bytebuffers</w:t>
-      </w:r>
-      <w:proofErr w:type="spellEnd"/>
-      <w:r>
-        <w:t xml:space="preserve"> too</w:t>
-      </w:r>
-      <w:r>
-        <w:t>?</w:t>
-      </w:r>
-    </w:p>
-    <w:p>
-      <w:pPr>
-        <w:pStyle w:val="ListParagraph"/>
-        <w:numPr>
-          <w:ilvl w:val="0"/>
-          <w:numId w:val="11"/>
-        </w:numPr>
-        <w:spacing w:after="0"/>
-      </w:pPr>
-      <w:r>
-        <w:t xml:space="preserve">I need a test </w:t>
-      </w:r>
-      <w:r>
-        <w:t>set</w:t>
-      </w:r>
-      <w:r>
-        <w:t xml:space="preserve">up that will run and record the various </w:t>
-      </w:r>
-      <w:r>
-        <w:t>performance</w:t>
-      </w:r>
-      <w:r>
-        <w:t xml:space="preserve"> metrics, then need to automate changing parameters and rerun the exact same tests</w:t>
-      </w:r>
-    </w:p>
-    <w:p>
-      <w:pPr>
-        <w:pStyle w:val="ListParagraph"/>
-        <w:numPr>
-          <w:ilvl w:val="0"/>
-          <w:numId w:val="11"/>
-        </w:numPr>
-      </w:pPr>
-      <w:r>
-        <w:t xml:space="preserve">Try the split compress </w:t>
-      </w:r>
-      <w:proofErr w:type="spellStart"/>
-      <w:r>
-        <w:t>bsa</w:t>
-      </w:r>
-      <w:proofErr w:type="spellEnd"/>
-      <w:r>
-        <w:t xml:space="preserve"> file for </w:t>
-      </w:r>
-      <w:proofErr w:type="spellStart"/>
-      <w:r>
-        <w:t>morrowind</w:t>
-      </w:r>
-      <w:proofErr w:type="spellEnd"/>
-      <w:r>
-        <w:t xml:space="preserve">, might make a nicer video – no files much smaller, but speed seems worse if anything, compare the 2 </w:t>
-      </w:r>
-      <w:proofErr w:type="spellStart"/>
-      <w:r>
-        <w:t>betterer</w:t>
-      </w:r>
-      <w:proofErr w:type="spellEnd"/>
-      <w:r>
-        <w:t xml:space="preserve">, maybe totally uncompressed texture </w:t>
-      </w:r>
-      <w:proofErr w:type="spellStart"/>
-      <w:r>
-        <w:t>bsa</w:t>
-      </w:r>
-      <w:proofErr w:type="spellEnd"/>
-    </w:p>
-    <w:p>
-      <w:pPr>
-        <w:pStyle w:val="ListParagraph"/>
-        <w:numPr>
-          <w:ilvl w:val="0"/>
-          <w:numId w:val="11"/>
-        </w:numPr>
-        <w:spacing w:after="0"/>
-      </w:pPr>
-      <w:proofErr w:type="spellStart"/>
-      <w:r>
-        <w:t>SimpleBethCellManager.getCellNameFormIdOf</w:t>
-      </w:r>
-      <w:proofErr w:type="spellEnd"/>
-      <w:r>
-        <w:t xml:space="preserve"> is slow because I’m supposed to have persistence in memory, probably ALL persistence everywhere at all times??</w:t>
-      </w:r>
-      <w:r>
-        <w:t xml:space="preserve"> I wonder how much mem</w:t>
-      </w:r>
-      <w:r>
-        <w:t>ory?</w:t>
-      </w:r>
-    </w:p>
-    <w:p>
-      <w:pPr>
-        <w:pStyle w:val="ListParagraph"/>
-        <w:numPr>
-          <w:ilvl w:val="0"/>
-          <w:numId w:val="11"/>
-        </w:numPr>
-        <w:spacing w:after="0"/>
-      </w:pPr>
-      <w:r>
-        <w:t>P</w:t>
-      </w:r>
-      <w:r>
-        <w:t>hysics line rendering makes fps drop by 25%???</w:t>
-      </w:r>
-    </w:p>
-    <w:p>
-      <w:pPr>
-        <w:pStyle w:val="ListParagraph"/>
-        <w:numPr>
-          <w:ilvl w:val="0"/>
-          <w:numId w:val="11"/>
-        </w:numPr>
-        <w:spacing w:after="0"/>
-      </w:pPr>
-      <w:r>
-        <w:t>the polygon at</w:t>
-      </w:r>
-      <w:r>
-        <w:t>t</w:t>
-      </w:r>
-      <w:r>
-        <w:t xml:space="preserve">ributes </w:t>
-      </w:r>
-      <w:r>
-        <w:t xml:space="preserve">and the transparency attributes are added in the j3dgeometry calls, , it seems ok but may add this section to performance ideas (that is it best performance with less set) certainly the </w:t>
-      </w:r>
-      <w:proofErr w:type="spellStart"/>
-      <w:r>
-        <w:t>removeChild</w:t>
-      </w:r>
-      <w:proofErr w:type="spellEnd"/>
-      <w:r>
-        <w:t xml:space="preserve"> remove mirror code would benefit if the attribute is identical and hence shared and increases the </w:t>
-      </w:r>
-      <w:proofErr w:type="spellStart"/>
-      <w:r>
-        <w:t>hashset</w:t>
-      </w:r>
-      <w:proofErr w:type="spellEnd"/>
-      <w:r>
-        <w:t xml:space="preserve"> load</w:t>
-      </w:r>
-    </w:p>
-    <w:p>
-      <w:pPr>
-        <w:pStyle w:val="Heading4"/>
-      </w:pPr>
-      <w:r>
-        <w:t>User Interface</w:t>
-      </w:r>
-    </w:p>
-    <w:p>
-      <w:pPr>
-        <w:pStyle w:val="ListParagraph"/>
-        <w:numPr>
-          <w:ilvl w:val="0"/>
-          <w:numId w:val="12"/>
-        </w:numPr>
-        <w:spacing w:after="0"/>
-      </w:pPr>
-      <w:r>
-        <w:t>I should move the “Info” crap from upper left to a proper nice looking bar at the top (or bottom)</w:t>
-      </w:r>
-    </w:p>
-    <w:p>
-      <w:pPr>
-        <w:pStyle w:val="ListParagraph"/>
-        <w:numPr>
-          <w:ilvl w:val="0"/>
-          <w:numId w:val="12"/>
-        </w:numPr>
-        <w:spacing w:after="0"/>
-      </w:pPr>
-      <w:r>
-        <w:t>Definitely write more in the user guide</w:t>
-      </w:r>
-      <w:r>
-        <w:t>, it’s got spelling errors now</w:t>
-      </w:r>
-    </w:p>
-    <w:p>
-      <w:pPr>
-        <w:pStyle w:val="ListParagraph"/>
-        <w:numPr>
-          <w:ilvl w:val="0"/>
-          <w:numId w:val="12"/>
-        </w:numPr>
-        <w:spacing w:after="0"/>
-      </w:pPr>
-      <w:r>
-        <w:t>Table should update on each cell change to show current at top</w:t>
-      </w:r>
-    </w:p>
-    <w:p>
-      <w:pPr>
-        <w:pStyle w:val="ListParagraph"/>
-        <w:numPr>
-          <w:ilvl w:val="0"/>
-          <w:numId w:val="12"/>
-        </w:numPr>
-        <w:spacing w:after="0"/>
-      </w:pPr>
-      <w:r>
-        <w:t xml:space="preserve">Add a tick </w:t>
-      </w:r>
-      <w:proofErr w:type="spellStart"/>
-      <w:r>
-        <w:t>bos</w:t>
-      </w:r>
-      <w:proofErr w:type="spellEnd"/>
-      <w:r>
-        <w:t xml:space="preserve"> to show hide editor markers, 2 type </w:t>
-      </w:r>
-      <w:proofErr w:type="spellStart"/>
-      <w:r>
-        <w:t>esm</w:t>
-      </w:r>
-      <w:proofErr w:type="spellEnd"/>
-      <w:r>
-        <w:t xml:space="preserve"> world ones (defined by the </w:t>
-      </w:r>
-      <w:proofErr w:type="spellStart"/>
-      <w:r>
-        <w:t>refr</w:t>
-      </w:r>
-      <w:proofErr w:type="spellEnd"/>
-      <w:r>
-        <w:t xml:space="preserve"> flag and the </w:t>
-      </w:r>
-      <w:proofErr w:type="spellStart"/>
-      <w:r>
-        <w:t>nif</w:t>
-      </w:r>
-      <w:proofErr w:type="spellEnd"/>
-      <w:r>
-        <w:t xml:space="preserve"> file name) in J3dRECOTypeGeneral and the factories and the internal </w:t>
-      </w:r>
-      <w:proofErr w:type="spellStart"/>
-      <w:r>
-        <w:t>nif</w:t>
-      </w:r>
-      <w:proofErr w:type="spellEnd"/>
-      <w:r>
-        <w:t xml:space="preserve"> file editor markers in J3dNode</w:t>
-      </w:r>
-    </w:p>
-    <w:p>
-      <w:pPr>
-        <w:pStyle w:val="ListParagraph"/>
-        <w:numPr>
-          <w:ilvl w:val="0"/>
-          <w:numId w:val="12"/>
-        </w:numPr>
-        <w:spacing w:after="0"/>
-      </w:pPr>
-      <w:proofErr w:type="spellStart"/>
-      <w:r>
-        <w:t>KeyMappings</w:t>
-      </w:r>
-      <w:proofErr w:type="spellEnd"/>
-      <w:r>
-        <w:t xml:space="preserve"> in the config file</w:t>
-      </w:r>
-    </w:p>
-    <w:p>
-      <w:pPr>
-        <w:pStyle w:val="ListParagraph"/>
-        <w:numPr>
-          <w:ilvl w:val="0"/>
-          <w:numId w:val="12"/>
-        </w:numPr>
-        <w:spacing w:after="0"/>
-      </w:pPr>
-      <w:r>
-        <w:t>It looks like each character sheet is going to need to be “done” in the es</w:t>
-      </w:r>
-      <w:r>
-        <w:t xml:space="preserve">mj3d* project for icons, maps </w:t>
-      </w:r>
-      <w:proofErr w:type="spellStart"/>
-      <w:r>
-        <w:t>e</w:t>
-      </w:r>
-      <w:r>
-        <w:t>tc</w:t>
-      </w:r>
-      <w:proofErr w:type="spellEnd"/>
-      <w:r>
-        <w:t xml:space="preserve">, </w:t>
-      </w:r>
-      <w:r>
-        <w:t>possibly</w:t>
-      </w:r>
-      <w:r>
-        <w:t xml:space="preserve"> by riding on the J3dICellFactory interface</w:t>
-      </w:r>
-      <w:r>
-        <w:t>, maybe test out the inventory icon?</w:t>
-      </w:r>
-    </w:p>
-    <w:p>
-      <w:pPr>
-        <w:pStyle w:val="ListParagraph"/>
-        <w:numPr>
-          <w:ilvl w:val="0"/>
-          <w:numId w:val="12"/>
-        </w:numPr>
-        <w:spacing w:after="0"/>
-      </w:pPr>
-      <w:r>
-        <w:t xml:space="preserve">Now I’ve got inventory maybe allow </w:t>
-      </w:r>
-      <w:proofErr w:type="spellStart"/>
-      <w:r>
-        <w:t>intenalframe</w:t>
-      </w:r>
-      <w:proofErr w:type="spellEnd"/>
-      <w:r>
-        <w:t xml:space="preserve"> to be resized??</w:t>
-      </w:r>
-    </w:p>
-    <w:p>
-      <w:pPr>
-        <w:pStyle w:val="ListParagraph"/>
-        <w:numPr>
-          <w:ilvl w:val="0"/>
-          <w:numId w:val="12"/>
-        </w:numPr>
-        <w:spacing w:after="0"/>
-      </w:pPr>
-      <w:r>
-        <w:t xml:space="preserve">Perhaps a nice little map interface now? Does every game have a map? I suspect </w:t>
-      </w:r>
-      <w:proofErr w:type="spellStart"/>
-      <w:r>
-        <w:t>skyrim</w:t>
-      </w:r>
-      <w:proofErr w:type="spellEnd"/>
-      <w:r>
-        <w:t xml:space="preserve"> and other use a </w:t>
-      </w:r>
-      <w:proofErr w:type="spellStart"/>
-      <w:r>
-        <w:t>nif</w:t>
-      </w:r>
-      <w:proofErr w:type="spellEnd"/>
-      <w:r>
-        <w:t xml:space="preserve"> model</w:t>
-      </w:r>
-      <w:r>
-        <w:t xml:space="preserve"> </w:t>
-      </w:r>
-      <w:proofErr w:type="spellStart"/>
-      <w:r>
-        <w:t>Morrowind</w:t>
-      </w:r>
-      <w:proofErr w:type="spellEnd"/>
       <w:r>
         <w:t xml:space="preserve"> </w:t>
       </w:r>
@@ -3327,13 +3376,8 @@
         </w:numPr>
         <w:spacing w:after="0"/>
       </w:pPr>
-      <w:proofErr w:type="spellStart"/>
-      <w:r>
-        <w:t>Morrowind</w:t>
-      </w:r>
-      <w:proofErr w:type="spellEnd"/>
-      <w:r>
-        <w:t xml:space="preserve"> is highlighting the boat at the start, and </w:t>
+      <w:r>
+        <w:t xml:space="preserve">Morrowind is highlighting the boat at the start, and </w:t>
       </w:r>
       <w:proofErr w:type="spellStart"/>
       <w:r>
@@ -4897,27 +4941,7 @@
           <w:sz w:val="24"/>
           <w:szCs w:val="24"/>
         </w:rPr>
-        <w:t xml:space="preserve">  </w:t>
-      </w:r>
-      <w:proofErr w:type="gramStart"/>
-      <w:r>
-        <w:rPr>
-          <w:rFonts w:ascii="Courier New" w:hAnsi="Courier New" w:cs="Courier New"/>
-          <w:color w:val="3F5FBF"/>
-          <w:sz w:val="24"/>
-          <w:szCs w:val="24"/>
-        </w:rPr>
-        <w:t>put</w:t>
-      </w:r>
-      <w:proofErr w:type="gramEnd"/>
-      <w:r>
-        <w:rPr>
-          <w:rFonts w:ascii="Courier New" w:hAnsi="Courier New" w:cs="Courier New"/>
-          <w:color w:val="3F5FBF"/>
-          <w:sz w:val="24"/>
-          <w:szCs w:val="24"/>
-        </w:rPr>
-        <w:t xml:space="preserve"> notes about texture loading, j3d thread versus other, interleave by ref </w:t>
+        <w:t xml:space="preserve">  put notes about texture loading, j3d thread versus other, interleave by ref </w:t>
       </w:r>
       <w:proofErr w:type="spellStart"/>
       <w:r>

--- a/ElderScrollsExplorer/docs/ScrollsExplorer.docx
+++ b/ElderScrollsExplorer/docs/ScrollsExplorer.docx
@@ -41,7 +41,43 @@
         <w:t xml:space="preserve"> TODO:</w:t>
       </w:r>
     </w:p>
-    <w:p/>
+    <w:p>
+      <w:r>
+        <w:t>Movies I’ve missed</w:t>
+      </w:r>
+    </w:p>
+    <w:p>
+      <w:bookmarkStart w:id="0" w:name="_GoBack"/>
+      <w:bookmarkEnd w:id="0"/>
+      <w:r>
+        <w:t>Star trek beyond</w:t>
+      </w:r>
+    </w:p>
+    <w:p>
+      <w:r>
+        <w:t>John wick</w:t>
+      </w:r>
+    </w:p>
+    <w:p>
+      <w:r>
+        <w:t>Atomic Blonde</w:t>
+      </w:r>
+    </w:p>
+    <w:p>
+      <w:r>
+        <w:t>The mummy</w:t>
+      </w:r>
+    </w:p>
+    <w:p>
+      <w:r>
+        <w:t>Blade runner</w:t>
+      </w:r>
+    </w:p>
+    <w:p>
+      <w:r>
+        <w:t>Resident evil?</w:t>
+      </w:r>
+    </w:p>
     <w:p>
       <w:pPr>
         <w:rPr>
@@ -132,13 +168,8 @@
         </w:numPr>
         <w:spacing w:after="0"/>
       </w:pPr>
-      <w:proofErr w:type="spellStart"/>
-      <w:r>
-        <w:t>hud</w:t>
-      </w:r>
-      <w:proofErr w:type="spellEnd"/>
-      <w:r>
-        <w:t xml:space="preserve"> missing!</w:t>
+      <w:r>
+        <w:t>hud missing!</w:t>
       </w:r>
     </w:p>
     <w:p>
@@ -159,23 +190,7 @@
         </w:numPr>
       </w:pPr>
       <w:r>
-        <w:t xml:space="preserve">When moving forward and rotating the camera physics is crazy jerky, like rots is putting me back by one frame, really noticeable in </w:t>
-      </w:r>
-      <w:proofErr w:type="spellStart"/>
-      <w:r>
-        <w:t>morrowind</w:t>
-      </w:r>
-      <w:proofErr w:type="spellEnd"/>
-      <w:r>
-        <w:t xml:space="preserve"> due to low fps -  move bug to </w:t>
-      </w:r>
-      <w:proofErr w:type="spellStart"/>
-      <w:r>
-        <w:t>eseandroid</w:t>
-      </w:r>
-      <w:proofErr w:type="spellEnd"/>
-      <w:r>
-        <w:t xml:space="preserve"> doc</w:t>
+        <w:t>When moving forward and rotating the camera physics is crazy jerky, like rots is putting me back by one frame, really noticeable in morrowind due to low fps -  move bug to eseandroid doc</w:t>
       </w:r>
     </w:p>
     <w:p>
@@ -187,15 +202,7 @@
         </w:numPr>
       </w:pPr>
       <w:r>
-        <w:t xml:space="preserve">Tes3 land is stupidly slow, must drop the draw count by using the outer 4x4-  move bug to </w:t>
-      </w:r>
-      <w:proofErr w:type="spellStart"/>
-      <w:r>
-        <w:t>eseandroid</w:t>
-      </w:r>
-      <w:proofErr w:type="spellEnd"/>
-      <w:r>
-        <w:t xml:space="preserve"> doc</w:t>
+        <w:t>Tes3 land is stupidly slow, must drop the draw count by using the outer 4x4-  move bug to eseandroid doc</w:t>
       </w:r>
     </w:p>
     <w:p>
@@ -215,27 +222,9 @@
           <w:numId w:val="15"/>
         </w:numPr>
       </w:pPr>
-      <w:proofErr w:type="spellStart"/>
-      <w:r>
-        <w:t>Astc</w:t>
-      </w:r>
-      <w:proofErr w:type="spellEnd"/>
-      <w:r>
-        <w:t xml:space="preserve"> texture are in separate </w:t>
-      </w:r>
-      <w:proofErr w:type="spellStart"/>
-      <w:r>
-        <w:t>mipmap</w:t>
-      </w:r>
-      <w:proofErr w:type="spellEnd"/>
-      <w:r>
-        <w:t xml:space="preserve"> files now 00-0n no container anymore, load </w:t>
-      </w:r>
-      <w:proofErr w:type="spellStart"/>
-      <w:r>
-        <w:t>seperate</w:t>
-      </w:r>
-      <w:proofErr w:type="spellEnd"/>
+      <w:r>
+        <w:t>Astc texture are in separate mipmap files now 00-0n no container anymore, load seperate</w:t>
+      </w:r>
     </w:p>
     <w:p>
       <w:pPr>
@@ -245,21 +234,8 @@
           <w:numId w:val="15"/>
         </w:numPr>
       </w:pPr>
-      <w:proofErr w:type="spellStart"/>
-      <w:r>
-        <w:t>Astc</w:t>
-      </w:r>
-      <w:proofErr w:type="spellEnd"/>
-      <w:r>
-        <w:t xml:space="preserve"> texture converted at high quality too much for the </w:t>
-      </w:r>
-      <w:proofErr w:type="spellStart"/>
-      <w:r>
-        <w:t>dxt</w:t>
-      </w:r>
-      <w:proofErr w:type="spellEnd"/>
-      <w:r>
-        <w:t xml:space="preserve"> ones (no alpha required)</w:t>
+      <w:r>
+        <w:t>Astc texture converted at high quality too much for the dxt ones (no alpha required)</w:t>
       </w:r>
     </w:p>
     <w:p>
@@ -271,23 +247,7 @@
         </w:numPr>
       </w:pPr>
       <w:r>
-        <w:t xml:space="preserve">I need to use a </w:t>
-      </w:r>
-      <w:proofErr w:type="spellStart"/>
-      <w:r>
-        <w:t>filesource</w:t>
-      </w:r>
-      <w:proofErr w:type="spellEnd"/>
-      <w:r>
-        <w:t xml:space="preserve"> for now to skip </w:t>
-      </w:r>
-      <w:proofErr w:type="spellStart"/>
-      <w:r>
-        <w:t>bsa</w:t>
-      </w:r>
-      <w:proofErr w:type="spellEnd"/>
-      <w:r>
-        <w:t xml:space="preserve"> issues</w:t>
+        <w:t>I need to use a filesource for now to skip bsa issues</w:t>
       </w:r>
     </w:p>
     <w:p>
@@ -346,32 +306,11 @@
           <w:numId w:val="15"/>
         </w:numPr>
       </w:pPr>
-      <w:proofErr w:type="spellStart"/>
-      <w:r>
-        <w:t>Xesp</w:t>
-      </w:r>
-      <w:proofErr w:type="spellEnd"/>
-      <w:r>
-        <w:t xml:space="preserve"> – get it more done</w:t>
-      </w:r>
-      <w:r>
-        <w:t xml:space="preserve">, </w:t>
-      </w:r>
-      <w:proofErr w:type="spellStart"/>
-      <w:r>
-        <w:t>skyrim</w:t>
-      </w:r>
-      <w:proofErr w:type="spellEnd"/>
-      <w:r>
-        <w:t xml:space="preserve"> is ignoring this code completely and now has a “thing” outside </w:t>
-      </w:r>
-      <w:proofErr w:type="spellStart"/>
-      <w:r>
-        <w:t>whiterun</w:t>
-      </w:r>
-      <w:proofErr w:type="spellEnd"/>
-      <w:r>
-        <w:t xml:space="preserve"> by the gate</w:t>
+      <w:r>
+        <w:t>Xesp – get it more done</w:t>
+      </w:r>
+      <w:r>
+        <w:t>, skyrim is ignoring this code completely and now has a “thing” outside whiterun by the gate</w:t>
       </w:r>
     </w:p>
     <w:p>
@@ -383,15 +322,7 @@
         </w:numPr>
       </w:pPr>
       <w:r>
-        <w:t xml:space="preserve">Land for internal </w:t>
-      </w:r>
-      <w:proofErr w:type="spellStart"/>
-      <w:r>
-        <w:t>wlrds</w:t>
-      </w:r>
-      <w:proofErr w:type="spellEnd"/>
-      <w:r>
-        <w:t xml:space="preserve"> use </w:t>
+        <w:t xml:space="preserve">Land for internal wlrds use </w:t>
       </w:r>
       <w:r>
         <w:t>parent – working but megaton is missing some land still</w:t>
@@ -442,13 +373,8 @@
         </w:numPr>
       </w:pPr>
       <w:r>
-        <w:t xml:space="preserve">Physics doors in </w:t>
-      </w:r>
-      <w:proofErr w:type="spellStart"/>
-      <w:r>
-        <w:t>morrowind</w:t>
-      </w:r>
-      <w:proofErr w:type="spellEnd"/>
+        <w:t>Physics doors in morrowind</w:t>
+      </w:r>
     </w:p>
     <w:p>
       <w:pPr>
@@ -458,13 +384,9 @@
           <w:numId w:val="15"/>
         </w:numPr>
       </w:pPr>
-      <w:proofErr w:type="spellStart"/>
-      <w:r>
-        <w:t>Worldwind</w:t>
-      </w:r>
-      <w:proofErr w:type="spellEnd"/>
-      <w:r>
-        <w:t xml:space="preserve"> has dropped java3d but the example of getting android going looks very promising</w:t>
+      <w:r>
+        <w:lastRenderedPageBreak/>
+        <w:t>Worldwind has dropped java3d but the example of getting android going looks very promising</w:t>
       </w:r>
     </w:p>
     <w:p>
@@ -476,23 +398,7 @@
         </w:numPr>
       </w:pPr>
       <w:r>
-        <w:t xml:space="preserve">Land </w:t>
-      </w:r>
-      <w:proofErr w:type="spellStart"/>
-      <w:r>
-        <w:t>shader</w:t>
-      </w:r>
-      <w:proofErr w:type="spellEnd"/>
-      <w:r>
-        <w:t xml:space="preserve"> is all over the show, not correct like older multi </w:t>
-      </w:r>
-      <w:proofErr w:type="spellStart"/>
-      <w:r>
-        <w:t>geom</w:t>
-      </w:r>
-      <w:proofErr w:type="spellEnd"/>
-      <w:r>
-        <w:t xml:space="preserve"> system</w:t>
+        <w:t>Land shader is all over the show, not correct like older multi geom system</w:t>
       </w:r>
     </w:p>
     <w:p>
@@ -504,23 +410,7 @@
         </w:numPr>
       </w:pPr>
       <w:r>
-        <w:t xml:space="preserve">I could compact all the older </w:t>
-      </w:r>
-      <w:proofErr w:type="spellStart"/>
-      <w:r>
-        <w:t>nif</w:t>
-      </w:r>
-      <w:proofErr w:type="spellEnd"/>
-      <w:r>
-        <w:t xml:space="preserve"> files with the modern </w:t>
-      </w:r>
-      <w:proofErr w:type="spellStart"/>
-      <w:r>
-        <w:t>BSTriShape</w:t>
-      </w:r>
-      <w:proofErr w:type="spellEnd"/>
-      <w:r>
-        <w:t xml:space="preserve"> compact code.</w:t>
+        <w:t>I could compact all the older nif files with the modern BSTriShape compact code.</w:t>
       </w:r>
     </w:p>
     <w:p>
@@ -532,15 +422,7 @@
         </w:numPr>
       </w:pPr>
       <w:r>
-        <w:t xml:space="preserve">In particular </w:t>
-      </w:r>
-      <w:proofErr w:type="spellStart"/>
-      <w:r>
-        <w:t>morrowind</w:t>
-      </w:r>
-      <w:proofErr w:type="spellEnd"/>
-      <w:r>
-        <w:t>, along with compress archives and possibly separate out the archives to allow multithread loading?</w:t>
+        <w:t>In particular morrowind, along with compress archives and possibly separate out the archives to allow multithread loading?</w:t>
       </w:r>
     </w:p>
     <w:p>
@@ -567,13 +449,8 @@
         <w:t xml:space="preserve"> discovers all meshes and texture</w:t>
       </w:r>
       <w:r>
-        <w:t xml:space="preserve"> </w:t>
-      </w:r>
-      <w:proofErr w:type="spellStart"/>
-      <w:r>
-        <w:t>bsas</w:t>
-      </w:r>
-      <w:proofErr w:type="spellEnd"/>
+        <w:t xml:space="preserve"> bsas</w:t>
+      </w:r>
     </w:p>
     <w:p>
       <w:pPr>
@@ -597,15 +474,7 @@
         <w:spacing w:after="0"/>
       </w:pPr>
       <w:r>
-        <w:t xml:space="preserve">Load screen are crazy </w:t>
-      </w:r>
-      <w:proofErr w:type="spellStart"/>
-      <w:r>
-        <w:t>colors</w:t>
-      </w:r>
-      <w:proofErr w:type="spellEnd"/>
-      <w:r>
-        <w:t>, something to do with curve maybe</w:t>
+        <w:t>Load screen are crazy colors, something to do with curve maybe</w:t>
       </w:r>
     </w:p>
     <w:p>
@@ -637,14 +506,12 @@
       <w:pPr>
         <w:pStyle w:val="Heading4"/>
       </w:pPr>
-      <w:proofErr w:type="spellStart"/>
       <w:r>
         <w:t>H</w:t>
       </w:r>
       <w:r>
         <w:t>unterSneaker</w:t>
       </w:r>
-      <w:proofErr w:type="spellEnd"/>
     </w:p>
     <w:p>
       <w:pPr>
@@ -669,23 +536,7 @@
         <w:spacing w:after="0"/>
       </w:pPr>
       <w:r>
-        <w:t xml:space="preserve">In order to make a good tight </w:t>
-      </w:r>
-      <w:proofErr w:type="spellStart"/>
-      <w:r>
-        <w:t>huntersneaker</w:t>
-      </w:r>
-      <w:proofErr w:type="spellEnd"/>
-      <w:r>
-        <w:t xml:space="preserve">, I need to cut my </w:t>
-      </w:r>
-      <w:proofErr w:type="spellStart"/>
-      <w:r>
-        <w:t>esm</w:t>
-      </w:r>
-      <w:proofErr w:type="spellEnd"/>
-      <w:r>
-        <w:t xml:space="preserve"> file down as well.</w:t>
+        <w:t>In order to make a good tight huntersneaker, I need to cut my esm file down as well.</w:t>
       </w:r>
     </w:p>
     <w:p>
@@ -698,13 +549,8 @@
         <w:spacing w:after="0"/>
       </w:pPr>
       <w:r>
-        <w:t xml:space="preserve">Oblivion gates can be cut out via the REFER factory </w:t>
-      </w:r>
-      <w:proofErr w:type="spellStart"/>
-      <w:r>
-        <w:t>booleans</w:t>
-      </w:r>
-      <w:proofErr w:type="spellEnd"/>
+        <w:t>Oblivion gates can be cut out via the REFER factory booleans</w:t>
+      </w:r>
     </w:p>
     <w:p>
       <w:pPr>
@@ -716,23 +562,7 @@
         <w:spacing w:after="0"/>
       </w:pPr>
       <w:r>
-        <w:t xml:space="preserve">Got my </w:t>
-      </w:r>
-      <w:proofErr w:type="spellStart"/>
-      <w:r>
-        <w:t>esm</w:t>
-      </w:r>
-      <w:proofErr w:type="spellEnd"/>
-      <w:r>
-        <w:t xml:space="preserve"> and 2 </w:t>
-      </w:r>
-      <w:proofErr w:type="spellStart"/>
-      <w:r>
-        <w:t>bsas</w:t>
-      </w:r>
-      <w:proofErr w:type="spellEnd"/>
-      <w:r>
-        <w:t xml:space="preserve"> ready to roll</w:t>
+        <w:t>Got my esm and 2 bsas ready to roll</w:t>
       </w:r>
       <w:r>
         <w:t xml:space="preserve"> b</w:t>
@@ -757,21 +587,8 @@
         <w:t xml:space="preserve">Note think about mesh texture </w:t>
       </w:r>
       <w:r>
-        <w:t xml:space="preserve">separation in </w:t>
-      </w:r>
-      <w:proofErr w:type="spellStart"/>
-      <w:r>
-        <w:t>bsa</w:t>
-      </w:r>
-      <w:proofErr w:type="spellEnd"/>
-      <w:r>
-        <w:t xml:space="preserve"> files file locking </w:t>
-      </w:r>
-      <w:proofErr w:type="spellStart"/>
-      <w:r>
-        <w:t>etc</w:t>
-      </w:r>
-      <w:proofErr w:type="spellEnd"/>
+        <w:t>separation in bsa files file locking etc</w:t>
+      </w:r>
     </w:p>
     <w:p>
       <w:pPr>
@@ -791,23 +608,7 @@
         <w:spacing w:after="0"/>
       </w:pPr>
       <w:r>
-        <w:t xml:space="preserve">Interiors in </w:t>
-      </w:r>
-      <w:proofErr w:type="spellStart"/>
-      <w:r>
-        <w:t>skyrim</w:t>
-      </w:r>
-      <w:proofErr w:type="spellEnd"/>
-      <w:r>
-        <w:t xml:space="preserve"> have too many jittering </w:t>
-      </w:r>
-      <w:proofErr w:type="spellStart"/>
-      <w:r>
-        <w:t>miscs</w:t>
-      </w:r>
-      <w:proofErr w:type="spellEnd"/>
-      <w:r>
-        <w:t xml:space="preserve"> must bring them to a rest more quickly</w:t>
+        <w:t>Interiors in skyrim have too many jittering miscs must bring them to a rest more quickly</w:t>
       </w:r>
     </w:p>
     <w:p>
@@ -838,29 +639,13 @@
         <w:t xml:space="preserve">s </w:t>
       </w:r>
       <w:r>
-        <w:t xml:space="preserve">definitely the case that Bip01 is the spot on the floor, and that is the transform (the </w:t>
-      </w:r>
-      <w:proofErr w:type="spellStart"/>
-      <w:r>
-        <w:t>accum</w:t>
-      </w:r>
-      <w:proofErr w:type="spellEnd"/>
-      <w:r>
-        <w:t xml:space="preserve"> transform) that take the motion, </w:t>
+        <w:t xml:space="preserve">definitely the case that Bip01 is the spot on the floor, and that is the transform (the accum transform) that take the motion, </w:t>
       </w:r>
       <w:r>
         <w:t>and then</w:t>
       </w:r>
       <w:r>
-        <w:t xml:space="preserve"> </w:t>
-      </w:r>
-      <w:proofErr w:type="spellStart"/>
-      <w:r>
-        <w:t>nonaccum</w:t>
-      </w:r>
-      <w:proofErr w:type="spellEnd"/>
-      <w:r>
-        <w:t xml:space="preserve"> is the pelvis above that. So my camera system must become the floor spot and the head spot and not anything else like now with pelvis</w:t>
+        <w:t xml:space="preserve"> nonaccum is the pelvis above that. So my camera system must become the floor spot and the head spot and not anything else like now with pelvis</w:t>
       </w:r>
     </w:p>
     <w:p>
@@ -885,13 +670,8 @@
         </w:numPr>
         <w:spacing w:after="0"/>
       </w:pPr>
-      <w:proofErr w:type="spellStart"/>
-      <w:r>
-        <w:t>NBStaticRigidBody</w:t>
-      </w:r>
-      <w:proofErr w:type="spellEnd"/>
-      <w:r>
-        <w:t xml:space="preserve"> has a major question in it about multiplying up to the root!</w:t>
+      <w:r>
+        <w:t>NBStaticRigidBody has a major question in it about multiplying up to the root!</w:t>
       </w:r>
       <w:r>
         <w:t xml:space="preserve"> Also see </w:t>
@@ -938,15 +718,7 @@
         <w:spacing w:after="0"/>
       </w:pPr>
       <w:r>
-        <w:t xml:space="preserve">Need to make </w:t>
-      </w:r>
-      <w:proofErr w:type="spellStart"/>
-      <w:r>
-        <w:t>kcc</w:t>
-      </w:r>
-      <w:proofErr w:type="spellEnd"/>
-      <w:r>
-        <w:t xml:space="preserve"> unable to walk up steep slopes</w:t>
+        <w:t>Need to make kcc unable to walk up steep slopes</w:t>
       </w:r>
     </w:p>
     <w:p>
@@ -996,21 +768,8 @@
         </w:numPr>
         <w:spacing w:after="0"/>
       </w:pPr>
-      <w:proofErr w:type="spellStart"/>
-      <w:r>
-        <w:t>PhysicsDynamics.addRECO</w:t>
-      </w:r>
-      <w:proofErr w:type="spellEnd"/>
-      <w:r>
-        <w:t xml:space="preserve"> is calling </w:t>
-      </w:r>
-      <w:proofErr w:type="spellStart"/>
-      <w:r>
-        <w:t>addChild</w:t>
-      </w:r>
-      <w:proofErr w:type="spellEnd"/>
-      <w:r>
-        <w:t xml:space="preserve"> to sc</w:t>
+      <w:r>
+        <w:t>PhysicsDynamics.addRECO is calling addChild to sc</w:t>
       </w:r>
       <w:r>
         <w:t>e</w:t>
@@ -1022,15 +781,7 @@
         <w:t>a</w:t>
       </w:r>
       <w:r>
-        <w:t xml:space="preserve">phs not in </w:t>
-      </w:r>
-      <w:proofErr w:type="gramStart"/>
-      <w:r>
-        <w:t>a behaviour</w:t>
-      </w:r>
-      <w:proofErr w:type="gramEnd"/>
-      <w:r>
-        <w:t>! Could be t</w:t>
+        <w:t>phs not in a behaviour! Could be t</w:t>
       </w:r>
       <w:r>
         <w:t>r</w:t>
@@ -1058,23 +809,7 @@
         <w:t xml:space="preserve">I need a </w:t>
       </w:r>
       <w:r>
-        <w:t xml:space="preserve">new type of physics </w:t>
-      </w:r>
-      <w:proofErr w:type="spellStart"/>
-      <w:r>
-        <w:t>kcc</w:t>
-      </w:r>
-      <w:proofErr w:type="spellEnd"/>
-      <w:r>
-        <w:t xml:space="preserve"> </w:t>
-      </w:r>
-      <w:proofErr w:type="spellStart"/>
-      <w:r>
-        <w:t>freefly</w:t>
-      </w:r>
-      <w:proofErr w:type="spellEnd"/>
-      <w:r>
-        <w:t>-</w:t>
+        <w:t>new type of physics kcc freefly-</w:t>
       </w:r>
       <w:r>
         <w:t xml:space="preserve">physics that is normal </w:t>
@@ -1120,37 +855,17 @@
         <w:spacing w:after="0"/>
       </w:pPr>
       <w:r>
+        <w:lastRenderedPageBreak/>
         <w:t xml:space="preserve">I need to make a simpler version </w:t>
       </w:r>
       <w:r>
-        <w:t xml:space="preserve">of </w:t>
-      </w:r>
-      <w:proofErr w:type="spellStart"/>
-      <w:r>
-        <w:t>VisualPhysicalUniverse</w:t>
-      </w:r>
-      <w:proofErr w:type="spellEnd"/>
-      <w:r>
-        <w:t xml:space="preserve"> without physics, but </w:t>
-      </w:r>
-      <w:proofErr w:type="spellStart"/>
-      <w:r>
-        <w:t>CameraPanel</w:t>
-      </w:r>
-      <w:proofErr w:type="spellEnd"/>
-      <w:r>
-        <w:t xml:space="preserve"> assume it so I need to do lots of work</w:t>
-      </w:r>
-      <w:r>
-        <w:t xml:space="preserve"> Look into my use of </w:t>
-      </w:r>
-      <w:proofErr w:type="spellStart"/>
-      <w:r>
-        <w:t>VisualPhysicalUniverse</w:t>
-      </w:r>
-      <w:proofErr w:type="spellEnd"/>
-      <w:r>
-        <w:t xml:space="preserve">, half my physics is not showing when the view specifics are disabled!! </w:t>
+        <w:t>of VisualPhysicalUniverse</w:t>
+      </w:r>
+      <w:r>
+        <w:t xml:space="preserve"> without physics, but CameraPanel assume it so I need to do lots of work</w:t>
+      </w:r>
+      <w:r>
+        <w:t xml:space="preserve"> Look into my use of VisualPhysicalUniverse, half my physics is not showing when the view specifics are disabled!! </w:t>
       </w:r>
       <w:r>
         <w:t>It is</w:t>
@@ -1275,23 +990,7 @@
         </w:numPr>
       </w:pPr>
       <w:r>
-        <w:t xml:space="preserve">Some fires in oblivion not moving see </w:t>
-      </w:r>
-      <w:proofErr w:type="spellStart"/>
-      <w:r>
-        <w:t>cloudrulelrtemple</w:t>
-      </w:r>
-      <w:proofErr w:type="spellEnd"/>
-      <w:r>
-        <w:t xml:space="preserve"> courtyard, in fact I suspect fires of not starting sometime, </w:t>
-      </w:r>
-      <w:proofErr w:type="spellStart"/>
-      <w:r>
-        <w:t>greymare</w:t>
-      </w:r>
-      <w:proofErr w:type="spellEnd"/>
-      <w:r>
-        <w:t xml:space="preserve"> in choral has one that sometimes goes and sometimes not, I see that damn compiled not live bug in billboard2 now, how? Must hang behaviour on scene properly</w:t>
+        <w:t>Some fires in oblivion not moving see cloudrulelrtemple courtyard, in fact I suspect fires of not starting sometime, greymare in choral has one that sometimes goes and sometimes not, I see that damn compiled not live bug in billboard2 now, how? Must hang behaviour on scene properly</w:t>
       </w:r>
     </w:p>
     <w:p>
@@ -1307,15 +1006,7 @@
         <w:t xml:space="preserve"> </w:t>
       </w:r>
       <w:r>
-        <w:t xml:space="preserve">I should fork java3d commit my updates and offer </w:t>
-      </w:r>
-      <w:proofErr w:type="spellStart"/>
-      <w:r>
-        <w:t>hharrision</w:t>
-      </w:r>
-      <w:proofErr w:type="spellEnd"/>
-      <w:r>
-        <w:t xml:space="preserve"> a pull request</w:t>
+        <w:t>I should fork java3d commit my updates and offer hharrision a pull request</w:t>
       </w:r>
     </w:p>
     <w:p>
@@ -1328,23 +1019,7 @@
         <w:spacing w:after="0"/>
       </w:pPr>
       <w:r>
-        <w:t xml:space="preserve">The reset of </w:t>
-      </w:r>
-      <w:proofErr w:type="spellStart"/>
-      <w:r>
-        <w:t>texturetransform</w:t>
-      </w:r>
-      <w:proofErr w:type="spellEnd"/>
-      <w:r>
-        <w:t xml:space="preserve"> and everything in </w:t>
-      </w:r>
-      <w:proofErr w:type="spellStart"/>
-      <w:r>
-        <w:t>postREnder</w:t>
-      </w:r>
-      <w:proofErr w:type="spellEnd"/>
-      <w:r>
-        <w:t xml:space="preserve"> calls with return graphics</w:t>
+        <w:t>The reset of texturetransform and everything in postREnder calls with return graphics</w:t>
       </w:r>
     </w:p>
     <w:p>
@@ -1357,15 +1032,7 @@
         <w:spacing w:after="0"/>
       </w:pPr>
       <w:r>
-        <w:t xml:space="preserve">The </w:t>
-      </w:r>
-      <w:proofErr w:type="spellStart"/>
-      <w:r>
-        <w:t>mipmap</w:t>
-      </w:r>
-      <w:proofErr w:type="spellEnd"/>
-      <w:r>
-        <w:t xml:space="preserve"> level checks stuff</w:t>
+        <w:t>The mipmap level checks stuff</w:t>
       </w:r>
     </w:p>
     <w:p>
@@ -1378,15 +1045,7 @@
         <w:spacing w:after="0"/>
       </w:pPr>
       <w:r>
-        <w:t xml:space="preserve">Performance gear like </w:t>
-      </w:r>
-      <w:proofErr w:type="spellStart"/>
-      <w:r>
-        <w:t>hasmap</w:t>
-      </w:r>
-      <w:proofErr w:type="spellEnd"/>
-      <w:r>
-        <w:t xml:space="preserve"> in mirrors</w:t>
+        <w:t>Performance gear like hasmap in mirrors</w:t>
       </w:r>
     </w:p>
     <w:p>
@@ -1399,23 +1058,7 @@
         <w:spacing w:after="0"/>
       </w:pPr>
       <w:r>
-        <w:t xml:space="preserve">Water not overriding </w:t>
-      </w:r>
-      <w:proofErr w:type="spellStart"/>
-      <w:r>
-        <w:t>colors</w:t>
-      </w:r>
-      <w:proofErr w:type="spellEnd"/>
-      <w:r>
-        <w:t xml:space="preserve"> for </w:t>
-      </w:r>
-      <w:proofErr w:type="spellStart"/>
-      <w:r>
-        <w:t>skyrim</w:t>
-      </w:r>
-      <w:proofErr w:type="spellEnd"/>
-      <w:r>
-        <w:t xml:space="preserve"> and fallout</w:t>
+        <w:t>Water not overriding colors for skyrim and fallout</w:t>
       </w:r>
       <w:r>
         <w:t>, now fallout water is far t</w:t>
@@ -1437,32 +1080,14 @@
         <w:spacing w:after="0"/>
       </w:pPr>
       <w:r>
-        <w:t xml:space="preserve">Could water use the 0th row as the last row for vertex shaking to make perfect match ups? In the </w:t>
-      </w:r>
-      <w:proofErr w:type="spellStart"/>
-      <w:r>
-        <w:t>water.vert</w:t>
-      </w:r>
-      <w:proofErr w:type="spellEnd"/>
+        <w:t>Could water use the 0th row as the last row for vertex shaking to make perfect match ups? In the water.vert shader</w:t>
+      </w:r>
+      <w:r>
+        <w:t xml:space="preserve"> try to find a deterministic shader</w:t>
+      </w:r>
       <w:r>
         <w:t xml:space="preserve"> </w:t>
       </w:r>
-      <w:proofErr w:type="spellStart"/>
-      <w:r>
-        <w:t>shader</w:t>
-      </w:r>
-      <w:proofErr w:type="spellEnd"/>
-      <w:r>
-        <w:t xml:space="preserve"> try to find a deterministic </w:t>
-      </w:r>
-      <w:proofErr w:type="spellStart"/>
-      <w:r>
-        <w:t>shader</w:t>
-      </w:r>
-      <w:proofErr w:type="spellEnd"/>
-      <w:r>
-        <w:t xml:space="preserve"> </w:t>
-      </w:r>
       <w:r>
         <w:t>(current one looks deterministic to me but)</w:t>
       </w:r>
@@ -1490,31 +1115,7 @@
         <w:spacing w:after="0"/>
       </w:pPr>
       <w:r>
-        <w:t xml:space="preserve">Distant textures appear to have black back in them again? In particular Fallout, notice yellow lines on road badly minify, and distant windmill by megaton front. </w:t>
-      </w:r>
-      <w:proofErr w:type="spellStart"/>
-      <w:r>
-        <w:t>Dds</w:t>
-      </w:r>
-      <w:proofErr w:type="spellEnd"/>
-      <w:r>
-        <w:t xml:space="preserve"> viewer does not show, must be appearance </w:t>
-      </w:r>
-      <w:proofErr w:type="spellStart"/>
-      <w:r>
-        <w:t>prob</w:t>
-      </w:r>
-      <w:proofErr w:type="spellEnd"/>
-      <w:r>
-        <w:t xml:space="preserve">? But </w:t>
-      </w:r>
-      <w:proofErr w:type="spellStart"/>
-      <w:r>
-        <w:t>nifskope</w:t>
-      </w:r>
-      <w:proofErr w:type="spellEnd"/>
-      <w:r>
-        <w:t xml:space="preserve"> does show it too a bit</w:t>
+        <w:t>Distant textures appear to have black back in them again? In particular Fallout, notice yellow lines on road badly minify, and distant windmill by megaton front. Dds viewer does not show, must be appearance prob? But nifskope does show it too a bit</w:t>
       </w:r>
       <w:r>
         <w:t>. Did the addition o</w:t>
@@ -1533,21 +1134,8 @@
         <w:spacing w:after="0"/>
       </w:pPr>
       <w:r>
-        <w:t xml:space="preserve">The gross </w:t>
-      </w:r>
-      <w:proofErr w:type="spellStart"/>
-      <w:r>
-        <w:t>lods</w:t>
-      </w:r>
-      <w:proofErr w:type="spellEnd"/>
-      <w:r>
-        <w:t xml:space="preserve"> are lit up more than the close ones? Check material light values for land and </w:t>
-      </w:r>
-      <w:proofErr w:type="spellStart"/>
-      <w:r>
-        <w:t>lods</w:t>
-      </w:r>
-      <w:proofErr w:type="spellEnd"/>
+        <w:t>The gross lods are lit up more than the close ones? Check material light values for land and lods</w:t>
+      </w:r>
     </w:p>
     <w:p>
       <w:pPr>
@@ -1558,29 +1146,8 @@
         </w:numPr>
         <w:spacing w:after="0"/>
       </w:pPr>
-      <w:proofErr w:type="spellStart"/>
-      <w:r>
-        <w:t>LANDFar</w:t>
-      </w:r>
-      <w:proofErr w:type="spellEnd"/>
-      <w:r>
-        <w:t xml:space="preserve"> should be used by tes3 </w:t>
-      </w:r>
-      <w:proofErr w:type="spellStart"/>
-      <w:r>
-        <w:t>lod</w:t>
-      </w:r>
-      <w:proofErr w:type="spellEnd"/>
-      <w:r>
-        <w:t xml:space="preserve"> system as a </w:t>
-      </w:r>
-      <w:proofErr w:type="spellStart"/>
-      <w:r>
-        <w:t>lod</w:t>
-      </w:r>
-      <w:proofErr w:type="spellEnd"/>
-      <w:r>
-        <w:t xml:space="preserve"> builder with reduce of 4</w:t>
+      <w:r>
+        <w:t>LANDFar should be used by tes3 lod system as a lod builder with reduce of 4</w:t>
       </w:r>
       <w:r>
         <w:t xml:space="preserve">, </w:t>
@@ -1628,39 +1195,14 @@
           <w:rFonts w:ascii="Calibri" w:eastAsia="Times New Roman" w:hAnsi="Calibri" w:cs="Times New Roman"/>
           <w:lang w:val="en-US" w:eastAsia="en-NZ"/>
         </w:rPr>
-        <w:t xml:space="preserve"> system </w:t>
-      </w:r>
-      <w:proofErr w:type="spellStart"/>
+        <w:t xml:space="preserve"> system moreso</w:t>
+      </w:r>
       <w:r>
         <w:rPr>
           <w:rFonts w:ascii="Calibri" w:eastAsia="Times New Roman" w:hAnsi="Calibri" w:cs="Times New Roman"/>
           <w:lang w:val="en-US" w:eastAsia="en-NZ"/>
         </w:rPr>
-        <w:t>moreso</w:t>
-      </w:r>
-      <w:proofErr w:type="spellEnd"/>
-      <w:r>
-        <w:rPr>
-          <w:rFonts w:ascii="Calibri" w:eastAsia="Times New Roman" w:hAnsi="Calibri" w:cs="Times New Roman"/>
-          <w:lang w:val="en-US" w:eastAsia="en-NZ"/>
-        </w:rPr>
-        <w:t xml:space="preserve"> – </w:t>
-      </w:r>
-      <w:proofErr w:type="spellStart"/>
-      <w:r>
-        <w:rPr>
-          <w:rFonts w:ascii="Calibri" w:eastAsia="Times New Roman" w:hAnsi="Calibri" w:cs="Times New Roman"/>
-          <w:lang w:val="en-US" w:eastAsia="en-NZ"/>
-        </w:rPr>
-        <w:t>autobounds</w:t>
-      </w:r>
-      <w:proofErr w:type="spellEnd"/>
-      <w:r>
-        <w:rPr>
-          <w:rFonts w:ascii="Calibri" w:eastAsia="Times New Roman" w:hAnsi="Calibri" w:cs="Times New Roman"/>
-          <w:lang w:val="en-US" w:eastAsia="en-NZ"/>
-        </w:rPr>
-        <w:t xml:space="preserve"> set bounds needs to be in performance section</w:t>
+        <w:t xml:space="preserve"> – autobounds set bounds needs to be in performance section</w:t>
       </w:r>
     </w:p>
     <w:p>
@@ -1810,6 +1352,7 @@
         </w:rPr>
       </w:pPr>
       <w:r>
+        <w:lastRenderedPageBreak/>
         <w:t xml:space="preserve">I could experiment with multi texturing of the land to allow the use of the </w:t>
       </w:r>
       <w:r>
@@ -1851,16 +1394,57 @@
         <w:t>s</w:t>
       </w:r>
       <w:r>
+        <w:t xml:space="preserve"> etc collapse</w:t>
+      </w:r>
+    </w:p>
+    <w:p>
+      <w:pPr>
+        <w:pStyle w:val="ListParagraph"/>
+        <w:numPr>
+          <w:ilvl w:val="0"/>
+          <w:numId w:val="14"/>
+        </w:numPr>
+        <w:spacing w:after="0" w:line="240" w:lineRule="auto"/>
+      </w:pPr>
+      <w:r>
+        <w:t>J3dNiVisController</w:t>
+      </w:r>
+      <w:r>
+        <w:t xml:space="preserve"> is not ever being called </w:t>
+      </w:r>
+      <w:r>
+        <w:t xml:space="preserve">via </w:t>
+      </w:r>
+      <w:r>
+        <w:t xml:space="preserve"> update</w:t>
+      </w:r>
+      <w:r>
+        <w:t xml:space="preserve"> for TES3 ascended sleeper</w:t>
+      </w:r>
+    </w:p>
+    <w:p>
+      <w:pPr>
+        <w:pStyle w:val="ListParagraph"/>
+        <w:numPr>
+          <w:ilvl w:val="0"/>
+          <w:numId w:val="14"/>
+        </w:numPr>
+      </w:pPr>
+      <w:r>
+        <w:t xml:space="preserve">TES3 should have </w:t>
+      </w:r>
+      <w:r>
+        <w:t xml:space="preserve">slider </w:t>
+      </w:r>
+      <w:r>
+        <w:t xml:space="preserve"> distant stats (</w:t>
+      </w:r>
+      <w:r>
+        <w:t xml:space="preserve">size) </w:t>
+      </w:r>
+      <w:r>
         <w:t xml:space="preserve"> </w:t>
       </w:r>
-      <w:proofErr w:type="spellStart"/>
-      <w:r>
-        <w:t>etc</w:t>
-      </w:r>
-      <w:proofErr w:type="spellEnd"/>
-      <w:r>
-        <w:t xml:space="preserve"> collapse</w:t>
-      </w:r>
     </w:p>
     <w:p>
       <w:pPr>
@@ -1869,22 +1453,12 @@
           <w:ilvl w:val="0"/>
           <w:numId w:val="14"/>
         </w:numPr>
-        <w:spacing w:after="0" w:line="240" w:lineRule="auto"/>
-      </w:pPr>
-      <w:r>
-        <w:t>J3dNiVisController</w:t>
-      </w:r>
-      <w:r>
-        <w:t xml:space="preserve"> is not ever being called </w:t>
-      </w:r>
-      <w:r>
-        <w:t xml:space="preserve">via </w:t>
-      </w:r>
-      <w:r>
-        <w:t xml:space="preserve"> update</w:t>
-      </w:r>
-      <w:r>
-        <w:t xml:space="preserve"> for TES3 ascended sleeper</w:t>
+      </w:pPr>
+      <w:r>
+        <w:t>TES4 should have a slider for distant trees versus distant stats (stats should be waaay distant), probably TES5 could use the same system?</w:t>
+      </w:r>
+      <w:r>
+        <w:t xml:space="preserve"> </w:t>
       </w:r>
     </w:p>
     <w:p>
@@ -1894,22 +1468,81 @@
           <w:ilvl w:val="0"/>
           <w:numId w:val="14"/>
         </w:numPr>
-      </w:pPr>
-      <w:r>
-        <w:t xml:space="preserve">TES3 should have </w:t>
-      </w:r>
-      <w:r>
-        <w:t xml:space="preserve">slider </w:t>
-      </w:r>
-      <w:r>
-        <w:t xml:space="preserve"> distant stats (</w:t>
-      </w:r>
-      <w:r>
-        <w:t xml:space="preserve">size) </w:t>
+        <w:spacing w:after="0" w:line="240" w:lineRule="auto"/>
+      </w:pPr>
+      <w:r>
+        <w:t>If I want to outline the selected item I should think about transparency in outlining, which I reckon can be done via the transparencyattributes of the outline shape???</w:t>
+      </w:r>
+    </w:p>
+    <w:p>
+      <w:pPr>
+        <w:pStyle w:val="ListParagraph"/>
+        <w:numPr>
+          <w:ilvl w:val="0"/>
+          <w:numId w:val="14"/>
+        </w:numPr>
+      </w:pPr>
+      <w:r>
+        <w:t>The J3dRECOTypeGeneral check against Marker has taken away skyrims blacksmithforge marker</w:t>
+      </w:r>
+    </w:p>
+    <w:p>
+      <w:pPr>
+        <w:pStyle w:val="ListParagraph"/>
+        <w:numPr>
+          <w:ilvl w:val="0"/>
+          <w:numId w:val="14"/>
+        </w:numPr>
+      </w:pPr>
+      <w:r>
+        <w:t>My J3dLIGH attach node is very simplistic, need to multiply up all proper like, I should also work out the spot lights question</w:t>
+      </w:r>
+    </w:p>
+    <w:p>
+      <w:pPr>
+        <w:pStyle w:val="ListParagraph"/>
+        <w:numPr>
+          <w:ilvl w:val="0"/>
+          <w:numId w:val="14"/>
+        </w:numPr>
+      </w:pPr>
+      <w:r>
+        <w:t>Fallout and skyrim still don’t organise lods properly big gaps etc</w:t>
+      </w:r>
+    </w:p>
+    <w:p>
+      <w:pPr>
+        <w:pStyle w:val="ListParagraph"/>
+        <w:numPr>
+          <w:ilvl w:val="0"/>
+          <w:numId w:val="14"/>
+        </w:numPr>
+        <w:spacing w:after="0"/>
+      </w:pPr>
+      <w:r>
+        <w:t>Horse head still appear on ground, I still get a flick from attached geomorphs, recent buggering about hasn’t help, but now only a few goblins get this, possibly something to do with a double animation that’s less likely now?</w:t>
+      </w:r>
+    </w:p>
+    <w:p>
+      <w:pPr>
+        <w:pStyle w:val="ListParagraph"/>
+        <w:numPr>
+          <w:ilvl w:val="0"/>
+          <w:numId w:val="14"/>
+        </w:numPr>
+      </w:pPr>
+      <w:r>
+        <w:t xml:space="preserve">Morrowind doors no open </w:t>
+      </w:r>
+      <w:r>
+        <w:t>PhysicsDynamics. updateRECOToggleOpen needs the artificial pivot of J3dDOOR added and list</w:t>
       </w:r>
       <w:r>
         <w:t xml:space="preserve"> </w:t>
       </w:r>
+      <w:r>
+        <w:t>need to by the NBKinematicRigidBody</w:t>
+      </w:r>
     </w:p>
     <w:p>
       <w:pPr>
@@ -1920,18 +1553,7 @@
         </w:numPr>
       </w:pPr>
       <w:r>
-        <w:t xml:space="preserve">TES4 should have a slider for distant trees versus distant stats (stats should be </w:t>
-      </w:r>
-      <w:proofErr w:type="spellStart"/>
-      <w:r>
-        <w:t>waaay</w:t>
-      </w:r>
-      <w:proofErr w:type="spellEnd"/>
-      <w:r>
-        <w:t xml:space="preserve"> distant), probably TES5 could use the same system?</w:t>
-      </w:r>
-      <w:r>
-        <w:t xml:space="preserve"> </w:t>
+        <w:t>See if the java stereo code works in a rift?? Nay nvidia drivers for rift would need ot be going, however it looks like the old 0.3 will still run on my DK2</w:t>
       </w:r>
     </w:p>
     <w:p>
@@ -1941,207 +1563,9 @@
           <w:ilvl w:val="0"/>
           <w:numId w:val="14"/>
         </w:numPr>
-        <w:spacing w:after="0" w:line="240" w:lineRule="auto"/>
-      </w:pPr>
-      <w:r>
-        <w:t xml:space="preserve">If I want to outline the selected item I should think about transparency in outlining, which I reckon can be done via the </w:t>
-      </w:r>
-      <w:proofErr w:type="spellStart"/>
-      <w:r>
-        <w:t>transparencyattributes</w:t>
-      </w:r>
-      <w:proofErr w:type="spellEnd"/>
-      <w:r>
-        <w:t xml:space="preserve"> of the outline shape???</w:t>
-      </w:r>
-    </w:p>
-    <w:p>
-      <w:pPr>
-        <w:pStyle w:val="ListParagraph"/>
-        <w:numPr>
-          <w:ilvl w:val="0"/>
-          <w:numId w:val="14"/>
-        </w:numPr>
-      </w:pPr>
-      <w:r>
-        <w:t xml:space="preserve">The J3dRECOTypeGeneral check against Marker has taken away </w:t>
-      </w:r>
-      <w:proofErr w:type="spellStart"/>
-      <w:r>
-        <w:t>skyrims</w:t>
-      </w:r>
-      <w:proofErr w:type="spellEnd"/>
-      <w:r>
-        <w:t xml:space="preserve"> </w:t>
-      </w:r>
-      <w:proofErr w:type="spellStart"/>
-      <w:r>
-        <w:t>blacksmithforge</w:t>
-      </w:r>
-      <w:proofErr w:type="spellEnd"/>
-      <w:r>
-        <w:t xml:space="preserve"> marker</w:t>
-      </w:r>
-    </w:p>
-    <w:p>
-      <w:pPr>
-        <w:pStyle w:val="ListParagraph"/>
-        <w:numPr>
-          <w:ilvl w:val="0"/>
-          <w:numId w:val="14"/>
-        </w:numPr>
-      </w:pPr>
-      <w:r>
-        <w:t>My J3dLIGH attach node is very simplistic, need to multiply up all proper like, I should also work out the spot lights question</w:t>
-      </w:r>
-    </w:p>
-    <w:p>
-      <w:pPr>
-        <w:pStyle w:val="ListParagraph"/>
-        <w:numPr>
-          <w:ilvl w:val="0"/>
-          <w:numId w:val="14"/>
-        </w:numPr>
-      </w:pPr>
-      <w:r>
-        <w:t xml:space="preserve">Fallout and </w:t>
-      </w:r>
-      <w:proofErr w:type="spellStart"/>
-      <w:r>
-        <w:t>skyrim</w:t>
-      </w:r>
-      <w:proofErr w:type="spellEnd"/>
-      <w:r>
-        <w:t xml:space="preserve"> still don’t organise </w:t>
-      </w:r>
-      <w:proofErr w:type="spellStart"/>
-      <w:r>
-        <w:t>lods</w:t>
-      </w:r>
-      <w:proofErr w:type="spellEnd"/>
-      <w:r>
-        <w:t xml:space="preserve"> properly big gaps </w:t>
-      </w:r>
-      <w:proofErr w:type="spellStart"/>
-      <w:r>
-        <w:t>etc</w:t>
-      </w:r>
-      <w:proofErr w:type="spellEnd"/>
-    </w:p>
-    <w:p>
-      <w:pPr>
-        <w:pStyle w:val="ListParagraph"/>
-        <w:numPr>
-          <w:ilvl w:val="0"/>
-          <w:numId w:val="14"/>
-        </w:numPr>
-        <w:spacing w:after="0"/>
-      </w:pPr>
-      <w:r>
-        <w:t xml:space="preserve">Horse head still appear on ground, I still get a flick from attached </w:t>
-      </w:r>
-      <w:proofErr w:type="spellStart"/>
-      <w:r>
-        <w:t>geomorphs</w:t>
-      </w:r>
-      <w:proofErr w:type="spellEnd"/>
-      <w:r>
-        <w:t>, recent buggering about hasn’t help, but now only a few goblins get this, possibly something to do with a double animation that’s less likely now?</w:t>
-      </w:r>
-    </w:p>
-    <w:p>
-      <w:pPr>
-        <w:pStyle w:val="ListParagraph"/>
-        <w:numPr>
-          <w:ilvl w:val="0"/>
-          <w:numId w:val="14"/>
-        </w:numPr>
-      </w:pPr>
-      <w:r>
-        <w:t xml:space="preserve">Morrowind doors no open </w:t>
-      </w:r>
-      <w:proofErr w:type="spellStart"/>
-      <w:r>
-        <w:t>PhysicsDynamics</w:t>
-      </w:r>
-      <w:proofErr w:type="spellEnd"/>
-      <w:r>
-        <w:t xml:space="preserve">. </w:t>
-      </w:r>
-      <w:proofErr w:type="spellStart"/>
-      <w:r>
-        <w:t>updateRECOToggleOpen</w:t>
-      </w:r>
-      <w:proofErr w:type="spellEnd"/>
-      <w:r>
-        <w:t xml:space="preserve"> needs the artificial pivot of J3dDOOR added and list</w:t>
-      </w:r>
-      <w:r>
-        <w:t xml:space="preserve"> </w:t>
-      </w:r>
-      <w:r>
-        <w:t xml:space="preserve">need to by the </w:t>
-      </w:r>
-      <w:proofErr w:type="spellStart"/>
-      <w:r>
-        <w:t>NBKinematicRigidBody</w:t>
-      </w:r>
-      <w:proofErr w:type="spellEnd"/>
-    </w:p>
-    <w:p>
-      <w:pPr>
-        <w:pStyle w:val="ListParagraph"/>
-        <w:numPr>
-          <w:ilvl w:val="0"/>
-          <w:numId w:val="14"/>
-        </w:numPr>
-      </w:pPr>
-      <w:r>
-        <w:t xml:space="preserve">See if the java stereo code works in a rift?? Nay </w:t>
-      </w:r>
-      <w:proofErr w:type="spellStart"/>
-      <w:r>
-        <w:t>nvidia</w:t>
-      </w:r>
-      <w:proofErr w:type="spellEnd"/>
-      <w:r>
-        <w:t xml:space="preserve"> drivers for rift would need </w:t>
-      </w:r>
-      <w:proofErr w:type="spellStart"/>
-      <w:r>
-        <w:t>ot</w:t>
-      </w:r>
-      <w:proofErr w:type="spellEnd"/>
-      <w:r>
-        <w:t xml:space="preserve"> be going, however it looks like the old 0.3 will still run on my DK2</w:t>
-      </w:r>
-    </w:p>
-    <w:p>
-      <w:pPr>
-        <w:pStyle w:val="ListParagraph"/>
-        <w:numPr>
-          <w:ilvl w:val="0"/>
-          <w:numId w:val="14"/>
-        </w:numPr>
-      </w:pPr>
-      <w:r>
-        <w:t xml:space="preserve">Ok </w:t>
-      </w:r>
-      <w:proofErr w:type="spellStart"/>
-      <w:r>
-        <w:t>xesp</w:t>
-      </w:r>
-      <w:proofErr w:type="spellEnd"/>
-      <w:r>
-        <w:t xml:space="preserve"> for </w:t>
-      </w:r>
-      <w:proofErr w:type="spellStart"/>
-      <w:r>
-        <w:t>megaston</w:t>
-      </w:r>
-      <w:proofErr w:type="spellEnd"/>
-      <w:r>
-        <w:t xml:space="preserve"> has one set wrong, also goblins in oblivion show same issue one wrong</w:t>
+      </w:pPr>
+      <w:r>
+        <w:t>Ok xesp for megaston has one set wrong, also goblins in oblivion show same issue one wrong</w:t>
       </w:r>
     </w:p>
     <w:p>
@@ -2196,39 +1620,63 @@
           <w:rFonts w:ascii="Calibri" w:eastAsia="Times New Roman" w:hAnsi="Calibri" w:cs="Times New Roman"/>
           <w:lang w:val="en-US" w:eastAsia="en-NZ"/>
         </w:rPr>
-        <w:t xml:space="preserve">Varying </w:t>
-      </w:r>
-      <w:proofErr w:type="spellStart"/>
-      <w:r>
+        <w:t xml:space="preserve">Varying lod fader needs knots/frames system because close  things don’t need check often either, in fact lod fader is a fixed 5 frames so not easy to correct  </w:t>
+      </w:r>
+    </w:p>
+    <w:p>
+      <w:pPr>
+        <w:pStyle w:val="ListParagraph"/>
+        <w:numPr>
+          <w:ilvl w:val="0"/>
+          <w:numId w:val="10"/>
+        </w:numPr>
+        <w:spacing w:after="0" w:line="240" w:lineRule="auto"/>
         <w:rPr>
           <w:rFonts w:ascii="Calibri" w:eastAsia="Times New Roman" w:hAnsi="Calibri" w:cs="Times New Roman"/>
           <w:lang w:val="en-US" w:eastAsia="en-NZ"/>
         </w:rPr>
-        <w:t>lod</w:t>
-      </w:r>
-      <w:proofErr w:type="spellEnd"/>
+      </w:pPr>
       <w:r>
         <w:rPr>
           <w:rFonts w:ascii="Calibri" w:eastAsia="Times New Roman" w:hAnsi="Calibri" w:cs="Times New Roman"/>
           <w:lang w:val="en-US" w:eastAsia="en-NZ"/>
         </w:rPr>
-        <w:t xml:space="preserve"> fader needs knots/frames system because close  things don’t need check often either, in fact </w:t>
-      </w:r>
-      <w:proofErr w:type="spellStart"/>
-      <w:r>
+        <w:t>Fustum clipped animations allows horse to stop whilst on screen.</w:t>
+      </w:r>
+    </w:p>
+    <w:p>
+      <w:pPr>
+        <w:pStyle w:val="ListParagraph"/>
+        <w:numPr>
+          <w:ilvl w:val="0"/>
+          <w:numId w:val="10"/>
+        </w:numPr>
+        <w:spacing w:after="0" w:line="240" w:lineRule="auto"/>
         <w:rPr>
           <w:rFonts w:ascii="Calibri" w:eastAsia="Times New Roman" w:hAnsi="Calibri" w:cs="Times New Roman"/>
           <w:lang w:val="en-US" w:eastAsia="en-NZ"/>
         </w:rPr>
-        <w:t>lod</w:t>
-      </w:r>
-      <w:proofErr w:type="spellEnd"/>
+      </w:pPr>
       <w:r>
         <w:rPr>
           <w:rFonts w:ascii="Calibri" w:eastAsia="Times New Roman" w:hAnsi="Calibri" w:cs="Times New Roman"/>
           <w:lang w:val="en-US" w:eastAsia="en-NZ"/>
         </w:rPr>
-        <w:t xml:space="preserve"> fader is a fixed 5 frames so not easy to correct  </w:t>
+        <w:t>Blended skeletons are W</w:t>
+      </w:r>
+      <w:r>
+        <w:rPr>
+          <w:rFonts w:ascii="Calibri" w:eastAsia="Times New Roman" w:hAnsi="Calibri" w:cs="Times New Roman"/>
+          <w:lang w:val="en-US" w:eastAsia="en-NZ"/>
+        </w:rPr>
+        <w:t>a</w:t>
+      </w:r>
+      <w:r>
+        <w:rPr>
+          <w:rFonts w:ascii="Calibri" w:eastAsia="Times New Roman" w:hAnsi="Calibri" w:cs="Times New Roman"/>
+          <w:lang w:val="en-US" w:eastAsia="en-NZ"/>
+        </w:rPr>
+        <w:t>aay broken, see alpha=1f; in the code</w:t>
       </w:r>
     </w:p>
     <w:p>
@@ -2244,21 +1692,33 @@
           <w:lang w:val="en-US" w:eastAsia="en-NZ"/>
         </w:rPr>
       </w:pPr>
-      <w:proofErr w:type="spellStart"/>
       <w:r>
         <w:rPr>
           <w:rFonts w:ascii="Calibri" w:eastAsia="Times New Roman" w:hAnsi="Calibri" w:cs="Times New Roman"/>
           <w:lang w:val="en-US" w:eastAsia="en-NZ"/>
         </w:rPr>
-        <w:t>Fustum</w:t>
-      </w:r>
-      <w:proofErr w:type="spellEnd"/>
+        <w:t>The varyinglod behavior might not be a good idea for the character behavior, find the distance might be a waste over simply updating the bones an</w:t>
+      </w:r>
       <w:r>
         <w:rPr>
           <w:rFonts w:ascii="Calibri" w:eastAsia="Times New Roman" w:hAnsi="Calibri" w:cs="Times New Roman"/>
           <w:lang w:val="en-US" w:eastAsia="en-NZ"/>
         </w:rPr>
-        <w:t xml:space="preserve"> clipped animations allows horse to stop whilst on screen.</w:t>
+        <w:t>d</w:t>
+      </w:r>
+      <w:r>
+        <w:rPr>
+          <w:rFonts w:ascii="Calibri" w:eastAsia="Times New Roman" w:hAnsi="Calibri" w:cs="Times New Roman"/>
+          <w:lang w:val="en-US" w:eastAsia="en-NZ"/>
+        </w:rPr>
+        <w:t xml:space="preserve"> skin, perhaps it should simply</w:t>
+      </w:r>
+      <w:r>
+        <w:rPr>
+          <w:rFonts w:ascii="Calibri" w:eastAsia="Times New Roman" w:hAnsi="Calibri" w:cs="Times New Roman"/>
+          <w:lang w:val="en-US" w:eastAsia="en-NZ"/>
+        </w:rPr>
+        <w:t xml:space="preserve"> be set to a per frame behavior with frustum clip, particularly now I have both frustum clip and actor fade</w:t>
       </w:r>
     </w:p>
     <w:p>
@@ -2279,37 +1739,35 @@
           <w:rFonts w:ascii="Calibri" w:eastAsia="Times New Roman" w:hAnsi="Calibri" w:cs="Times New Roman"/>
           <w:lang w:val="en-US" w:eastAsia="en-NZ"/>
         </w:rPr>
-        <w:t xml:space="preserve">Blended skeletons are </w:t>
-      </w:r>
-      <w:proofErr w:type="spellStart"/>
+        <w:t>The vary</w:t>
+      </w:r>
       <w:r>
         <w:rPr>
           <w:rFonts w:ascii="Calibri" w:eastAsia="Times New Roman" w:hAnsi="Calibri" w:cs="Times New Roman"/>
           <w:lang w:val="en-US" w:eastAsia="en-NZ"/>
         </w:rPr>
-        <w:t>W</w:t>
+        <w:t>ing</w:t>
       </w:r>
       <w:r>
         <w:rPr>
           <w:rFonts w:ascii="Calibri" w:eastAsia="Times New Roman" w:hAnsi="Calibri" w:cs="Times New Roman"/>
           <w:lang w:val="en-US" w:eastAsia="en-NZ"/>
         </w:rPr>
-        <w:t>a</w:t>
+        <w:t xml:space="preserve"> lod behavior needs to really have another version call points of interest varying, as the fade stuff was high speed ch</w:t>
       </w:r>
       <w:r>
         <w:rPr>
           <w:rFonts w:ascii="Calibri" w:eastAsia="Times New Roman" w:hAnsi="Calibri" w:cs="Times New Roman"/>
           <w:lang w:val="en-US" w:eastAsia="en-NZ"/>
         </w:rPr>
-        <w:t>aay</w:t>
-      </w:r>
-      <w:proofErr w:type="spellEnd"/>
+        <w:t>e</w:t>
+      </w:r>
       <w:r>
         <w:rPr>
           <w:rFonts w:ascii="Calibri" w:eastAsia="Times New Roman" w:hAnsi="Calibri" w:cs="Times New Roman"/>
           <w:lang w:val="en-US" w:eastAsia="en-NZ"/>
         </w:rPr>
-        <w:t xml:space="preserve"> broken, see alpha=1f; in the code</w:t>
+        <w:t>cking at ever model change point and within say 10 of it (notice the distance is really related to max camera move not a fraction of total distance) in fact fade should probably also be over a distance (say 2 seconds of travel)</w:t>
       </w:r>
     </w:p>
     <w:p>
@@ -2330,44 +1788,56 @@
           <w:rFonts w:ascii="Calibri" w:eastAsia="Times New Roman" w:hAnsi="Calibri" w:cs="Times New Roman"/>
           <w:lang w:val="en-US" w:eastAsia="en-NZ"/>
         </w:rPr>
-        <w:t xml:space="preserve">The </w:t>
-      </w:r>
-      <w:proofErr w:type="spellStart"/>
+        <w:t>Tes3: my animations appear to be missing the base level rotation, knock out’s</w:t>
+      </w:r>
       <w:r>
         <w:rPr>
           <w:rFonts w:ascii="Calibri" w:eastAsia="Times New Roman" w:hAnsi="Calibri" w:cs="Times New Roman"/>
           <w:lang w:val="en-US" w:eastAsia="en-NZ"/>
         </w:rPr>
-        <w:t>varyinglod</w:t>
-      </w:r>
-      <w:proofErr w:type="spellEnd"/>
+        <w:t xml:space="preserve"> (e.g</w:t>
+      </w:r>
       <w:r>
         <w:rPr>
           <w:rFonts w:ascii="Calibri" w:eastAsia="Times New Roman" w:hAnsi="Calibri" w:cs="Times New Roman"/>
           <w:lang w:val="en-US" w:eastAsia="en-NZ"/>
         </w:rPr>
-        <w:t xml:space="preserve"> behavior might not be a good idea for the character behavior, find the distance might be a waste over simply updating the bones an</w:t>
+        <w:t>.</w:t>
       </w:r>
       <w:r>
         <w:rPr>
           <w:rFonts w:ascii="Calibri" w:eastAsia="Times New Roman" w:hAnsi="Calibri" w:cs="Times New Roman"/>
           <w:lang w:val="en-US" w:eastAsia="en-NZ"/>
         </w:rPr>
-        <w:t>d</w:t>
+        <w:t>)</w:t>
       </w:r>
       <w:r>
         <w:rPr>
           <w:rFonts w:ascii="Calibri" w:eastAsia="Times New Roman" w:hAnsi="Calibri" w:cs="Times New Roman"/>
           <w:lang w:val="en-US" w:eastAsia="en-NZ"/>
         </w:rPr>
-        <w:t xml:space="preserve"> skin, perhaps it should simply</w:t>
+        <w:t xml:space="preserve"> don’t get people onto the ground properly</w:t>
       </w:r>
       <w:r>
         <w:rPr>
           <w:rFonts w:ascii="Calibri" w:eastAsia="Times New Roman" w:hAnsi="Calibri" w:cs="Times New Roman"/>
           <w:lang w:val="en-US" w:eastAsia="en-NZ"/>
         </w:rPr>
-        <w:t xml:space="preserve"> be set to a per frame behavior with frustum clip, particularly now I have both frustum clip and actor fade</w:t>
+        <w:t xml:space="preserve">, check on this now perhaps they do </w:t>
+      </w:r>
+      <w:r>
+        <w:rPr>
+          <w:rFonts w:ascii="Calibri" w:eastAsia="Times New Roman" w:hAnsi="Calibri" w:cs="Times New Roman"/>
+          <w:lang w:val="en-US" w:eastAsia="en-NZ"/>
+        </w:rPr>
+        <w:t>in fact</w:t>
+      </w:r>
+      <w:r>
+        <w:rPr>
+          <w:rFonts w:ascii="Calibri" w:eastAsia="Times New Roman" w:hAnsi="Calibri" w:cs="Times New Roman"/>
+          <w:lang w:val="en-US" w:eastAsia="en-NZ"/>
+        </w:rPr>
+        <w:t>?</w:t>
       </w:r>
     </w:p>
     <w:p>
@@ -2377,62 +1847,145 @@
           <w:ilvl w:val="0"/>
           <w:numId w:val="10"/>
         </w:numPr>
-        <w:spacing w:after="0" w:line="240" w:lineRule="auto"/>
-        <w:rPr>
-          <w:rFonts w:ascii="Calibri" w:eastAsia="Times New Roman" w:hAnsi="Calibri" w:cs="Times New Roman"/>
-          <w:lang w:val="en-US" w:eastAsia="en-NZ"/>
-        </w:rPr>
-      </w:pPr>
-      <w:r>
-        <w:rPr>
-          <w:rFonts w:ascii="Calibri" w:eastAsia="Times New Roman" w:hAnsi="Calibri" w:cs="Times New Roman"/>
-          <w:lang w:val="en-US" w:eastAsia="en-NZ"/>
-        </w:rPr>
-        <w:t>The vary</w:t>
-      </w:r>
-      <w:r>
-        <w:rPr>
-          <w:rFonts w:ascii="Calibri" w:eastAsia="Times New Roman" w:hAnsi="Calibri" w:cs="Times New Roman"/>
-          <w:lang w:val="en-US" w:eastAsia="en-NZ"/>
-        </w:rPr>
-        <w:t>ing</w:t>
-      </w:r>
-      <w:r>
-        <w:rPr>
-          <w:rFonts w:ascii="Calibri" w:eastAsia="Times New Roman" w:hAnsi="Calibri" w:cs="Times New Roman"/>
-          <w:lang w:val="en-US" w:eastAsia="en-NZ"/>
-        </w:rPr>
+        <w:spacing w:after="0"/>
+      </w:pPr>
+      <w:r>
+        <w:t>TES3: BSparticle system not working</w:t>
+      </w:r>
+    </w:p>
+    <w:p>
+      <w:pPr>
+        <w:pStyle w:val="ListParagraph"/>
+        <w:numPr>
+          <w:ilvl w:val="0"/>
+          <w:numId w:val="10"/>
+        </w:numPr>
+        <w:spacing w:after="0"/>
+      </w:pPr>
+      <w:r>
+        <w:t>TES4 I see fingers bending backwards in oblivion animations (I think its in fallout too)</w:t>
+      </w:r>
+    </w:p>
+    <w:p>
+      <w:pPr>
+        <w:pStyle w:val="ListParagraph"/>
+        <w:numPr>
+          <w:ilvl w:val="0"/>
+          <w:numId w:val="10"/>
+        </w:numPr>
+        <w:spacing w:after="0"/>
+      </w:pPr>
+      <w:r>
+        <w:t>TES5: animation  accum bugs</w:t>
+      </w:r>
+      <w:r>
         <w:t xml:space="preserve"> </w:t>
       </w:r>
-      <w:proofErr w:type="spellStart"/>
-      <w:r>
-        <w:rPr>
-          <w:rFonts w:ascii="Calibri" w:eastAsia="Times New Roman" w:hAnsi="Calibri" w:cs="Times New Roman"/>
-          <w:lang w:val="en-US" w:eastAsia="en-NZ"/>
-        </w:rPr>
-        <w:t>lod</w:t>
-      </w:r>
-      <w:proofErr w:type="spellEnd"/>
-      <w:r>
-        <w:rPr>
-          <w:rFonts w:ascii="Calibri" w:eastAsia="Times New Roman" w:hAnsi="Calibri" w:cs="Times New Roman"/>
-          <w:lang w:val="en-US" w:eastAsia="en-NZ"/>
-        </w:rPr>
-        <w:t xml:space="preserve"> behavior needs to really have another version call points of interest varying, as the fade stuff was high speed ch</w:t>
-      </w:r>
-      <w:r>
-        <w:rPr>
-          <w:rFonts w:ascii="Calibri" w:eastAsia="Times New Roman" w:hAnsi="Calibri" w:cs="Times New Roman"/>
-          <w:lang w:val="en-US" w:eastAsia="en-NZ"/>
-        </w:rPr>
+      <w:r>
+        <w:t>have decreased but are still present, but at the same time some fingers a twisting very strangely in oblivion, so perhaps related</w:t>
+      </w:r>
+    </w:p>
+    <w:p>
+      <w:pPr>
+        <w:pStyle w:val="ListParagraph"/>
+        <w:numPr>
+          <w:ilvl w:val="0"/>
+          <w:numId w:val="10"/>
+        </w:numPr>
+        <w:spacing w:after="0"/>
+      </w:pPr>
+      <w:r>
+        <w:t>S</w:t>
+      </w:r>
+      <w:r>
+        <w:t>kyrim horse back</w:t>
+      </w:r>
+      <w:r>
+        <w:t xml:space="preserve">legs </w:t>
+      </w:r>
+      <w:r>
+        <w:t xml:space="preserve">kickout appear to be </w:t>
+      </w:r>
+      <w:r>
+        <w:t>gone (</w:t>
+      </w:r>
+      <w:r>
+        <w:t xml:space="preserve">blending related?) however one of </w:t>
+      </w:r>
+      <w:r>
+        <w:t>its</w:t>
+      </w:r>
+      <w:r>
+        <w:t xml:space="preserve"> bone is at 0,0,0 and a skin is</w:t>
+      </w:r>
+      <w:r>
+        <w:t xml:space="preserve"> attached</w:t>
+      </w:r>
+      <w:r>
+        <w:t xml:space="preserve"> (a saddle point in fact?</w:t>
+      </w:r>
+      <w:r>
+        <w:t>)</w:t>
+      </w:r>
+    </w:p>
+    <w:p>
+      <w:pPr>
+        <w:pStyle w:val="ListParagraph"/>
+        <w:numPr>
+          <w:ilvl w:val="0"/>
+          <w:numId w:val="10"/>
+        </w:numPr>
+        <w:spacing w:after="0"/>
+      </w:pPr>
+      <w:r>
+        <w:lastRenderedPageBreak/>
+        <w:t>TES3 geomorph control from links should be easy to sort out??</w:t>
+      </w:r>
+    </w:p>
+    <w:p>
+      <w:pPr>
+        <w:pStyle w:val="ListParagraph"/>
+        <w:numPr>
+          <w:ilvl w:val="0"/>
+          <w:numId w:val="10"/>
+        </w:numPr>
+        <w:spacing w:after="0"/>
+      </w:pPr>
+      <w:r>
+        <w:t xml:space="preserve">J3dNiControllerSequence has a single geommorph selector that’s rubbish but all </w:t>
+      </w:r>
+      <w:r>
+        <w:t xml:space="preserve">of </w:t>
+      </w:r>
+      <w:r>
+        <w:t>the oblivion kf file</w:t>
+      </w:r>
+      <w:r>
+        <w:t>s</w:t>
+      </w:r>
+      <w:r>
+        <w:t xml:space="preserve"> seem to point at all geommorphers for a single tribasedgeom but I want to pick and run only one of them. I would have thought dog attack </w:t>
+      </w:r>
+      <w:r>
+        <w:t>w</w:t>
+      </w:r>
+      <w:r>
+        <w:t>ould specifically s</w:t>
+      </w:r>
+      <w:r>
         <w:t>e</w:t>
       </w:r>
       <w:r>
-        <w:rPr>
-          <w:rFonts w:ascii="Calibri" w:eastAsia="Times New Roman" w:hAnsi="Calibri" w:cs="Times New Roman"/>
-          <w:lang w:val="en-US" w:eastAsia="en-NZ"/>
-        </w:rPr>
-        <w:t>cking at ever model change point and within say 10 of it (notice the distance is really related to max camera move not a fraction of total distance) in fact fade should probably also be over a distance (say 2 seconds of travel)</w:t>
+        <w:t>lect the mouth open geommmorpher but I can’</w:t>
+      </w:r>
+      <w:r>
+        <w:t>t see it</w:t>
+      </w:r>
+      <w:r>
+        <w:t>.</w:t>
+      </w:r>
+      <w:r>
+        <w:t xml:space="preserve"> Maybe it’s in an animation setting in the esm files?</w:t>
       </w:r>
     </w:p>
     <w:p>
@@ -2442,66 +1995,128 @@
           <w:ilvl w:val="0"/>
           <w:numId w:val="10"/>
         </w:numPr>
-        <w:spacing w:after="0" w:line="240" w:lineRule="auto"/>
-        <w:rPr>
-          <w:rFonts w:ascii="Calibri" w:eastAsia="Times New Roman" w:hAnsi="Calibri" w:cs="Times New Roman"/>
-          <w:lang w:val="en-US" w:eastAsia="en-NZ"/>
-        </w:rPr>
-      </w:pPr>
-      <w:r>
-        <w:rPr>
-          <w:rFonts w:ascii="Calibri" w:eastAsia="Times New Roman" w:hAnsi="Calibri" w:cs="Times New Roman"/>
-          <w:lang w:val="en-US" w:eastAsia="en-NZ"/>
-        </w:rPr>
-        <w:t>Tes3: my animations appear to be missing the base level rotation, knock out’s</w:t>
-      </w:r>
-      <w:r>
-        <w:rPr>
-          <w:rFonts w:ascii="Calibri" w:eastAsia="Times New Roman" w:hAnsi="Calibri" w:cs="Times New Roman"/>
-          <w:lang w:val="en-US" w:eastAsia="en-NZ"/>
-        </w:rPr>
-        <w:t xml:space="preserve"> (e.g</w:t>
-      </w:r>
-      <w:r>
-        <w:rPr>
-          <w:rFonts w:ascii="Calibri" w:eastAsia="Times New Roman" w:hAnsi="Calibri" w:cs="Times New Roman"/>
-          <w:lang w:val="en-US" w:eastAsia="en-NZ"/>
-        </w:rPr>
-        <w:t>.</w:t>
-      </w:r>
-      <w:r>
-        <w:rPr>
-          <w:rFonts w:ascii="Calibri" w:eastAsia="Times New Roman" w:hAnsi="Calibri" w:cs="Times New Roman"/>
-          <w:lang w:val="en-US" w:eastAsia="en-NZ"/>
-        </w:rPr>
-        <w:t>)</w:t>
-      </w:r>
-      <w:r>
-        <w:rPr>
-          <w:rFonts w:ascii="Calibri" w:eastAsia="Times New Roman" w:hAnsi="Calibri" w:cs="Times New Roman"/>
-          <w:lang w:val="en-US" w:eastAsia="en-NZ"/>
-        </w:rPr>
-        <w:t xml:space="preserve"> don’t get people onto the ground properly</w:t>
-      </w:r>
-      <w:r>
-        <w:rPr>
-          <w:rFonts w:ascii="Calibri" w:eastAsia="Times New Roman" w:hAnsi="Calibri" w:cs="Times New Roman"/>
-          <w:lang w:val="en-US" w:eastAsia="en-NZ"/>
-        </w:rPr>
-        <w:t xml:space="preserve">, check on this now perhaps they do </w:t>
-      </w:r>
-      <w:r>
-        <w:rPr>
-          <w:rFonts w:ascii="Calibri" w:eastAsia="Times New Roman" w:hAnsi="Calibri" w:cs="Times New Roman"/>
-          <w:lang w:val="en-US" w:eastAsia="en-NZ"/>
-        </w:rPr>
-        <w:t>in fact</w:t>
-      </w:r>
-      <w:r>
-        <w:rPr>
-          <w:rFonts w:ascii="Calibri" w:eastAsia="Times New Roman" w:hAnsi="Calibri" w:cs="Times New Roman"/>
-          <w:lang w:val="en-US" w:eastAsia="en-NZ"/>
-        </w:rPr>
+        <w:spacing w:after="0"/>
+      </w:pPr>
+      <w:r>
+        <w:t>There are shakey texture update see evtechpod in enclave dungeon for fallout, not sure why.</w:t>
+      </w:r>
+    </w:p>
+    <w:p>
+      <w:pPr>
+        <w:pStyle w:val="ListParagraph"/>
+        <w:numPr>
+          <w:ilvl w:val="0"/>
+          <w:numId w:val="10"/>
+        </w:numPr>
+        <w:spacing w:after="0"/>
+      </w:pPr>
+      <w:r>
+        <w:t>I notice in ravenrock that doors that default to open are showing as closed, but when you click them they do a double animation</w:t>
+      </w:r>
+    </w:p>
+    <w:p>
+      <w:pPr>
+        <w:pStyle w:val="ListParagraph"/>
+        <w:numPr>
+          <w:ilvl w:val="0"/>
+          <w:numId w:val="10"/>
+        </w:numPr>
+        <w:spacing w:after="0"/>
+      </w:pPr>
+      <w:r>
+        <w:t xml:space="preserve">If you click an opening door, it loses </w:t>
+      </w:r>
+      <w:r>
+        <w:t>its</w:t>
+      </w:r>
+      <w:r>
+        <w:t xml:space="preserve"> mind</w:t>
+      </w:r>
+    </w:p>
+    <w:p>
+      <w:pPr>
+        <w:pStyle w:val="ListParagraph"/>
+        <w:numPr>
+          <w:ilvl w:val="0"/>
+          <w:numId w:val="10"/>
+        </w:numPr>
+      </w:pPr>
+      <w:r>
+        <w:t xml:space="preserve">TES3 particles good example here </w:t>
+      </w:r>
+      <w:r>
+        <w:t>F:\game media\Morrowind\Meshes\steam_lavariver.nif</w:t>
+      </w:r>
+    </w:p>
+    <w:p>
+      <w:pPr>
+        <w:pStyle w:val="ListParagraph"/>
+        <w:numPr>
+          <w:ilvl w:val="0"/>
+          <w:numId w:val="10"/>
+        </w:numPr>
+        <w:spacing w:after="0"/>
+      </w:pPr>
+      <w:r>
+        <w:t>Oblion has egm files for heads, apparently skyrim has tr files etc, I should understand these (and remove the head uprighter code)</w:t>
+      </w:r>
+    </w:p>
+    <w:p>
+      <w:pPr>
+        <w:pStyle w:val="Heading4"/>
+      </w:pPr>
+      <w:r>
+        <w:t>Performance</w:t>
+      </w:r>
+    </w:p>
+    <w:p>
+      <w:pPr>
+        <w:pStyle w:val="ListParagraph"/>
+        <w:numPr>
+          <w:ilvl w:val="0"/>
+          <w:numId w:val="11"/>
+        </w:numPr>
+        <w:spacing w:after="0"/>
+      </w:pPr>
+      <w:r>
+        <w:t>I should use Stack alloc in any performant areas?? How would I know there is an object burn issue? How would I test speed improvement?</w:t>
+      </w:r>
+    </w:p>
+    <w:p>
+      <w:pPr>
+        <w:pStyle w:val="ListParagraph"/>
+        <w:numPr>
+          <w:ilvl w:val="0"/>
+          <w:numId w:val="11"/>
+        </w:numPr>
+        <w:spacing w:after="0"/>
+      </w:pPr>
+      <w:r>
+        <w:t>I have a bunch of setting on command line, and in LAND and GeometryTriShapes statics that need playing with and understanding</w:t>
+      </w:r>
+    </w:p>
+    <w:p>
+      <w:pPr>
+        <w:pStyle w:val="ListParagraph"/>
+        <w:numPr>
+          <w:ilvl w:val="0"/>
+          <w:numId w:val="11"/>
+        </w:numPr>
+        <w:spacing w:after="0"/>
+      </w:pPr>
+      <w:r>
+        <w:t>ByteBuffer allow a setting of endian ness and then they have a bunch of data getters, I wonder if nif file loading might be faster with mapp</w:t>
+      </w:r>
+      <w:r>
+        <w:t>ed</w:t>
+      </w:r>
+      <w:r>
+        <w:t>bytebuffers</w:t>
+      </w:r>
+      <w:r>
+        <w:t xml:space="preserve"> too</w:t>
+      </w:r>
+      <w:r>
         <w:t>?</w:t>
       </w:r>
     </w:p>
@@ -2510,847 +2125,236 @@
         <w:pStyle w:val="ListParagraph"/>
         <w:numPr>
           <w:ilvl w:val="0"/>
-          <w:numId w:val="10"/>
-        </w:numPr>
-        <w:spacing w:after="0"/>
-      </w:pPr>
-      <w:r>
-        <w:t xml:space="preserve">TES3: </w:t>
-      </w:r>
-      <w:proofErr w:type="spellStart"/>
-      <w:r>
-        <w:t>BSparticle</w:t>
-      </w:r>
-      <w:proofErr w:type="spellEnd"/>
-      <w:r>
-        <w:t xml:space="preserve"> system not working</w:t>
-      </w:r>
-    </w:p>
-    <w:p>
-      <w:pPr>
-        <w:pStyle w:val="ListParagraph"/>
-        <w:numPr>
-          <w:ilvl w:val="0"/>
-          <w:numId w:val="10"/>
-        </w:numPr>
-        <w:spacing w:after="0"/>
-      </w:pPr>
-      <w:r>
-        <w:t xml:space="preserve">TES4 I see fingers bending backwards in oblivion animations (I think </w:t>
-      </w:r>
-      <w:proofErr w:type="spellStart"/>
-      <w:r>
-        <w:t>its</w:t>
-      </w:r>
-      <w:proofErr w:type="spellEnd"/>
-      <w:r>
-        <w:t xml:space="preserve"> in fallout too)</w:t>
-      </w:r>
-    </w:p>
-    <w:p>
-      <w:pPr>
-        <w:pStyle w:val="ListParagraph"/>
-        <w:numPr>
-          <w:ilvl w:val="0"/>
-          <w:numId w:val="10"/>
-        </w:numPr>
-        <w:spacing w:after="0"/>
-      </w:pPr>
-      <w:r>
-        <w:t xml:space="preserve">TES5: animation  </w:t>
-      </w:r>
-      <w:proofErr w:type="spellStart"/>
-      <w:r>
-        <w:t>accum</w:t>
-      </w:r>
-      <w:proofErr w:type="spellEnd"/>
-      <w:r>
-        <w:t xml:space="preserve"> bugs</w:t>
+          <w:numId w:val="11"/>
+        </w:numPr>
+        <w:spacing w:after="0"/>
+      </w:pPr>
+      <w:r>
+        <w:t xml:space="preserve">I need a test </w:t>
+      </w:r>
+      <w:r>
+        <w:t>set</w:t>
+      </w:r>
+      <w:r>
+        <w:t xml:space="preserve">up that will run and record the various </w:t>
+      </w:r>
+      <w:r>
+        <w:t>performance</w:t>
+      </w:r>
+      <w:r>
+        <w:t xml:space="preserve"> metrics, then need to automate changing parameters and rerun the exact same tests</w:t>
+      </w:r>
+    </w:p>
+    <w:p>
+      <w:pPr>
+        <w:pStyle w:val="ListParagraph"/>
+        <w:numPr>
+          <w:ilvl w:val="0"/>
+          <w:numId w:val="11"/>
+        </w:numPr>
+      </w:pPr>
+      <w:r>
+        <w:t>Try the split compress bsa file for morrowind, might make a nicer video – no files much smaller, but speed seems worse if anything, compare the 2 betterer, maybe totally uncompressed texture bsa</w:t>
+      </w:r>
+    </w:p>
+    <w:p>
+      <w:pPr>
+        <w:pStyle w:val="ListParagraph"/>
+        <w:numPr>
+          <w:ilvl w:val="0"/>
+          <w:numId w:val="11"/>
+        </w:numPr>
+        <w:spacing w:after="0"/>
+      </w:pPr>
+      <w:r>
+        <w:t>SimpleBethCellManager.getCellNameFormIdOf is slow because I’m supposed to have persistence in memory, probably ALL persistence everywhere at all times??</w:t>
+      </w:r>
+      <w:r>
+        <w:t xml:space="preserve"> I wonder how much mem</w:t>
+      </w:r>
+      <w:r>
+        <w:t>ory?</w:t>
+      </w:r>
+    </w:p>
+    <w:p>
+      <w:pPr>
+        <w:pStyle w:val="ListParagraph"/>
+        <w:numPr>
+          <w:ilvl w:val="0"/>
+          <w:numId w:val="11"/>
+        </w:numPr>
+        <w:spacing w:after="0"/>
+      </w:pPr>
+      <w:r>
+        <w:t>P</w:t>
+      </w:r>
+      <w:r>
+        <w:t>hysics line rendering makes fps drop by 25%???</w:t>
+      </w:r>
+    </w:p>
+    <w:p>
+      <w:pPr>
+        <w:pStyle w:val="ListParagraph"/>
+        <w:numPr>
+          <w:ilvl w:val="0"/>
+          <w:numId w:val="11"/>
+        </w:numPr>
+        <w:spacing w:after="0"/>
+      </w:pPr>
+      <w:r>
+        <w:t>the polygon at</w:t>
+      </w:r>
+      <w:r>
+        <w:t>t</w:t>
+      </w:r>
+      <w:r>
+        <w:t xml:space="preserve">ributes </w:t>
+      </w:r>
+      <w:r>
+        <w:t>and the transparency attributes are added in the j3dgeometry calls, , it seems ok but may add this section to performance ideas (that is it best performance with less set) certainly the removeChild remove mirror code would benefit if the attribute is identical and hence shared and increases the hashset load</w:t>
+      </w:r>
+    </w:p>
+    <w:p>
+      <w:pPr>
+        <w:pStyle w:val="Heading4"/>
+      </w:pPr>
+      <w:r>
+        <w:t>User Interface</w:t>
+      </w:r>
+    </w:p>
+    <w:p>
+      <w:pPr>
+        <w:pStyle w:val="ListParagraph"/>
+        <w:numPr>
+          <w:ilvl w:val="0"/>
+          <w:numId w:val="12"/>
+        </w:numPr>
+        <w:spacing w:after="0"/>
+      </w:pPr>
+      <w:r>
+        <w:t>I should move the “Info” crap from upper left to a proper nice looking bar at the top (or bottom)</w:t>
+      </w:r>
+    </w:p>
+    <w:p>
+      <w:pPr>
+        <w:pStyle w:val="ListParagraph"/>
+        <w:numPr>
+          <w:ilvl w:val="0"/>
+          <w:numId w:val="12"/>
+        </w:numPr>
+        <w:spacing w:after="0"/>
+      </w:pPr>
+      <w:r>
+        <w:t>Definitely write more in the user guide</w:t>
+      </w:r>
+      <w:r>
+        <w:t>, it’s got spelling errors now</w:t>
+      </w:r>
+    </w:p>
+    <w:p>
+      <w:pPr>
+        <w:pStyle w:val="ListParagraph"/>
+        <w:numPr>
+          <w:ilvl w:val="0"/>
+          <w:numId w:val="12"/>
+        </w:numPr>
+        <w:spacing w:after="0"/>
+      </w:pPr>
+      <w:r>
+        <w:t>Table should update on each cell change to show current at top</w:t>
+      </w:r>
+    </w:p>
+    <w:p>
+      <w:pPr>
+        <w:pStyle w:val="ListParagraph"/>
+        <w:numPr>
+          <w:ilvl w:val="0"/>
+          <w:numId w:val="12"/>
+        </w:numPr>
+        <w:spacing w:after="0"/>
+      </w:pPr>
+      <w:r>
+        <w:t>Add a tick bos to show hide editor markers, 2 type esm world ones (defined by the refr flag and the nif file name) in J3dRECOTypeGeneral and the factories and the internal nif file editor markers in J3dNode</w:t>
+      </w:r>
+    </w:p>
+    <w:p>
+      <w:pPr>
+        <w:pStyle w:val="ListParagraph"/>
+        <w:numPr>
+          <w:ilvl w:val="0"/>
+          <w:numId w:val="12"/>
+        </w:numPr>
+        <w:spacing w:after="0"/>
+      </w:pPr>
+      <w:r>
+        <w:t>KeyMappings in the config file</w:t>
+      </w:r>
+    </w:p>
+    <w:p>
+      <w:pPr>
+        <w:pStyle w:val="ListParagraph"/>
+        <w:numPr>
+          <w:ilvl w:val="0"/>
+          <w:numId w:val="12"/>
+        </w:numPr>
+        <w:spacing w:after="0"/>
+      </w:pPr>
+      <w:r>
+        <w:lastRenderedPageBreak/>
+        <w:t>It looks like each character sheet is going to need to be “done” in the es</w:t>
+      </w:r>
+      <w:r>
+        <w:t>mj3d* project for icons, maps e</w:t>
+      </w:r>
+      <w:r>
+        <w:t>tc</w:t>
+      </w:r>
+      <w:r>
+        <w:t xml:space="preserve">, </w:t>
+      </w:r>
+      <w:r>
+        <w:t>possibly</w:t>
+      </w:r>
+      <w:r>
+        <w:t xml:space="preserve"> by riding on the J3dICellFactory interface</w:t>
+      </w:r>
+      <w:r>
+        <w:t>, maybe test out the inventory icon?</w:t>
+      </w:r>
+    </w:p>
+    <w:p>
+      <w:pPr>
+        <w:pStyle w:val="ListParagraph"/>
+        <w:numPr>
+          <w:ilvl w:val="0"/>
+          <w:numId w:val="12"/>
+        </w:numPr>
+        <w:spacing w:after="0"/>
+      </w:pPr>
+      <w:r>
+        <w:t>Now I’ve got inventory maybe allow intenalframe to be resized??</w:t>
+      </w:r>
+    </w:p>
+    <w:p>
+      <w:pPr>
+        <w:pStyle w:val="ListParagraph"/>
+        <w:numPr>
+          <w:ilvl w:val="0"/>
+          <w:numId w:val="12"/>
+        </w:numPr>
+        <w:spacing w:after="0"/>
+      </w:pPr>
+      <w:r>
+        <w:t>Perhaps a nice little map interface now? Does every game have a map? I suspect skyrim and other use a nif model</w:t>
       </w:r>
       <w:r>
         <w:t xml:space="preserve"> </w:t>
       </w:r>
       <w:r>
-        <w:t>have decreased but are still present, but at the same time some fingers a twisting very strangely in oblivion, so perhaps related</w:t>
-      </w:r>
-    </w:p>
-    <w:p>
-      <w:pPr>
-        <w:pStyle w:val="ListParagraph"/>
-        <w:numPr>
-          <w:ilvl w:val="0"/>
-          <w:numId w:val="10"/>
-        </w:numPr>
-        <w:spacing w:after="0"/>
-      </w:pPr>
-      <w:r>
-        <w:t>S</w:t>
-      </w:r>
-      <w:r>
-        <w:t xml:space="preserve">kyrim horse </w:t>
-      </w:r>
-      <w:proofErr w:type="spellStart"/>
-      <w:r>
-        <w:t>back</w:t>
-      </w:r>
-      <w:r>
-        <w:t>legs</w:t>
-      </w:r>
-      <w:proofErr w:type="spellEnd"/>
-      <w:r>
-        <w:t xml:space="preserve"> </w:t>
-      </w:r>
-      <w:proofErr w:type="spellStart"/>
-      <w:r>
-        <w:t>kickout</w:t>
-      </w:r>
-      <w:proofErr w:type="spellEnd"/>
-      <w:r>
-        <w:t xml:space="preserve"> appear to be </w:t>
-      </w:r>
-      <w:r>
-        <w:t>gone (</w:t>
-      </w:r>
-      <w:r>
-        <w:t xml:space="preserve">blending related?) however one of </w:t>
-      </w:r>
-      <w:r>
-        <w:t>its</w:t>
-      </w:r>
-      <w:r>
-        <w:t xml:space="preserve"> bone is at 0,0,0 and a skin is</w:t>
-      </w:r>
-      <w:r>
-        <w:t xml:space="preserve"> attached</w:t>
-      </w:r>
-      <w:r>
-        <w:t xml:space="preserve"> (a saddle point in fact?</w:t>
-      </w:r>
-      <w:r>
-        <w:t>)</w:t>
-      </w:r>
-    </w:p>
-    <w:p>
-      <w:pPr>
-        <w:pStyle w:val="ListParagraph"/>
-        <w:numPr>
-          <w:ilvl w:val="0"/>
-          <w:numId w:val="10"/>
-        </w:numPr>
-        <w:spacing w:after="0"/>
-      </w:pPr>
-      <w:r>
-        <w:t xml:space="preserve">TES3 </w:t>
-      </w:r>
-      <w:proofErr w:type="spellStart"/>
-      <w:r>
-        <w:t>geomorph</w:t>
-      </w:r>
-      <w:proofErr w:type="spellEnd"/>
-      <w:r>
-        <w:t xml:space="preserve"> control from links should be easy to sort out??</w:t>
-      </w:r>
-    </w:p>
-    <w:p>
-      <w:pPr>
-        <w:pStyle w:val="ListParagraph"/>
-        <w:numPr>
-          <w:ilvl w:val="0"/>
-          <w:numId w:val="10"/>
-        </w:numPr>
-        <w:spacing w:after="0"/>
-      </w:pPr>
-      <w:r>
-        <w:t xml:space="preserve">J3dNiControllerSequence has a single </w:t>
-      </w:r>
-      <w:proofErr w:type="spellStart"/>
-      <w:r>
-        <w:t>geommorph</w:t>
-      </w:r>
-      <w:proofErr w:type="spellEnd"/>
-      <w:r>
-        <w:t xml:space="preserve"> selector that’s rubbish but all </w:t>
-      </w:r>
-      <w:r>
-        <w:t xml:space="preserve">of </w:t>
-      </w:r>
-      <w:r>
-        <w:t xml:space="preserve">the oblivion </w:t>
-      </w:r>
-      <w:proofErr w:type="spellStart"/>
-      <w:r>
-        <w:t>kf</w:t>
-      </w:r>
-      <w:proofErr w:type="spellEnd"/>
-      <w:r>
-        <w:t xml:space="preserve"> file</w:t>
-      </w:r>
-      <w:r>
-        <w:t>s</w:t>
-      </w:r>
-      <w:r>
-        <w:t xml:space="preserve"> seem to point at all </w:t>
-      </w:r>
-      <w:proofErr w:type="spellStart"/>
-      <w:r>
-        <w:t>geommorphers</w:t>
-      </w:r>
-      <w:proofErr w:type="spellEnd"/>
-      <w:r>
-        <w:t xml:space="preserve"> for a single </w:t>
-      </w:r>
-      <w:proofErr w:type="spellStart"/>
-      <w:r>
-        <w:t>tribasedgeom</w:t>
-      </w:r>
-      <w:proofErr w:type="spellEnd"/>
-      <w:r>
-        <w:t xml:space="preserve"> but I want to pick and run only one of them. I would have thought dog attack </w:t>
-      </w:r>
-      <w:r>
-        <w:t>w</w:t>
-      </w:r>
-      <w:r>
-        <w:t>ould specifically s</w:t>
-      </w:r>
-      <w:r>
-        <w:t>e</w:t>
-      </w:r>
-      <w:r>
-        <w:t xml:space="preserve">lect the mouth open </w:t>
-      </w:r>
-      <w:proofErr w:type="spellStart"/>
-      <w:r>
-        <w:t>geommmorpher</w:t>
-      </w:r>
-      <w:proofErr w:type="spellEnd"/>
-      <w:r>
-        <w:t xml:space="preserve"> but I can’</w:t>
-      </w:r>
-      <w:r>
-        <w:t>t see it</w:t>
-      </w:r>
-      <w:r>
-        <w:t>.</w:t>
-      </w:r>
-      <w:r>
-        <w:t xml:space="preserve"> Maybe it’s in an animation setting in the </w:t>
-      </w:r>
-      <w:proofErr w:type="spellStart"/>
-      <w:r>
-        <w:t>esm</w:t>
-      </w:r>
-      <w:proofErr w:type="spellEnd"/>
-      <w:r>
-        <w:t xml:space="preserve"> files?</w:t>
-      </w:r>
-    </w:p>
-    <w:p>
-      <w:pPr>
-        <w:pStyle w:val="ListParagraph"/>
-        <w:numPr>
-          <w:ilvl w:val="0"/>
-          <w:numId w:val="10"/>
-        </w:numPr>
-        <w:spacing w:after="0"/>
-      </w:pPr>
-      <w:r>
-        <w:t xml:space="preserve">There are </w:t>
-      </w:r>
-      <w:proofErr w:type="spellStart"/>
-      <w:r>
-        <w:t>shakey</w:t>
-      </w:r>
-      <w:proofErr w:type="spellEnd"/>
-      <w:r>
-        <w:t xml:space="preserve"> texture update see </w:t>
-      </w:r>
-      <w:proofErr w:type="spellStart"/>
-      <w:r>
-        <w:t>evtechpod</w:t>
-      </w:r>
-      <w:proofErr w:type="spellEnd"/>
-      <w:r>
-        <w:t xml:space="preserve"> in enclave dungeon for fallout, not sure why.</w:t>
-      </w:r>
-    </w:p>
-    <w:p>
-      <w:pPr>
-        <w:pStyle w:val="ListParagraph"/>
-        <w:numPr>
-          <w:ilvl w:val="0"/>
-          <w:numId w:val="10"/>
-        </w:numPr>
-        <w:spacing w:after="0"/>
-      </w:pPr>
-      <w:r>
-        <w:t xml:space="preserve">I notice in </w:t>
-      </w:r>
-      <w:proofErr w:type="spellStart"/>
-      <w:r>
-        <w:t>ravenrock</w:t>
-      </w:r>
-      <w:proofErr w:type="spellEnd"/>
-      <w:r>
-        <w:t xml:space="preserve"> that doors that default to open are showing as closed, but when you click them they do a double animation</w:t>
-      </w:r>
-    </w:p>
-    <w:p>
-      <w:pPr>
-        <w:pStyle w:val="ListParagraph"/>
-        <w:numPr>
-          <w:ilvl w:val="0"/>
-          <w:numId w:val="10"/>
-        </w:numPr>
-        <w:spacing w:after="0"/>
-      </w:pPr>
-      <w:r>
-        <w:t xml:space="preserve">If you click an opening door, it loses </w:t>
-      </w:r>
-      <w:r>
-        <w:t>its</w:t>
-      </w:r>
-      <w:r>
-        <w:t xml:space="preserve"> mind</w:t>
-      </w:r>
-    </w:p>
-    <w:p>
-      <w:pPr>
-        <w:pStyle w:val="ListParagraph"/>
-        <w:numPr>
-          <w:ilvl w:val="0"/>
-          <w:numId w:val="10"/>
-        </w:numPr>
-      </w:pPr>
-      <w:r>
-        <w:t xml:space="preserve">TES3 particles good example here </w:t>
-      </w:r>
-      <w:r>
-        <w:t>F:\game media\Morrowind\Meshes\</w:t>
-      </w:r>
-      <w:proofErr w:type="spellStart"/>
-      <w:r>
-        <w:t>steam_lavariver.nif</w:t>
-      </w:r>
-      <w:proofErr w:type="spellEnd"/>
-    </w:p>
-    <w:p>
-      <w:pPr>
-        <w:pStyle w:val="ListParagraph"/>
-        <w:numPr>
-          <w:ilvl w:val="0"/>
-          <w:numId w:val="10"/>
-        </w:numPr>
-        <w:spacing w:after="0"/>
-      </w:pPr>
-      <w:proofErr w:type="spellStart"/>
-      <w:r>
-        <w:t>Oblion</w:t>
-      </w:r>
-      <w:proofErr w:type="spellEnd"/>
-      <w:r>
-        <w:t xml:space="preserve"> has </w:t>
-      </w:r>
-      <w:proofErr w:type="spellStart"/>
-      <w:r>
-        <w:t>egm</w:t>
-      </w:r>
-      <w:proofErr w:type="spellEnd"/>
-      <w:r>
-        <w:t xml:space="preserve"> files for heads, apparently </w:t>
-      </w:r>
-      <w:proofErr w:type="spellStart"/>
-      <w:r>
-        <w:t>skyrim</w:t>
-      </w:r>
-      <w:proofErr w:type="spellEnd"/>
-      <w:r>
-        <w:t xml:space="preserve"> has </w:t>
-      </w:r>
-      <w:proofErr w:type="spellStart"/>
-      <w:r>
-        <w:t>tr</w:t>
-      </w:r>
-      <w:proofErr w:type="spellEnd"/>
-      <w:r>
-        <w:t xml:space="preserve"> files </w:t>
-      </w:r>
-      <w:proofErr w:type="spellStart"/>
-      <w:r>
-        <w:t>etc</w:t>
-      </w:r>
-      <w:proofErr w:type="spellEnd"/>
-      <w:r>
-        <w:t xml:space="preserve">, I should understand these (and remove the head </w:t>
-      </w:r>
-      <w:proofErr w:type="spellStart"/>
-      <w:r>
-        <w:t>uprighter</w:t>
-      </w:r>
-      <w:proofErr w:type="spellEnd"/>
-      <w:r>
-        <w:t xml:space="preserve"> code)</w:t>
-      </w:r>
-    </w:p>
-    <w:p>
-      <w:pPr>
-        <w:pStyle w:val="Heading4"/>
-      </w:pPr>
-      <w:r>
-        <w:t>Performance</w:t>
-      </w:r>
-    </w:p>
-    <w:p>
-      <w:pPr>
-        <w:pStyle w:val="ListParagraph"/>
-        <w:numPr>
-          <w:ilvl w:val="0"/>
-          <w:numId w:val="11"/>
-        </w:numPr>
-        <w:spacing w:after="0"/>
-      </w:pPr>
-      <w:r>
-        <w:t xml:space="preserve">I should use Stack </w:t>
-      </w:r>
-      <w:proofErr w:type="spellStart"/>
-      <w:r>
-        <w:t>alloc</w:t>
-      </w:r>
-      <w:proofErr w:type="spellEnd"/>
-      <w:r>
-        <w:t xml:space="preserve"> in any performant areas?? How would I know there is an object burn issue? How would I test speed improvement?</w:t>
-      </w:r>
-    </w:p>
-    <w:p>
-      <w:pPr>
-        <w:pStyle w:val="ListParagraph"/>
-        <w:numPr>
-          <w:ilvl w:val="0"/>
-          <w:numId w:val="11"/>
-        </w:numPr>
-        <w:spacing w:after="0"/>
-      </w:pPr>
-      <w:r>
-        <w:t xml:space="preserve">I have a bunch of setting on command line, and in LAND and </w:t>
-      </w:r>
-      <w:proofErr w:type="spellStart"/>
-      <w:r>
-        <w:t>GeometryTriShapes</w:t>
-      </w:r>
-      <w:proofErr w:type="spellEnd"/>
-      <w:r>
-        <w:t xml:space="preserve"> statics that need playing with and understanding</w:t>
-      </w:r>
-    </w:p>
-    <w:p>
-      <w:pPr>
-        <w:pStyle w:val="ListParagraph"/>
-        <w:numPr>
-          <w:ilvl w:val="0"/>
-          <w:numId w:val="11"/>
-        </w:numPr>
-        <w:spacing w:after="0"/>
-      </w:pPr>
-      <w:proofErr w:type="spellStart"/>
-      <w:r>
-        <w:t>ByteBuffer</w:t>
-      </w:r>
-      <w:proofErr w:type="spellEnd"/>
-      <w:r>
-        <w:t xml:space="preserve"> allow a setting of endian ness and then they have a bunch of data getters, I wonder if </w:t>
-      </w:r>
-      <w:proofErr w:type="spellStart"/>
-      <w:r>
-        <w:t>nif</w:t>
-      </w:r>
-      <w:proofErr w:type="spellEnd"/>
-      <w:r>
-        <w:t xml:space="preserve"> file loading might be faster with </w:t>
-      </w:r>
-      <w:proofErr w:type="spellStart"/>
-      <w:r>
-        <w:t>mapp</w:t>
-      </w:r>
-      <w:r>
-        <w:t>ed</w:t>
-      </w:r>
-      <w:r>
-        <w:t>bytebuffers</w:t>
-      </w:r>
-      <w:proofErr w:type="spellEnd"/>
-      <w:r>
-        <w:t xml:space="preserve"> too</w:t>
-      </w:r>
-      <w:r>
-        <w:t>?</w:t>
-      </w:r>
-    </w:p>
-    <w:p>
-      <w:pPr>
-        <w:pStyle w:val="ListParagraph"/>
-        <w:numPr>
-          <w:ilvl w:val="0"/>
-          <w:numId w:val="11"/>
-        </w:numPr>
-        <w:spacing w:after="0"/>
-      </w:pPr>
-      <w:r>
-        <w:t xml:space="preserve">I need a test </w:t>
-      </w:r>
-      <w:r>
-        <w:t>set</w:t>
-      </w:r>
-      <w:r>
-        <w:t xml:space="preserve">up that will run and record the various </w:t>
-      </w:r>
-      <w:r>
-        <w:t>performance</w:t>
-      </w:r>
-      <w:r>
-        <w:t xml:space="preserve"> metrics, then need to automate changing parameters and rerun the exact same tests</w:t>
-      </w:r>
-    </w:p>
-    <w:p>
-      <w:pPr>
-        <w:pStyle w:val="ListParagraph"/>
-        <w:numPr>
-          <w:ilvl w:val="0"/>
-          <w:numId w:val="11"/>
-        </w:numPr>
-      </w:pPr>
-      <w:r>
-        <w:t xml:space="preserve">Try the split compress </w:t>
-      </w:r>
-      <w:proofErr w:type="spellStart"/>
-      <w:r>
-        <w:t>bsa</w:t>
-      </w:r>
-      <w:proofErr w:type="spellEnd"/>
-      <w:r>
-        <w:t xml:space="preserve"> file for </w:t>
-      </w:r>
-      <w:proofErr w:type="spellStart"/>
-      <w:r>
-        <w:t>morrowind</w:t>
-      </w:r>
-      <w:proofErr w:type="spellEnd"/>
-      <w:r>
-        <w:t xml:space="preserve">, might make a nicer video – no files much smaller, but speed seems worse if anything, compare the 2 </w:t>
-      </w:r>
-      <w:proofErr w:type="spellStart"/>
-      <w:r>
-        <w:t>betterer</w:t>
-      </w:r>
-      <w:proofErr w:type="spellEnd"/>
-      <w:r>
-        <w:t xml:space="preserve">, maybe totally uncompressed texture </w:t>
-      </w:r>
-      <w:proofErr w:type="spellStart"/>
-      <w:r>
-        <w:t>bsa</w:t>
-      </w:r>
-      <w:proofErr w:type="spellEnd"/>
-    </w:p>
-    <w:p>
-      <w:pPr>
-        <w:pStyle w:val="ListParagraph"/>
-        <w:numPr>
-          <w:ilvl w:val="0"/>
-          <w:numId w:val="11"/>
-        </w:numPr>
-        <w:spacing w:after="0"/>
-      </w:pPr>
-      <w:proofErr w:type="spellStart"/>
-      <w:r>
-        <w:t>SimpleBethCellManager.getCellNameFormIdOf</w:t>
-      </w:r>
-      <w:proofErr w:type="spellEnd"/>
-      <w:r>
-        <w:t xml:space="preserve"> is slow because I’m supposed to have persistence in memory, probably ALL persistence everywhere at all times??</w:t>
-      </w:r>
-      <w:r>
-        <w:t xml:space="preserve"> I wonder how much mem</w:t>
-      </w:r>
-      <w:r>
-        <w:t>ory?</w:t>
-      </w:r>
-    </w:p>
-    <w:p>
-      <w:pPr>
-        <w:pStyle w:val="ListParagraph"/>
-        <w:numPr>
-          <w:ilvl w:val="0"/>
-          <w:numId w:val="11"/>
-        </w:numPr>
-        <w:spacing w:after="0"/>
-      </w:pPr>
-      <w:r>
-        <w:t>P</w:t>
-      </w:r>
-      <w:r>
-        <w:t>hysics line rendering makes fps drop by 25%???</w:t>
-      </w:r>
-    </w:p>
-    <w:p>
-      <w:pPr>
-        <w:pStyle w:val="ListParagraph"/>
-        <w:numPr>
-          <w:ilvl w:val="0"/>
-          <w:numId w:val="11"/>
-        </w:numPr>
-        <w:spacing w:after="0"/>
-      </w:pPr>
-      <w:r>
-        <w:t>the polygon at</w:t>
-      </w:r>
-      <w:r>
-        <w:t>t</w:t>
-      </w:r>
-      <w:r>
-        <w:t xml:space="preserve">ributes </w:t>
-      </w:r>
-      <w:r>
-        <w:t xml:space="preserve">and the transparency attributes are added in the j3dgeometry calls, , it seems ok but may add this section to performance ideas (that is it best performance with less set) certainly the </w:t>
-      </w:r>
-      <w:proofErr w:type="spellStart"/>
-      <w:r>
-        <w:t>removeChild</w:t>
-      </w:r>
-      <w:proofErr w:type="spellEnd"/>
-      <w:r>
-        <w:t xml:space="preserve"> remove mirror code would benefit if the attribute is identical and hence shared and increases the </w:t>
-      </w:r>
-      <w:proofErr w:type="spellStart"/>
-      <w:r>
-        <w:t>hashset</w:t>
-      </w:r>
-      <w:proofErr w:type="spellEnd"/>
-      <w:r>
-        <w:t xml:space="preserve"> load</w:t>
-      </w:r>
-    </w:p>
-    <w:p>
-      <w:pPr>
-        <w:pStyle w:val="Heading4"/>
-      </w:pPr>
-      <w:r>
-        <w:t>User Interface</w:t>
-      </w:r>
-    </w:p>
-    <w:p>
-      <w:pPr>
-        <w:pStyle w:val="ListParagraph"/>
-        <w:numPr>
-          <w:ilvl w:val="0"/>
-          <w:numId w:val="12"/>
-        </w:numPr>
-        <w:spacing w:after="0"/>
-      </w:pPr>
-      <w:r>
-        <w:t>I should move the “Info” crap from upper left to a proper nice looking bar at the top (or bottom)</w:t>
-      </w:r>
-    </w:p>
-    <w:p>
-      <w:pPr>
-        <w:pStyle w:val="ListParagraph"/>
-        <w:numPr>
-          <w:ilvl w:val="0"/>
-          <w:numId w:val="12"/>
-        </w:numPr>
-        <w:spacing w:after="0"/>
-      </w:pPr>
-      <w:r>
-        <w:t>Definitely write more in the user guide</w:t>
-      </w:r>
-      <w:r>
-        <w:t>, it’s got spelling errors now</w:t>
-      </w:r>
-    </w:p>
-    <w:p>
-      <w:pPr>
-        <w:pStyle w:val="ListParagraph"/>
-        <w:numPr>
-          <w:ilvl w:val="0"/>
-          <w:numId w:val="12"/>
-        </w:numPr>
-        <w:spacing w:after="0"/>
-      </w:pPr>
-      <w:r>
-        <w:t>Table should update on each cell change to show current at top</w:t>
-      </w:r>
-    </w:p>
-    <w:p>
-      <w:pPr>
-        <w:pStyle w:val="ListParagraph"/>
-        <w:numPr>
-          <w:ilvl w:val="0"/>
-          <w:numId w:val="12"/>
-        </w:numPr>
-        <w:spacing w:after="0"/>
-      </w:pPr>
-      <w:r>
-        <w:t xml:space="preserve">Add a tick </w:t>
-      </w:r>
-      <w:proofErr w:type="spellStart"/>
-      <w:r>
-        <w:t>bos</w:t>
-      </w:r>
-      <w:proofErr w:type="spellEnd"/>
-      <w:r>
-        <w:t xml:space="preserve"> to show hide editor markers, 2 type </w:t>
-      </w:r>
-      <w:proofErr w:type="spellStart"/>
-      <w:r>
-        <w:t>esm</w:t>
-      </w:r>
-      <w:proofErr w:type="spellEnd"/>
-      <w:r>
-        <w:t xml:space="preserve"> world ones (defined by the </w:t>
-      </w:r>
-      <w:proofErr w:type="spellStart"/>
-      <w:r>
-        <w:t>refr</w:t>
-      </w:r>
-      <w:proofErr w:type="spellEnd"/>
-      <w:r>
-        <w:t xml:space="preserve"> flag and the </w:t>
-      </w:r>
-      <w:proofErr w:type="spellStart"/>
-      <w:r>
-        <w:t>nif</w:t>
-      </w:r>
-      <w:proofErr w:type="spellEnd"/>
-      <w:r>
-        <w:t xml:space="preserve"> file name) in J3dRECOTypeGeneral and the factories and the internal </w:t>
-      </w:r>
-      <w:proofErr w:type="spellStart"/>
-      <w:r>
-        <w:t>nif</w:t>
-      </w:r>
-      <w:proofErr w:type="spellEnd"/>
-      <w:r>
-        <w:t xml:space="preserve"> file editor markers in J3dNode</w:t>
-      </w:r>
-    </w:p>
-    <w:p>
-      <w:pPr>
-        <w:pStyle w:val="ListParagraph"/>
-        <w:numPr>
-          <w:ilvl w:val="0"/>
-          <w:numId w:val="12"/>
-        </w:numPr>
-        <w:spacing w:after="0"/>
-      </w:pPr>
-      <w:proofErr w:type="spellStart"/>
-      <w:r>
-        <w:t>KeyMappings</w:t>
-      </w:r>
-      <w:proofErr w:type="spellEnd"/>
-      <w:r>
-        <w:t xml:space="preserve"> in the config file</w:t>
-      </w:r>
-    </w:p>
-    <w:p>
-      <w:pPr>
-        <w:pStyle w:val="ListParagraph"/>
-        <w:numPr>
-          <w:ilvl w:val="0"/>
-          <w:numId w:val="12"/>
-        </w:numPr>
-        <w:spacing w:after="0"/>
-      </w:pPr>
-      <w:r>
-        <w:t>It looks like each character sheet is going to need to be “done” in the es</w:t>
-      </w:r>
-      <w:r>
-        <w:t xml:space="preserve">mj3d* project for icons, maps </w:t>
-      </w:r>
-      <w:proofErr w:type="spellStart"/>
-      <w:r>
-        <w:t>e</w:t>
-      </w:r>
-      <w:r>
-        <w:t>tc</w:t>
-      </w:r>
-      <w:proofErr w:type="spellEnd"/>
-      <w:r>
-        <w:t xml:space="preserve">, </w:t>
-      </w:r>
-      <w:r>
-        <w:t>possibly</w:t>
-      </w:r>
-      <w:r>
-        <w:t xml:space="preserve"> by riding on the J3dICellFactory interface</w:t>
-      </w:r>
-      <w:r>
-        <w:t>, maybe test out the inventory icon?</w:t>
-      </w:r>
-    </w:p>
-    <w:p>
-      <w:pPr>
-        <w:pStyle w:val="ListParagraph"/>
-        <w:numPr>
-          <w:ilvl w:val="0"/>
-          <w:numId w:val="12"/>
-        </w:numPr>
-        <w:spacing w:after="0"/>
-      </w:pPr>
-      <w:r>
-        <w:t xml:space="preserve">Now I’ve got inventory maybe allow </w:t>
-      </w:r>
-      <w:proofErr w:type="spellStart"/>
-      <w:r>
-        <w:t>intenalframe</w:t>
-      </w:r>
-      <w:proofErr w:type="spellEnd"/>
-      <w:r>
-        <w:t xml:space="preserve"> to be resized??</w:t>
-      </w:r>
-    </w:p>
-    <w:p>
-      <w:pPr>
-        <w:pStyle w:val="ListParagraph"/>
-        <w:numPr>
-          <w:ilvl w:val="0"/>
-          <w:numId w:val="12"/>
-        </w:numPr>
-        <w:spacing w:after="0"/>
-      </w:pPr>
-      <w:r>
-        <w:t xml:space="preserve">Perhaps a nice little map interface now? Does every game have a map? I suspect </w:t>
-      </w:r>
-      <w:proofErr w:type="spellStart"/>
-      <w:r>
-        <w:t>skyrim</w:t>
-      </w:r>
-      <w:proofErr w:type="spellEnd"/>
-      <w:r>
-        <w:t xml:space="preserve"> and other use a </w:t>
-      </w:r>
-      <w:proofErr w:type="spellStart"/>
-      <w:r>
-        <w:t>nif</w:t>
-      </w:r>
-      <w:proofErr w:type="spellEnd"/>
-      <w:r>
-        <w:t xml:space="preserve"> model</w:t>
-      </w:r>
-      <w:r>
-        <w:t xml:space="preserve"> </w:t>
-      </w:r>
-      <w:r>
         <w:t>Morrowind</w:t>
       </w:r>
       <w:r>
-        <w:t xml:space="preserve"> </w:t>
-      </w:r>
-      <w:proofErr w:type="spellStart"/>
-      <w:r>
-        <w:t>obliv</w:t>
-      </w:r>
-      <w:proofErr w:type="spellEnd"/>
-      <w:r>
-        <w:t xml:space="preserve"> and fallout</w:t>
+        <w:t xml:space="preserve"> obliv and fallout</w:t>
       </w:r>
       <w:r>
         <w:t xml:space="preserve"> </w:t>
@@ -3377,15 +2381,7 @@
         <w:spacing w:after="0"/>
       </w:pPr>
       <w:r>
-        <w:t xml:space="preserve">Morrowind is highlighting the boat at the start, and </w:t>
-      </w:r>
-      <w:proofErr w:type="spellStart"/>
-      <w:r>
-        <w:t>FLOr</w:t>
-      </w:r>
-      <w:proofErr w:type="spellEnd"/>
-      <w:r>
-        <w:t xml:space="preserve"> are never highlighting</w:t>
+        <w:t>Morrowind is highlighting the boat at the start, and FLOr are never highlighting</w:t>
       </w:r>
     </w:p>
     <w:p>
@@ -3398,47 +2394,7 @@
         <w:spacing w:after="0"/>
       </w:pPr>
       <w:r>
-        <w:t xml:space="preserve">I should improve </w:t>
-      </w:r>
-      <w:proofErr w:type="spellStart"/>
-      <w:r>
-        <w:t>nif</w:t>
-      </w:r>
-      <w:proofErr w:type="spellEnd"/>
-      <w:r>
-        <w:t xml:space="preserve"> display </w:t>
-      </w:r>
-      <w:proofErr w:type="spellStart"/>
-      <w:r>
-        <w:t>etc</w:t>
-      </w:r>
-      <w:proofErr w:type="spellEnd"/>
-      <w:r>
-        <w:t xml:space="preserve"> to take a source folder so it can be run on other computers in needed also the </w:t>
-      </w:r>
-      <w:proofErr w:type="spellStart"/>
-      <w:r>
-        <w:t>bsa</w:t>
-      </w:r>
-      <w:proofErr w:type="spellEnd"/>
-      <w:r>
-        <w:t xml:space="preserve"> extracted folder combo should be thought about, don’t’ forget </w:t>
-      </w:r>
-      <w:proofErr w:type="spellStart"/>
-      <w:r>
-        <w:t>nif</w:t>
-      </w:r>
-      <w:proofErr w:type="spellEnd"/>
-      <w:r>
-        <w:t xml:space="preserve"> exporter in ESE too and sound exporter, probably a link in the ESE </w:t>
-      </w:r>
-      <w:proofErr w:type="spellStart"/>
-      <w:r>
-        <w:t>gui</w:t>
-      </w:r>
-      <w:proofErr w:type="spellEnd"/>
-      <w:r>
-        <w:t xml:space="preserve"> s easiest, but everyone has to love BSA file then, no just put a warning up of the requirement to extract the files and then to add some base folders</w:t>
+        <w:t>I should improve nif display etc to take a source folder so it can be run on other computers in needed also the bsa extracted folder combo should be thought about, don’t’ forget nif exporter in ESE too and sound exporter, probably a link in the ESE gui s easiest, but everyone has to love BSA file then, no just put a warning up of the requirement to extract the files and then to add some base folders</w:t>
       </w:r>
     </w:p>
     <w:p>
@@ -3450,27 +2406,9 @@
         </w:numPr>
         <w:spacing w:after="0"/>
       </w:pPr>
-      <w:proofErr w:type="spellStart"/>
-      <w:r>
-        <w:t>GameConfig</w:t>
-      </w:r>
-      <w:proofErr w:type="spellEnd"/>
-      <w:r>
-        <w:t xml:space="preserve"> needs a multiple </w:t>
-      </w:r>
-      <w:proofErr w:type="spellStart"/>
-      <w:r>
-        <w:t>nif</w:t>
-      </w:r>
-      <w:proofErr w:type="spellEnd"/>
-      <w:r>
-        <w:t xml:space="preserve"> system to allow variations in </w:t>
-      </w:r>
-      <w:proofErr w:type="spellStart"/>
-      <w:r>
-        <w:t>loadscreens</w:t>
-      </w:r>
-      <w:proofErr w:type="spellEnd"/>
+      <w:r>
+        <w:t>GameConfig needs a multiple nif system to allow variations in loadscreens</w:t>
+      </w:r>
     </w:p>
     <w:p>
       <w:pPr>
@@ -3481,21 +2419,8 @@
         </w:numPr>
         <w:spacing w:after="0"/>
       </w:pPr>
-      <w:proofErr w:type="spellStart"/>
-      <w:r>
-        <w:t>Graphsic</w:t>
-      </w:r>
-      <w:proofErr w:type="spellEnd"/>
-      <w:r>
-        <w:t xml:space="preserve"> setting panels need to listen to setting updates </w:t>
-      </w:r>
-      <w:proofErr w:type="spellStart"/>
-      <w:r>
-        <w:t>ans</w:t>
-      </w:r>
-      <w:proofErr w:type="spellEnd"/>
-      <w:r>
-        <w:t xml:space="preserve"> reflect changes made by the program!</w:t>
+      <w:r>
+        <w:t>Graphsic setting panels need to listen to setting updates ans reflect changes made by the program!</w:t>
       </w:r>
     </w:p>
     <w:p>
@@ -3516,23 +2441,7 @@
         <w:spacing w:after="0"/>
       </w:pPr>
       <w:r>
-        <w:t xml:space="preserve">Need to remove all </w:t>
-      </w:r>
-      <w:proofErr w:type="spellStart"/>
-      <w:r>
-        <w:t>prefs</w:t>
-      </w:r>
-      <w:proofErr w:type="spellEnd"/>
-      <w:r>
-        <w:t xml:space="preserve"> usage for </w:t>
-      </w:r>
-      <w:proofErr w:type="spellStart"/>
-      <w:r>
-        <w:t>PropertyLoader</w:t>
-      </w:r>
-      <w:proofErr w:type="spellEnd"/>
-      <w:r>
-        <w:t>, like Dune</w:t>
+        <w:t>Need to remove all prefs usage for PropertyLoader, like Dune</w:t>
       </w:r>
       <w:r>
         <w:t xml:space="preserve"> </w:t>
@@ -3548,15 +2457,7 @@
         <w:spacing w:after="0"/>
       </w:pPr>
       <w:r>
-        <w:t xml:space="preserve">The config loader, properties loader and </w:t>
-      </w:r>
-      <w:proofErr w:type="spellStart"/>
-      <w:r>
-        <w:t>prefs</w:t>
-      </w:r>
-      <w:proofErr w:type="spellEnd"/>
-      <w:r>
-        <w:t xml:space="preserve"> loader system should be bought together into a mega loader, with order of load, and command line loader</w:t>
+        <w:t>The config loader, properties loader and prefs loader system should be bought together into a mega loader, with order of load, and command line loader</w:t>
       </w:r>
       <w:r>
         <w:t xml:space="preserve"> </w:t>
@@ -3586,15 +2487,7 @@
         </w:numPr>
       </w:pPr>
       <w:r>
-        <w:t>Why not smack it all in android? Java3d/</w:t>
-      </w:r>
-      <w:proofErr w:type="spellStart"/>
-      <w:r>
-        <w:t>awt</w:t>
-      </w:r>
-      <w:proofErr w:type="spellEnd"/>
-      <w:r>
-        <w:t xml:space="preserve"> not on android</w:t>
+        <w:t>Why not smack it all in android? Java3d/awt not on android</w:t>
       </w:r>
     </w:p>
     <w:p>
@@ -3606,15 +2499,7 @@
         </w:numPr>
       </w:pPr>
       <w:r>
-        <w:t xml:space="preserve">If a crash happens during the saving of the </w:t>
-      </w:r>
-      <w:proofErr w:type="spellStart"/>
-      <w:r>
-        <w:t>PropertyLoaders</w:t>
-      </w:r>
-      <w:proofErr w:type="spellEnd"/>
-      <w:r>
-        <w:t xml:space="preserve"> file the contents are lost, perhaps an old copy save system would be better?</w:t>
+        <w:t>If a crash happens during the saving of the PropertyLoaders file the contents are lost, perhaps an old copy save system would be better?</w:t>
       </w:r>
     </w:p>
     <w:p>
@@ -3635,13 +2520,8 @@
         <w:spacing w:after="0"/>
       </w:pPr>
       <w:r>
-        <w:t xml:space="preserve">Sounds in fallout produce errors, J3dSOUN and </w:t>
-      </w:r>
-      <w:proofErr w:type="spellStart"/>
-      <w:r>
-        <w:t>nifcharacter</w:t>
-      </w:r>
-      <w:proofErr w:type="spellEnd"/>
+        <w:t>Sounds in fallout produce errors, J3dSOUN and nifcharacter</w:t>
+      </w:r>
     </w:p>
     <w:p>
       <w:pPr>
@@ -3660,11 +2540,9 @@
       <w:pPr>
         <w:pStyle w:val="Heading4"/>
       </w:pPr>
-      <w:proofErr w:type="spellStart"/>
       <w:r>
         <w:t>Input/Output</w:t>
       </w:r>
-      <w:proofErr w:type="spellEnd"/>
     </w:p>
     <w:p>
       <w:pPr>
@@ -3676,13 +2554,8 @@
         <w:spacing w:after="0"/>
       </w:pPr>
       <w:r>
-        <w:t xml:space="preserve">I should change ftp across to </w:t>
-      </w:r>
-      <w:proofErr w:type="spellStart"/>
-      <w:r>
-        <w:t>org.apache.commons.net.ftp.FTPClient</w:t>
-      </w:r>
-      <w:proofErr w:type="spellEnd"/>
+        <w:t>I should change ftp across to org.apache.commons.net.ftp.FTPClient</w:t>
+      </w:r>
     </w:p>
     <w:p>
       <w:pPr>
@@ -3719,32 +2592,11 @@
         </w:numPr>
         <w:spacing w:after="0"/>
       </w:pPr>
-      <w:proofErr w:type="gramStart"/>
-      <w:r>
-        <w:t>ftp</w:t>
-      </w:r>
-      <w:proofErr w:type="gramEnd"/>
-      <w:r>
-        <w:t xml:space="preserve"> = new </w:t>
-      </w:r>
-      <w:proofErr w:type="spellStart"/>
-      <w:r>
-        <w:t>FTPClient</w:t>
-      </w:r>
-      <w:proofErr w:type="spellEnd"/>
-      <w:r>
-        <w:t>(FTP_HOST_NAME);</w:t>
-      </w:r>
-      <w:r>
-        <w:t xml:space="preserve"> definitely locks up! I can still make </w:t>
-      </w:r>
-      <w:proofErr w:type="spellStart"/>
-      <w:r>
-        <w:t>ftped</w:t>
-      </w:r>
-      <w:proofErr w:type="spellEnd"/>
-      <w:r>
-        <w:t xml:space="preserve"> files overlarge by pressing cancel somehow. dud file downloads cause havoc all round, must try more cancel resume to see if it can be sorted out</w:t>
+      <w:r>
+        <w:t>ftp = new FTPClient(FTP_HOST_NAME);</w:t>
+      </w:r>
+      <w:r>
+        <w:t xml:space="preserve"> definitely locks up! I can still make ftped files overlarge by pressing cancel somehow. dud file downloads cause havoc all round, must try more cancel resume to see if it can be sorted out</w:t>
       </w:r>
     </w:p>
     <w:p>
@@ -3886,7 +2738,7 @@
           <w:sz w:val="24"/>
           <w:szCs w:val="24"/>
         </w:rPr>
-        <w:t xml:space="preserve">t turns out it was a wildly reused material (from J3dLAND) so reproducing the bug </w:t>
+        <w:t xml:space="preserve">t turns out it was a wildly reused material (from J3dLAND) so </w:t>
       </w:r>
       <w:r>
         <w:rPr>
@@ -3895,9 +2747,9 @@
           <w:sz w:val="24"/>
           <w:szCs w:val="24"/>
         </w:rPr>
-        <w:t>(</w:t>
-      </w:r>
-      <w:proofErr w:type="spellStart"/>
+        <w:lastRenderedPageBreak/>
+        <w:t xml:space="preserve">reproducing the bug </w:t>
+      </w:r>
       <w:r>
         <w:rPr>
           <w:rFonts w:ascii="Courier New" w:hAnsi="Courier New" w:cs="Courier New"/>
@@ -3905,17 +2757,7 @@
           <w:sz w:val="24"/>
           <w:szCs w:val="24"/>
         </w:rPr>
-        <w:t>ArrayList-BalancedArrayList</w:t>
-      </w:r>
-      <w:proofErr w:type="spellEnd"/>
-      <w:r>
-        <w:rPr>
-          <w:rFonts w:ascii="Courier New" w:hAnsi="Courier New" w:cs="Courier New"/>
-          <w:color w:val="3F5FBF"/>
-          <w:sz w:val="24"/>
-          <w:szCs w:val="24"/>
-        </w:rPr>
-        <w:t>)</w:t>
+        <w:t>(ArrayList-BalancedArrayList)</w:t>
       </w:r>
       <w:r>
         <w:rPr>
@@ -4013,39 +2855,8 @@
           <w:sz w:val="24"/>
           <w:szCs w:val="24"/>
         </w:rPr>
-        <w:t xml:space="preserve">  Investigate </w:t>
-      </w:r>
-      <w:proofErr w:type="spellStart"/>
-      <w:r>
-        <w:rPr>
-          <w:rFonts w:ascii="Courier New" w:hAnsi="Courier New" w:cs="Courier New"/>
-          <w:color w:val="3F5FBF"/>
-          <w:sz w:val="24"/>
-          <w:szCs w:val="24"/>
-        </w:rPr>
-        <w:t>RenderBin.nodeComponentList</w:t>
-      </w:r>
-      <w:proofErr w:type="spellEnd"/>
-      <w:r>
-        <w:rPr>
-          <w:rFonts w:ascii="Courier New" w:hAnsi="Courier New" w:cs="Courier New"/>
-          <w:color w:val="3F5FBF"/>
-          <w:sz w:val="24"/>
-          <w:szCs w:val="24"/>
-        </w:rPr>
-        <w:t xml:space="preserve"> and other </w:t>
-      </w:r>
-      <w:proofErr w:type="spellStart"/>
-      <w:r>
-        <w:rPr>
-          <w:rFonts w:ascii="Courier New" w:hAnsi="Courier New" w:cs="Courier New"/>
-          <w:color w:val="3F5FBF"/>
-          <w:sz w:val="24"/>
-          <w:szCs w:val="24"/>
-        </w:rPr>
-        <w:t>arraylists</w:t>
-      </w:r>
-      <w:proofErr w:type="spellEnd"/>
+        <w:t xml:space="preserve">  Investigate RenderBin.nodeComponentList and other arraylists</w:t>
+      </w:r>
     </w:p>
     <w:p>
       <w:pPr>
@@ -4106,39 +2917,8 @@
           <w:sz w:val="24"/>
           <w:szCs w:val="24"/>
         </w:rPr>
-        <w:t xml:space="preserve"> </w:t>
-      </w:r>
-      <w:proofErr w:type="spellStart"/>
-      <w:r>
-        <w:rPr>
-          <w:rFonts w:ascii="Courier New" w:hAnsi="Courier New" w:cs="Courier New"/>
-          <w:color w:val="3F5FBF"/>
-          <w:sz w:val="24"/>
-          <w:szCs w:val="24"/>
-        </w:rPr>
-        <w:t>bsas</w:t>
-      </w:r>
-      <w:proofErr w:type="spellEnd"/>
-      <w:r>
-        <w:rPr>
-          <w:rFonts w:ascii="Courier New" w:hAnsi="Courier New" w:cs="Courier New"/>
-          <w:color w:val="3F5FBF"/>
-          <w:sz w:val="24"/>
-          <w:szCs w:val="24"/>
-        </w:rPr>
-        <w:t xml:space="preserve"> with compression for </w:t>
-      </w:r>
-      <w:proofErr w:type="spellStart"/>
-      <w:r>
-        <w:rPr>
-          <w:rFonts w:ascii="Courier New" w:hAnsi="Courier New" w:cs="Courier New"/>
-          <w:color w:val="3F5FBF"/>
-          <w:sz w:val="24"/>
-          <w:szCs w:val="24"/>
-        </w:rPr>
-        <w:t>morrowind</w:t>
-      </w:r>
-      <w:proofErr w:type="spellEnd"/>
+        <w:t xml:space="preserve"> bsas with compression for morrowind</w:t>
+      </w:r>
       <w:r>
         <w:rPr>
           <w:rFonts w:ascii="Courier New" w:hAnsi="Courier New" w:cs="Courier New"/>
@@ -4256,27 +3036,7 @@
           <w:sz w:val="24"/>
           <w:szCs w:val="24"/>
         </w:rPr>
-        <w:t xml:space="preserve">  Need to do more profiling with </w:t>
-      </w:r>
-      <w:proofErr w:type="spellStart"/>
-      <w:r>
-        <w:rPr>
-          <w:rFonts w:ascii="Courier New" w:hAnsi="Courier New" w:cs="Courier New"/>
-          <w:color w:val="3F5FBF"/>
-          <w:sz w:val="24"/>
-          <w:szCs w:val="24"/>
-        </w:rPr>
-        <w:t>morrowind</w:t>
-      </w:r>
-      <w:proofErr w:type="spellEnd"/>
-      <w:r>
-        <w:rPr>
-          <w:rFonts w:ascii="Courier New" w:hAnsi="Courier New" w:cs="Courier New"/>
-          <w:color w:val="3F5FBF"/>
-          <w:sz w:val="24"/>
-          <w:szCs w:val="24"/>
-        </w:rPr>
-        <w:t>, biggest structure pause of anyone</w:t>
+        <w:t xml:space="preserve">  Need to do more profiling with morrowind, biggest structure pause of anyone</w:t>
       </w:r>
     </w:p>
     <w:p>
@@ -4481,7 +3241,6 @@
         </w:rPr>
         <w:t xml:space="preserve">and </w:t>
       </w:r>
-      <w:proofErr w:type="spellStart"/>
       <w:r>
         <w:rPr>
           <w:rFonts w:ascii="Courier New" w:hAnsi="Courier New" w:cs="Courier New"/>
@@ -4489,9 +3248,8 @@
           <w:sz w:val="24"/>
           <w:szCs w:val="24"/>
         </w:rPr>
-        <w:t>transformgroup</w:t>
-      </w:r>
-      <w:proofErr w:type="spellEnd"/>
+        <w:t>transformgroup suck, perhaps it should use the transfromcache(the cache should have a changed bool too)</w:t>
+      </w:r>
       <w:r>
         <w:rPr>
           <w:rFonts w:ascii="Courier New" w:hAnsi="Courier New" w:cs="Courier New"/>
@@ -4499,59 +3257,8 @@
           <w:sz w:val="24"/>
           <w:szCs w:val="24"/>
         </w:rPr>
-        <w:t xml:space="preserve"> suck, perhaps it should use the </w:t>
-      </w:r>
-      <w:proofErr w:type="spellStart"/>
-      <w:proofErr w:type="gramStart"/>
-      <w:r>
-        <w:rPr>
-          <w:rFonts w:ascii="Courier New" w:hAnsi="Courier New" w:cs="Courier New"/>
-          <w:color w:val="3F5FBF"/>
-          <w:sz w:val="24"/>
-          <w:szCs w:val="24"/>
-        </w:rPr>
-        <w:t>transfromcache</w:t>
-      </w:r>
-      <w:proofErr w:type="spellEnd"/>
-      <w:r>
-        <w:rPr>
-          <w:rFonts w:ascii="Courier New" w:hAnsi="Courier New" w:cs="Courier New"/>
-          <w:color w:val="3F5FBF"/>
-          <w:sz w:val="24"/>
-          <w:szCs w:val="24"/>
-        </w:rPr>
-        <w:t>(</w:t>
-      </w:r>
-      <w:proofErr w:type="gramEnd"/>
-      <w:r>
-        <w:rPr>
-          <w:rFonts w:ascii="Courier New" w:hAnsi="Courier New" w:cs="Courier New"/>
-          <w:color w:val="3F5FBF"/>
-          <w:sz w:val="24"/>
-          <w:szCs w:val="24"/>
-        </w:rPr>
-        <w:t>the cache should have a changed bool too)</w:t>
-      </w:r>
-      <w:r>
-        <w:rPr>
-          <w:rFonts w:ascii="Courier New" w:hAnsi="Courier New" w:cs="Courier New"/>
-          <w:color w:val="3F5FBF"/>
-          <w:sz w:val="24"/>
-          <w:szCs w:val="24"/>
-        </w:rPr>
-        <w:t xml:space="preserve"> in </w:t>
-      </w:r>
-      <w:proofErr w:type="spellStart"/>
-      <w:r>
-        <w:rPr>
-          <w:rFonts w:ascii="Courier New" w:hAnsi="Courier New" w:cs="Courier New"/>
-          <w:color w:val="3F5FBF"/>
-          <w:sz w:val="24"/>
-          <w:szCs w:val="24"/>
-        </w:rPr>
-        <w:t>NifTransformGroup</w:t>
-      </w:r>
-      <w:proofErr w:type="spellEnd"/>
+        <w:t xml:space="preserve"> in NifTransformGroup</w:t>
+      </w:r>
     </w:p>
     <w:p>
       <w:pPr>
@@ -4573,27 +3280,7 @@
           <w:sz w:val="24"/>
           <w:szCs w:val="24"/>
         </w:rPr>
-        <w:t xml:space="preserve">Physics was loading model from file on a physics tick, this has been changed to load </w:t>
-      </w:r>
-      <w:proofErr w:type="spellStart"/>
-      <w:r>
-        <w:rPr>
-          <w:rFonts w:ascii="Courier New" w:hAnsi="Courier New" w:cs="Courier New"/>
-          <w:color w:val="3F5FBF"/>
-          <w:sz w:val="24"/>
-          <w:szCs w:val="24"/>
-        </w:rPr>
-        <w:t>NifModels</w:t>
-      </w:r>
-      <w:proofErr w:type="spellEnd"/>
-      <w:r>
-        <w:rPr>
-          <w:rFonts w:ascii="Courier New" w:hAnsi="Courier New" w:cs="Courier New"/>
-          <w:color w:val="3F5FBF"/>
-          <w:sz w:val="24"/>
-          <w:szCs w:val="24"/>
-        </w:rPr>
-        <w:t xml:space="preserve"> </w:t>
+        <w:t xml:space="preserve">Physics was loading model from file on a physics tick, this has been changed to load NifModels </w:t>
       </w:r>
       <w:r>
         <w:rPr>
@@ -4754,9 +3441,8 @@
           <w:sz w:val="24"/>
           <w:szCs w:val="24"/>
         </w:rPr>
-        <w:t xml:space="preserve">  I need to recheck </w:t>
-      </w:r>
-      <w:proofErr w:type="spellStart"/>
+        <w:t xml:space="preserve">  I need to recheck mapp</w:t>
+      </w:r>
       <w:r>
         <w:rPr>
           <w:rFonts w:ascii="Courier New" w:hAnsi="Courier New" w:cs="Courier New"/>
@@ -4764,7 +3450,7 @@
           <w:sz w:val="24"/>
           <w:szCs w:val="24"/>
         </w:rPr>
-        <w:t>mapp</w:t>
+        <w:t>ed</w:t>
       </w:r>
       <w:r>
         <w:rPr>
@@ -4773,26 +3459,7 @@
           <w:sz w:val="24"/>
           <w:szCs w:val="24"/>
         </w:rPr>
-        <w:t>ed</w:t>
-      </w:r>
-      <w:r>
-        <w:rPr>
-          <w:rFonts w:ascii="Courier New" w:hAnsi="Courier New" w:cs="Courier New"/>
-          <w:color w:val="3F5FBF"/>
-          <w:sz w:val="24"/>
-          <w:szCs w:val="24"/>
-        </w:rPr>
-        <w:t>bytebuffers</w:t>
-      </w:r>
-      <w:proofErr w:type="spellEnd"/>
-      <w:r>
-        <w:rPr>
-          <w:rFonts w:ascii="Courier New" w:hAnsi="Courier New" w:cs="Courier New"/>
-          <w:color w:val="3F5FBF"/>
-          <w:sz w:val="24"/>
-          <w:szCs w:val="24"/>
-        </w:rPr>
-        <w:t xml:space="preserve"> for texture, see if they push the load time to the </w:t>
+        <w:t xml:space="preserve">bytebuffers for texture, see if they push the load time to the </w:t>
       </w:r>
       <w:r>
         <w:rPr>
@@ -4908,19 +3575,8 @@
           <w:sz w:val="24"/>
           <w:szCs w:val="24"/>
         </w:rPr>
-        <w:t xml:space="preserve">  FPS, memory usage, cell load/unload times </w:t>
-      </w:r>
-      <w:proofErr w:type="spellStart"/>
-      <w:r>
-        <w:rPr>
-          <w:rFonts w:ascii="Courier New" w:hAnsi="Courier New" w:cs="Courier New"/>
-          <w:color w:val="3F5FBF"/>
-          <w:sz w:val="24"/>
-          <w:szCs w:val="24"/>
-        </w:rPr>
-        <w:t>etc</w:t>
-      </w:r>
-      <w:proofErr w:type="spellEnd"/>
+        <w:t xml:space="preserve">  FPS, memory usage, cell load/unload times etc</w:t>
+      </w:r>
     </w:p>
     <w:p>
       <w:pPr>
@@ -4941,27 +3597,7 @@
           <w:sz w:val="24"/>
           <w:szCs w:val="24"/>
         </w:rPr>
-        <w:t xml:space="preserve">  put notes about texture loading, j3d thread versus other, interleave by ref </w:t>
-      </w:r>
-      <w:proofErr w:type="spellStart"/>
-      <w:r>
-        <w:rPr>
-          <w:rFonts w:ascii="Courier New" w:hAnsi="Courier New" w:cs="Courier New"/>
-          <w:color w:val="3F5FBF"/>
-          <w:sz w:val="24"/>
-          <w:szCs w:val="24"/>
-        </w:rPr>
-        <w:t>etc</w:t>
-      </w:r>
-      <w:proofErr w:type="spellEnd"/>
-      <w:r>
-        <w:rPr>
-          <w:rFonts w:ascii="Courier New" w:hAnsi="Courier New" w:cs="Courier New"/>
-          <w:color w:val="3F5FBF"/>
-          <w:sz w:val="24"/>
-          <w:szCs w:val="24"/>
-        </w:rPr>
-        <w:t>, command line options (from ese.java)</w:t>
+        <w:t xml:space="preserve">  put notes about texture loading, j3d thread versus other, interleave by ref etc, command line options (from ese.java)</w:t>
       </w:r>
     </w:p>
     <w:p>
@@ -4983,87 +3619,7 @@
           <w:sz w:val="24"/>
           <w:szCs w:val="24"/>
         </w:rPr>
-        <w:t xml:space="preserve">  </w:t>
-      </w:r>
-      <w:proofErr w:type="gramStart"/>
-      <w:r>
-        <w:rPr>
-          <w:rFonts w:ascii="Courier New" w:hAnsi="Courier New" w:cs="Courier New"/>
-          <w:color w:val="3F5FBF"/>
-          <w:sz w:val="24"/>
-          <w:szCs w:val="24"/>
-        </w:rPr>
-        <w:t>put</w:t>
-      </w:r>
-      <w:proofErr w:type="gramEnd"/>
-      <w:r>
-        <w:rPr>
-          <w:rFonts w:ascii="Courier New" w:hAnsi="Courier New" w:cs="Courier New"/>
-          <w:color w:val="3F5FBF"/>
-          <w:sz w:val="24"/>
-          <w:szCs w:val="24"/>
-        </w:rPr>
-        <w:t xml:space="preserve"> notes about using </w:t>
-      </w:r>
-      <w:proofErr w:type="spellStart"/>
-      <w:r>
-        <w:rPr>
-          <w:rFonts w:ascii="Courier New" w:hAnsi="Courier New" w:cs="Courier New"/>
-          <w:color w:val="3F5FBF"/>
-          <w:sz w:val="24"/>
-          <w:szCs w:val="24"/>
-        </w:rPr>
-        <w:t>nif</w:t>
-      </w:r>
-      <w:proofErr w:type="spellEnd"/>
-      <w:r>
-        <w:rPr>
-          <w:rFonts w:ascii="Courier New" w:hAnsi="Courier New" w:cs="Courier New"/>
-          <w:color w:val="3F5FBF"/>
-          <w:sz w:val="24"/>
-          <w:szCs w:val="24"/>
-        </w:rPr>
-        <w:t xml:space="preserve"> data </w:t>
-      </w:r>
-      <w:proofErr w:type="spellStart"/>
-      <w:r>
-        <w:rPr>
-          <w:rFonts w:ascii="Courier New" w:hAnsi="Courier New" w:cs="Courier New"/>
-          <w:color w:val="3F5FBF"/>
-          <w:sz w:val="24"/>
-          <w:szCs w:val="24"/>
-        </w:rPr>
-        <w:t>moreso</w:t>
-      </w:r>
-      <w:proofErr w:type="spellEnd"/>
-      <w:r>
-        <w:rPr>
-          <w:rFonts w:ascii="Courier New" w:hAnsi="Courier New" w:cs="Courier New"/>
-          <w:color w:val="3F5FBF"/>
-          <w:sz w:val="24"/>
-          <w:szCs w:val="24"/>
-        </w:rPr>
-        <w:t xml:space="preserve"> (like opt version of </w:t>
-      </w:r>
-      <w:proofErr w:type="spellStart"/>
-      <w:r>
-        <w:rPr>
-          <w:rFonts w:ascii="Courier New" w:hAnsi="Courier New" w:cs="Courier New"/>
-          <w:color w:val="3F5FBF"/>
-          <w:sz w:val="24"/>
-          <w:szCs w:val="24"/>
-        </w:rPr>
-        <w:t>niobjects</w:t>
-      </w:r>
-      <w:proofErr w:type="spellEnd"/>
-      <w:r>
-        <w:rPr>
-          <w:rFonts w:ascii="Courier New" w:hAnsi="Courier New" w:cs="Courier New"/>
-          <w:color w:val="3F5FBF"/>
-          <w:sz w:val="24"/>
-          <w:szCs w:val="24"/>
-        </w:rPr>
-        <w:t>)</w:t>
+        <w:t xml:space="preserve">  put notes about using nif data moreso (like opt version of niobjects)</w:t>
       </w:r>
     </w:p>
     <w:p>
@@ -5175,6 +3731,7 @@
         <w:pStyle w:val="Heading2"/>
       </w:pPr>
       <w:r>
+        <w:lastRenderedPageBreak/>
         <w:t>Rift:</w:t>
       </w:r>
     </w:p>
@@ -5266,39 +3823,7 @@
           <w:lang w:val="en-US" w:eastAsia="en-NZ"/>
         </w:rPr>
         <w:br/>
-        <w:t xml:space="preserve">I don't fully understand why this property has to be set if you already called </w:t>
-      </w:r>
-      <w:proofErr w:type="gramStart"/>
-      <w:r>
-        <w:rPr>
-          <w:rFonts w:ascii="Calibri" w:eastAsia="Times New Roman" w:hAnsi="Calibri" w:cs="Times New Roman"/>
-          <w:lang w:val="en-US" w:eastAsia="en-NZ"/>
-        </w:rPr>
-        <w:t>GraphicsConfigTemplate3D.setSceneAntialiasing(</w:t>
-      </w:r>
-      <w:proofErr w:type="gramEnd"/>
-      <w:r>
-        <w:rPr>
-          <w:rFonts w:ascii="Calibri" w:eastAsia="Times New Roman" w:hAnsi="Calibri" w:cs="Times New Roman"/>
-          <w:lang w:val="en-US" w:eastAsia="en-NZ"/>
-        </w:rPr>
-        <w:t xml:space="preserve">GraphicsConfigTemplate3D.PREFERRED); but it works on my computer. Miserably it has no effect for </w:t>
-      </w:r>
-      <w:proofErr w:type="spellStart"/>
-      <w:r>
-        <w:rPr>
-          <w:rFonts w:ascii="Calibri" w:eastAsia="Times New Roman" w:hAnsi="Calibri" w:cs="Times New Roman"/>
-          <w:lang w:val="en-US" w:eastAsia="en-NZ"/>
-        </w:rPr>
-        <w:t>offscreen</w:t>
-      </w:r>
-      <w:proofErr w:type="spellEnd"/>
-      <w:r>
-        <w:rPr>
-          <w:rFonts w:ascii="Calibri" w:eastAsia="Times New Roman" w:hAnsi="Calibri" w:cs="Times New Roman"/>
-          <w:lang w:val="en-US" w:eastAsia="en-NZ"/>
-        </w:rPr>
-        <w:t xml:space="preserve"> rendering.</w:t>
+        <w:t>I don't fully understand why this property has to be set if you already called GraphicsConfigTemplate3D.setSceneAntialiasing(GraphicsConfigTemplate3D.PREFERRED); but it works on my computer. Miserably it has no effect for offscreen rendering.</w:t>
       </w:r>
     </w:p>
     <w:p>
@@ -5354,19 +3879,11 @@
           <w:szCs w:val="26"/>
         </w:rPr>
       </w:pPr>
-      <w:proofErr w:type="gramStart"/>
       <w:r>
         <w:rPr>
           <w:rStyle w:val="Heading2Char"/>
         </w:rPr>
-        <w:t>ftp</w:t>
-      </w:r>
-      <w:proofErr w:type="gramEnd"/>
-      <w:r>
-        <w:rPr>
-          <w:rStyle w:val="Heading2Char"/>
-        </w:rPr>
-        <w:t xml:space="preserve"> </w:t>
+        <w:t xml:space="preserve">ftp </w:t>
       </w:r>
       <w:r>
         <w:rPr>
@@ -5394,8 +3911,6 @@
           <w:lang w:val="en-US" w:eastAsia="en-NZ"/>
         </w:rPr>
       </w:pPr>
-      <w:proofErr w:type="spellStart"/>
-      <w:proofErr w:type="gramStart"/>
       <w:r>
         <w:rPr>
           <w:rFonts w:ascii="Calibri" w:eastAsia="Times New Roman" w:hAnsi="Calibri" w:cs="Times New Roman"/>
@@ -5408,17 +3923,8 @@
           <w:rFonts w:ascii="Calibri" w:eastAsia="Times New Roman" w:hAnsi="Calibri" w:cs="Times New Roman"/>
           <w:lang w:val="en-US" w:eastAsia="en-NZ"/>
         </w:rPr>
-        <w:t>amemedia:</w:t>
-      </w:r>
-      <w:proofErr w:type="gramEnd"/>
-      <w:r>
-        <w:rPr>
-          <w:rFonts w:ascii="Calibri" w:eastAsia="Times New Roman" w:hAnsi="Calibri" w:cs="Times New Roman"/>
-          <w:lang w:val="en-US" w:eastAsia="en-NZ"/>
-        </w:rPr>
-        <w:t>vivec</w:t>
-      </w:r>
-      <w:proofErr w:type="spellEnd"/>
+        <w:t>amemedia:vivec</w:t>
+      </w:r>
     </w:p>
     <w:p>
       <w:pPr>
@@ -5483,65 +3989,65 @@
           <w:rFonts w:ascii="Calibri" w:eastAsia="Times New Roman" w:hAnsi="Calibri" w:cs="Times New Roman"/>
           <w:lang w:val="en-US" w:eastAsia="en-NZ"/>
         </w:rPr>
-        <w:t xml:space="preserve">Connect </w:t>
-      </w:r>
-      <w:proofErr w:type="spellStart"/>
-      <w:r>
+        <w:t>Connect sourceforge to github</w:t>
+      </w:r>
+    </w:p>
+    <w:p>
+      <w:pPr>
+        <w:spacing w:after="0" w:line="240" w:lineRule="auto"/>
         <w:rPr>
           <w:rFonts w:ascii="Calibri" w:eastAsia="Times New Roman" w:hAnsi="Calibri" w:cs="Times New Roman"/>
           <w:lang w:val="en-US" w:eastAsia="en-NZ"/>
         </w:rPr>
-        <w:t>sourceforge</w:t>
-      </w:r>
-      <w:proofErr w:type="spellEnd"/>
+      </w:pPr>
       <w:r>
         <w:rPr>
           <w:rFonts w:ascii="Calibri" w:eastAsia="Times New Roman" w:hAnsi="Calibri" w:cs="Times New Roman"/>
           <w:lang w:val="en-US" w:eastAsia="en-NZ"/>
         </w:rPr>
-        <w:t xml:space="preserve"> to </w:t>
-      </w:r>
-      <w:proofErr w:type="spellStart"/>
-      <w:r>
+        <w:t>Write a note on what each jar file does why it’s there</w:t>
+      </w:r>
+    </w:p>
+    <w:p>
+      <w:pPr>
+        <w:spacing w:after="0" w:line="240" w:lineRule="auto"/>
         <w:rPr>
           <w:rFonts w:ascii="Calibri" w:eastAsia="Times New Roman" w:hAnsi="Calibri" w:cs="Times New Roman"/>
           <w:lang w:val="en-US" w:eastAsia="en-NZ"/>
         </w:rPr>
-        <w:t>github</w:t>
-      </w:r>
-      <w:proofErr w:type="spellEnd"/>
-    </w:p>
-    <w:p>
-      <w:pPr>
-        <w:spacing w:after="0" w:line="240" w:lineRule="auto"/>
+      </w:pPr>
+      <w:r>
         <w:rPr>
           <w:rFonts w:ascii="Calibri" w:eastAsia="Times New Roman" w:hAnsi="Calibri" w:cs="Times New Roman"/>
           <w:lang w:val="en-US" w:eastAsia="en-NZ"/>
         </w:rPr>
-      </w:pPr>
-      <w:r>
+        <w:t>In the note find a link to the original jar file or web site if possible</w:t>
+      </w:r>
+    </w:p>
+    <w:p>
+      <w:pPr>
+        <w:spacing w:after="0" w:line="240" w:lineRule="auto"/>
         <w:rPr>
           <w:rFonts w:ascii="Calibri" w:eastAsia="Times New Roman" w:hAnsi="Calibri" w:cs="Times New Roman"/>
           <w:lang w:val="en-US" w:eastAsia="en-NZ"/>
         </w:rPr>
-        <w:t>Write a note on what each jar file does why it’s there</w:t>
-      </w:r>
-    </w:p>
-    <w:p>
-      <w:pPr>
-        <w:spacing w:after="0" w:line="240" w:lineRule="auto"/>
+      </w:pPr>
+      <w:r>
         <w:rPr>
           <w:rFonts w:ascii="Calibri" w:eastAsia="Times New Roman" w:hAnsi="Calibri" w:cs="Times New Roman"/>
           <w:lang w:val="en-US" w:eastAsia="en-NZ"/>
         </w:rPr>
-      </w:pPr>
-      <w:r>
+        <w:t>Make up a list of attributions to people, and try to find licensing</w:t>
+      </w:r>
+    </w:p>
+    <w:p>
+      <w:pPr>
+        <w:spacing w:after="0" w:line="240" w:lineRule="auto"/>
         <w:rPr>
           <w:rFonts w:ascii="Calibri" w:eastAsia="Times New Roman" w:hAnsi="Calibri" w:cs="Times New Roman"/>
           <w:lang w:val="en-US" w:eastAsia="en-NZ"/>
         </w:rPr>
-        <w:t>In the note find a link to the original jar file or web site if possible</w:t>
-      </w:r>
+      </w:pPr>
     </w:p>
     <w:p>
       <w:pPr>
@@ -5556,45 +4062,20 @@
           <w:rFonts w:ascii="Calibri" w:eastAsia="Times New Roman" w:hAnsi="Calibri" w:cs="Times New Roman"/>
           <w:lang w:val="en-US" w:eastAsia="en-NZ"/>
         </w:rPr>
-        <w:t>Make up a list of attributions to people, and try to find licensing</w:t>
-      </w:r>
-    </w:p>
-    <w:p>
-      <w:pPr>
-        <w:spacing w:after="0" w:line="240" w:lineRule="auto"/>
+        <w:t xml:space="preserve">Do I care about </w:t>
+      </w:r>
+      <w:r>
         <w:rPr>
           <w:rFonts w:ascii="Calibri" w:eastAsia="Times New Roman" w:hAnsi="Calibri" w:cs="Times New Roman"/>
           <w:lang w:val="en-US" w:eastAsia="en-NZ"/>
         </w:rPr>
-      </w:pPr>
-    </w:p>
-    <w:p>
-      <w:pPr>
-        <w:spacing w:after="0" w:line="240" w:lineRule="auto"/>
+        <w:t>licensing</w:t>
+      </w:r>
+      <w:r>
         <w:rPr>
           <w:rFonts w:ascii="Calibri" w:eastAsia="Times New Roman" w:hAnsi="Calibri" w:cs="Times New Roman"/>
           <w:lang w:val="en-US" w:eastAsia="en-NZ"/>
         </w:rPr>
-      </w:pPr>
-      <w:r>
-        <w:rPr>
-          <w:rFonts w:ascii="Calibri" w:eastAsia="Times New Roman" w:hAnsi="Calibri" w:cs="Times New Roman"/>
-          <w:lang w:val="en-US" w:eastAsia="en-NZ"/>
-        </w:rPr>
-        <w:t xml:space="preserve">Do I care about </w:t>
-      </w:r>
-      <w:r>
-        <w:rPr>
-          <w:rFonts w:ascii="Calibri" w:eastAsia="Times New Roman" w:hAnsi="Calibri" w:cs="Times New Roman"/>
-          <w:lang w:val="en-US" w:eastAsia="en-NZ"/>
-        </w:rPr>
-        <w:t>licensing</w:t>
-      </w:r>
-      <w:r>
-        <w:rPr>
-          <w:rFonts w:ascii="Calibri" w:eastAsia="Times New Roman" w:hAnsi="Calibri" w:cs="Times New Roman"/>
-          <w:lang w:val="en-US" w:eastAsia="en-NZ"/>
-        </w:rPr>
         <w:t xml:space="preserve"> in my java files? Or is that boring</w:t>
       </w:r>
     </w:p>
@@ -5622,15 +4103,7 @@
       </w:pPr>
       <w:r>
         <w:br/>
-        <w:t xml:space="preserve">You just have to pass the </w:t>
-      </w:r>
-      <w:proofErr w:type="spellStart"/>
-      <w:r>
-        <w:t>normals</w:t>
-      </w:r>
-      <w:proofErr w:type="spellEnd"/>
-      <w:r>
-        <w:t xml:space="preserve"> when creating your own sphere without using the Sphere object if the bug is still in Java3D 1.6.0. You can use the COMBINE_DOT3 RGB combine mode and the COMBINE texture mode to use a texture for bump mapping. You can use several texture units, one for your main texture and another one for the bump mapping. </w:t>
+        <w:t xml:space="preserve">You just have to pass the normals when creating your own sphere without using the Sphere object if the bug is still in Java3D 1.6.0. You can use the COMBINE_DOT3 RGB combine mode and the COMBINE texture mode to use a texture for bump mapping. You can use several texture units, one for your main texture and another one for the bump mapping. </w:t>
       </w:r>
       <w:r>
         <w:br/>
@@ -5644,995 +4117,848 @@
       </w:r>
       <w:r>
         <w:br/>
-        <w:t xml:space="preserve">Edit.: You can convert </w:t>
-      </w:r>
-      <w:proofErr w:type="gramStart"/>
-      <w:r>
+        <w:t>Edit.: You can convert an heightmap into a normal map. Maybe it's possible to use GLSL with a ShaderAppearance but I have never tried this feature.</w:t>
+      </w:r>
+    </w:p>
+    <w:p>
+      <w:pPr>
+        <w:spacing w:after="0"/>
+      </w:pPr>
+      <w:r>
+        <w:t xml:space="preserve"> </w:t>
+      </w:r>
+    </w:p>
+    <w:p>
+      <w:pPr>
+        <w:pStyle w:val="Heading1"/>
+      </w:pPr>
+      <w:r>
+        <w:lastRenderedPageBreak/>
+        <w:t>Launcher:</w:t>
+      </w:r>
+    </w:p>
+    <w:p>
+      <w:pPr>
+        <w:spacing w:after="0" w:line="240" w:lineRule="auto"/>
+        <w:rPr>
+          <w:rFonts w:ascii="Calibri" w:eastAsia="Times New Roman" w:hAnsi="Calibri" w:cs="Times New Roman"/>
+          <w:lang w:eastAsia="en-NZ"/>
+        </w:rPr>
+      </w:pPr>
+      <w:r>
+        <w:rPr>
+          <w:rFonts w:ascii="Calibri" w:eastAsia="Times New Roman" w:hAnsi="Calibri" w:cs="Times New Roman"/>
+          <w:lang w:eastAsia="en-NZ"/>
+        </w:rPr>
+        <w:t xml:space="preserve">Also launcher and setting go hand in hand, launcher sets setting before launch, note that setting and the menu screen esc are related, and Mac </w:t>
+      </w:r>
+      <w:r>
+        <w:rPr>
+          <w:rFonts w:ascii="Calibri" w:eastAsia="Times New Roman" w:hAnsi="Calibri" w:cs="Times New Roman"/>
+          <w:lang w:eastAsia="en-NZ"/>
+        </w:rPr>
+        <w:t>requires a menu</w:t>
+      </w:r>
+      <w:r>
+        <w:rPr>
+          <w:rFonts w:ascii="Calibri" w:eastAsia="Times New Roman" w:hAnsi="Calibri" w:cs="Times New Roman"/>
+          <w:lang w:eastAsia="en-NZ"/>
+        </w:rPr>
+        <w:t xml:space="preserve"> screen with exit in the Pane</w:t>
+      </w:r>
+      <w:r>
+        <w:rPr>
+          <w:rFonts w:ascii="Calibri" w:eastAsia="Times New Roman" w:hAnsi="Calibri" w:cs="Times New Roman"/>
+          <w:lang w:eastAsia="en-NZ"/>
+        </w:rPr>
+        <w:t>3</w:t>
+      </w:r>
+      <w:r>
+        <w:rPr>
+          <w:rFonts w:ascii="Calibri" w:eastAsia="Times New Roman" w:hAnsi="Calibri" w:cs="Times New Roman"/>
+          <w:lang w:eastAsia="en-NZ"/>
+        </w:rPr>
+        <w:t>D world as it won’t switch resolution</w:t>
+      </w:r>
+    </w:p>
+    <w:p>
+      <w:pPr>
+        <w:spacing w:after="0" w:line="240" w:lineRule="auto"/>
+        <w:rPr>
+          <w:rFonts w:ascii="Calibri" w:eastAsia="Times New Roman" w:hAnsi="Calibri" w:cs="Times New Roman"/>
+          <w:lang w:eastAsia="en-NZ"/>
+        </w:rPr>
+      </w:pPr>
+    </w:p>
+    <w:p>
+      <w:pPr>
+        <w:spacing w:after="0" w:line="240" w:lineRule="auto"/>
+        <w:rPr>
+          <w:rFonts w:ascii="Calibri" w:eastAsia="Times New Roman" w:hAnsi="Calibri" w:cs="Times New Roman"/>
+          <w:lang w:eastAsia="en-NZ"/>
+        </w:rPr>
+      </w:pPr>
+      <w:r>
+        <w:rPr>
+          <w:rFonts w:ascii="Calibri" w:eastAsia="Times New Roman" w:hAnsi="Calibri" w:cs="Times New Roman"/>
+          <w:lang w:eastAsia="en-NZ"/>
+        </w:rPr>
+        <w:t>I had more ideas, if we eschew the launcher parsing bat file, we still need a way to get reliable console output on screen, possibly the launcher could have a tick box to stay resident and show console outs on a scrollable panel in a second tab? Then all output can go to a single log file nicely unless you are debugging proper.</w:t>
+      </w:r>
+    </w:p>
+    <w:p>
+      <w:pPr>
+        <w:spacing w:after="0" w:line="240" w:lineRule="auto"/>
+        <w:rPr>
+          <w:rFonts w:ascii="Calibri" w:eastAsia="Times New Roman" w:hAnsi="Calibri" w:cs="Times New Roman"/>
+          <w:lang w:eastAsia="en-NZ"/>
+        </w:rPr>
+      </w:pPr>
+    </w:p>
+    <w:p>
+      <w:pPr>
+        <w:spacing w:after="0" w:line="240" w:lineRule="auto"/>
+        <w:rPr>
+          <w:rFonts w:ascii="Calibri" w:eastAsia="Times New Roman" w:hAnsi="Calibri" w:cs="Times New Roman"/>
+          <w:lang w:eastAsia="en-NZ"/>
+        </w:rPr>
+      </w:pPr>
+      <w:r>
+        <w:rPr>
+          <w:rFonts w:ascii="Calibri" w:eastAsia="Times New Roman" w:hAnsi="Calibri" w:cs="Times New Roman"/>
+          <w:lang w:eastAsia="en-NZ"/>
+        </w:rPr>
+        <w:t>Launcher could then include a url to get latest from and unzip over the current jar, this probably means moving the launcher into a separate jar file to not over ride itself.</w:t>
+      </w:r>
+    </w:p>
+    <w:p>
+      <w:pPr>
+        <w:spacing w:after="0" w:line="240" w:lineRule="auto"/>
+        <w:rPr>
+          <w:rFonts w:ascii="Calibri" w:eastAsia="Times New Roman" w:hAnsi="Calibri" w:cs="Times New Roman"/>
+          <w:lang w:eastAsia="en-NZ"/>
+        </w:rPr>
+      </w:pPr>
+    </w:p>
+    <w:p>
+      <w:pPr>
+        <w:spacing w:after="0" w:line="240" w:lineRule="auto"/>
+        <w:rPr>
+          <w:rFonts w:ascii="Calibri" w:eastAsia="Times New Roman" w:hAnsi="Calibri" w:cs="Times New Roman"/>
+          <w:lang w:eastAsia="en-NZ"/>
+        </w:rPr>
+      </w:pPr>
+      <w:r>
+        <w:rPr>
+          <w:rFonts w:ascii="Calibri" w:eastAsia="Times New Roman" w:hAnsi="Calibri" w:cs="Times New Roman"/>
+          <w:lang w:eastAsia="en-NZ"/>
+        </w:rPr>
+        <w:t xml:space="preserve">So how does the launcher get updated then? I really want the launcher to get the new files down unzip everything and then </w:t>
+      </w:r>
+      <w:r>
+        <w:rPr>
+          <w:rFonts w:ascii="Calibri" w:eastAsia="Times New Roman" w:hAnsi="Calibri" w:cs="Times New Roman"/>
+          <w:lang w:eastAsia="en-NZ"/>
+        </w:rPr>
+        <w:t>somehow</w:t>
+      </w:r>
+      <w:r>
+        <w:rPr>
+          <w:rFonts w:ascii="Calibri" w:eastAsia="Times New Roman" w:hAnsi="Calibri" w:cs="Times New Roman"/>
+          <w:lang w:eastAsia="en-NZ"/>
+        </w:rPr>
+        <w:t xml:space="preserve"> rename the jar and relaunch itself?</w:t>
+      </w:r>
+    </w:p>
+    <w:p>
+      <w:pPr>
+        <w:spacing w:after="0"/>
+      </w:pPr>
+      <w:r>
+        <w:t xml:space="preserve">A launcher in tools for general command line script and launcher in tools3d to adf display dialog, which needs to flip over to jpanel version too, then tools3d can include jogl version option, which probably drops the bat file parse option, but given noddraw </w:t>
+      </w:r>
+      <w:r>
+        <w:t>etc.</w:t>
+      </w:r>
+      <w:r>
+        <w:t xml:space="preserve"> </w:t>
+      </w:r>
+      <w:r>
+        <w:t>that’s</w:t>
+      </w:r>
+      <w:r>
+        <w:t xml:space="preserve"> probably fine. If launcher cant launch put debug </w:t>
+      </w:r>
+      <w:r>
+        <w:t>launcher</w:t>
+      </w:r>
+      <w:r>
+        <w:t xml:space="preserve"> bat file</w:t>
+      </w:r>
+    </w:p>
+    <w:p>
+      <w:pPr>
+        <w:spacing w:after="0"/>
+      </w:pPr>
+    </w:p>
+    <w:p>
+      <w:pPr>
+        <w:spacing w:after="0" w:line="240" w:lineRule="auto"/>
+        <w:rPr>
+          <w:rFonts w:ascii="Calibri" w:eastAsia="Times New Roman" w:hAnsi="Calibri" w:cs="Times New Roman"/>
+          <w:lang w:eastAsia="en-NZ"/>
+        </w:rPr>
+      </w:pPr>
+      <w:r>
+        <w:rPr>
+          <w:rFonts w:ascii="Calibri" w:eastAsia="Times New Roman" w:hAnsi="Calibri" w:cs="Times New Roman"/>
+          <w:lang w:eastAsia="en-NZ"/>
+        </w:rPr>
+        <w:t>Launcher should hand –logout to app then app knows to send all sops out to a particular file, that way boot strap can exit and doesn’t hang around.</w:t>
+      </w:r>
+    </w:p>
+    <w:p>
+      <w:pPr>
+        <w:spacing w:after="0" w:line="240" w:lineRule="auto"/>
+        <w:rPr>
+          <w:rFonts w:ascii="Calibri" w:eastAsia="Times New Roman" w:hAnsi="Calibri" w:cs="Times New Roman"/>
+          <w:lang w:eastAsia="en-NZ"/>
+        </w:rPr>
+      </w:pPr>
+    </w:p>
+    <w:p>
+      <w:pPr>
+        <w:spacing w:after="0" w:line="240" w:lineRule="auto"/>
+        <w:rPr>
+          <w:rFonts w:ascii="Calibri" w:eastAsia="Times New Roman" w:hAnsi="Calibri" w:cs="Times New Roman"/>
+          <w:lang w:eastAsia="en-NZ"/>
+        </w:rPr>
+      </w:pPr>
+      <w:r>
+        <w:rPr>
+          <w:rFonts w:ascii="Calibri" w:eastAsia="Times New Roman" w:hAnsi="Calibri" w:cs="Times New Roman"/>
+          <w:lang w:eastAsia="en-NZ"/>
+        </w:rPr>
+        <w:t xml:space="preserve">Tools3d launcher can extends tools launch and include standard lib file of java3d and jogl and ddraw=no etc. then app can send through </w:t>
+      </w:r>
+      <w:r>
+        <w:rPr>
+          <w:rFonts w:ascii="Calibri" w:eastAsia="Times New Roman" w:hAnsi="Calibri" w:cs="Times New Roman"/>
+          <w:lang w:eastAsia="en-NZ"/>
+        </w:rPr>
+        <w:t>its</w:t>
+      </w:r>
+      <w:r>
+        <w:rPr>
+          <w:rFonts w:ascii="Calibri" w:eastAsia="Times New Roman" w:hAnsi="Calibri" w:cs="Times New Roman"/>
+          <w:lang w:eastAsia="en-NZ"/>
+        </w:rPr>
+        <w:t xml:space="preserve"> own lib path files and options, each app will still have a bootstrap class invoked form the met</w:t>
+      </w:r>
+      <w:r>
+        <w:rPr>
+          <w:rFonts w:ascii="Calibri" w:eastAsia="Times New Roman" w:hAnsi="Calibri" w:cs="Times New Roman"/>
+          <w:lang w:eastAsia="en-NZ"/>
+        </w:rPr>
+        <w:t>a</w:t>
+      </w:r>
+      <w:r>
+        <w:rPr>
+          <w:rFonts w:ascii="Calibri" w:eastAsia="Times New Roman" w:hAnsi="Calibri" w:cs="Times New Roman"/>
+          <w:lang w:eastAsia="en-NZ"/>
+        </w:rPr>
+        <w:t xml:space="preserve"> inf</w:t>
+      </w:r>
+      <w:r>
+        <w:rPr>
+          <w:rFonts w:ascii="Calibri" w:eastAsia="Times New Roman" w:hAnsi="Calibri" w:cs="Times New Roman"/>
+          <w:lang w:eastAsia="en-NZ"/>
+        </w:rPr>
+        <w:t>o</w:t>
+      </w:r>
+      <w:r>
+        <w:rPr>
+          <w:rFonts w:ascii="Calibri" w:eastAsia="Times New Roman" w:hAnsi="Calibri" w:cs="Times New Roman"/>
+          <w:lang w:eastAsia="en-NZ"/>
+        </w:rPr>
+        <w:t xml:space="preserve"> but it will be cut down, but the start server code can still be invoked from it.</w:t>
+      </w:r>
+    </w:p>
+    <w:p>
+      <w:pPr>
+        <w:spacing w:after="0" w:line="240" w:lineRule="auto"/>
+        <w:rPr>
+          <w:rFonts w:ascii="Calibri" w:eastAsia="Times New Roman" w:hAnsi="Calibri" w:cs="Times New Roman"/>
+          <w:lang w:eastAsia="en-NZ"/>
+        </w:rPr>
+      </w:pPr>
+    </w:p>
+    <w:p>
+      <w:pPr>
+        <w:spacing w:after="0" w:line="240" w:lineRule="auto"/>
+        <w:rPr>
+          <w:rFonts w:ascii="Calibri" w:eastAsia="Times New Roman" w:hAnsi="Calibri" w:cs="Times New Roman"/>
+          <w:lang w:eastAsia="en-NZ"/>
+        </w:rPr>
+      </w:pPr>
+      <w:r>
+        <w:rPr>
+          <w:rFonts w:ascii="Calibri" w:eastAsia="Times New Roman" w:hAnsi="Calibri" w:cs="Times New Roman"/>
+          <w:lang w:eastAsia="en-NZ"/>
+        </w:rPr>
+        <w:t>The boot strap then calls the launcher which then calls the main app. So launcher is the main of the main app, but then calls a</w:t>
+      </w:r>
+      <w:r>
+        <w:rPr>
+          <w:rFonts w:ascii="Calibri" w:eastAsia="Times New Roman" w:hAnsi="Calibri" w:cs="Times New Roman"/>
+          <w:lang w:eastAsia="en-NZ"/>
+        </w:rPr>
+        <w:t xml:space="preserve"> </w:t>
+      </w:r>
+      <w:r>
+        <w:rPr>
+          <w:rFonts w:ascii="Calibri" w:eastAsia="Times New Roman" w:hAnsi="Calibri" w:cs="Times New Roman"/>
+          <w:lang w:eastAsia="en-NZ"/>
+        </w:rPr>
+        <w:t>separate</w:t>
+      </w:r>
+      <w:r>
+        <w:rPr>
+          <w:rFonts w:ascii="Calibri" w:eastAsia="Times New Roman" w:hAnsi="Calibri" w:cs="Times New Roman"/>
+          <w:lang w:eastAsia="en-NZ"/>
+        </w:rPr>
+        <w:t xml:space="preserve"> thread???</w:t>
+      </w:r>
+    </w:p>
+    <w:p>
+      <w:pPr>
+        <w:spacing w:after="0" w:line="240" w:lineRule="auto"/>
+        <w:rPr>
+          <w:rFonts w:ascii="Calibri" w:eastAsia="Times New Roman" w:hAnsi="Calibri" w:cs="Times New Roman"/>
+          <w:lang w:eastAsia="en-NZ"/>
+        </w:rPr>
+      </w:pPr>
+    </w:p>
+    <w:p>
+      <w:pPr>
+        <w:spacing w:after="0" w:line="240" w:lineRule="auto"/>
+        <w:rPr>
+          <w:rFonts w:ascii="Calibri" w:eastAsia="Times New Roman" w:hAnsi="Calibri" w:cs="Times New Roman"/>
+          <w:lang w:eastAsia="en-NZ"/>
+        </w:rPr>
+      </w:pPr>
+      <w:r>
+        <w:rPr>
+          <w:rFonts w:ascii="Calibri" w:eastAsia="Times New Roman" w:hAnsi="Calibri" w:cs="Times New Roman"/>
+          <w:lang w:eastAsia="en-NZ"/>
+        </w:rPr>
+        <w:t xml:space="preserve">So is bootstrap and launcher the exact </w:t>
+      </w:r>
+      <w:r>
+        <w:rPr>
+          <w:rFonts w:ascii="Calibri" w:eastAsia="Times New Roman" w:hAnsi="Calibri" w:cs="Times New Roman"/>
+          <w:lang w:eastAsia="en-NZ"/>
+        </w:rPr>
+        <w:t>something</w:t>
+      </w:r>
+      <w:r>
+        <w:rPr>
+          <w:rFonts w:ascii="Calibri" w:eastAsia="Times New Roman" w:hAnsi="Calibri" w:cs="Times New Roman"/>
+          <w:lang w:eastAsia="en-NZ"/>
+        </w:rPr>
+        <w:t>?</w:t>
+      </w:r>
+    </w:p>
+    <w:p>
+      <w:pPr>
+        <w:spacing w:after="0" w:line="240" w:lineRule="auto"/>
+        <w:rPr>
+          <w:rFonts w:ascii="Calibri" w:eastAsia="Times New Roman" w:hAnsi="Calibri" w:cs="Times New Roman"/>
+          <w:lang w:eastAsia="en-NZ"/>
+        </w:rPr>
+      </w:pPr>
+      <w:r>
+        <w:rPr>
+          <w:rFonts w:ascii="Calibri" w:eastAsia="Times New Roman" w:hAnsi="Calibri" w:cs="Times New Roman"/>
+          <w:lang w:eastAsia="en-NZ"/>
+        </w:rPr>
+        <w:t>I have 3 types of launch</w:t>
+      </w:r>
+    </w:p>
+    <w:p>
+      <w:pPr>
+        <w:spacing w:after="0" w:line="240" w:lineRule="auto"/>
+        <w:rPr>
+          <w:rFonts w:ascii="Calibri" w:eastAsia="Times New Roman" w:hAnsi="Calibri" w:cs="Times New Roman"/>
+          <w:lang w:eastAsia="en-NZ"/>
+        </w:rPr>
+      </w:pPr>
+    </w:p>
+    <w:p>
+      <w:pPr>
+        <w:spacing w:after="0" w:line="240" w:lineRule="auto"/>
+        <w:rPr>
+          <w:rFonts w:ascii="Calibri" w:eastAsia="Times New Roman" w:hAnsi="Calibri" w:cs="Times New Roman"/>
+          <w:lang w:eastAsia="en-NZ"/>
+        </w:rPr>
+      </w:pPr>
+      <w:r>
+        <w:rPr>
+          <w:rFonts w:ascii="Calibri" w:eastAsia="Times New Roman" w:hAnsi="Calibri" w:cs="Times New Roman"/>
+          <w:lang w:eastAsia="en-NZ"/>
+        </w:rPr>
+        <w:t>Development</w:t>
+      </w:r>
+      <w:r>
+        <w:rPr>
+          <w:rFonts w:ascii="Calibri" w:eastAsia="Times New Roman" w:hAnsi="Calibri" w:cs="Times New Roman"/>
+          <w:lang w:eastAsia="en-NZ"/>
+        </w:rPr>
+        <w:t>:</w:t>
+      </w:r>
+    </w:p>
+    <w:p>
+      <w:pPr>
+        <w:spacing w:after="0" w:line="240" w:lineRule="auto"/>
+        <w:rPr>
+          <w:rFonts w:ascii="Calibri" w:eastAsia="Times New Roman" w:hAnsi="Calibri" w:cs="Times New Roman"/>
+          <w:lang w:eastAsia="en-NZ"/>
+        </w:rPr>
+      </w:pPr>
+      <w:r>
+        <w:rPr>
+          <w:rFonts w:ascii="Calibri" w:eastAsia="Times New Roman" w:hAnsi="Calibri" w:cs="Times New Roman"/>
+          <w:lang w:eastAsia="en-NZ"/>
+        </w:rPr>
+        <w:t xml:space="preserve">No updater required, no bootstrap required, but display resolution including full screen and </w:t>
+      </w:r>
+      <w:r>
+        <w:rPr>
+          <w:rFonts w:ascii="Calibri" w:eastAsia="Times New Roman" w:hAnsi="Calibri" w:cs="Times New Roman"/>
+          <w:lang w:eastAsia="en-NZ"/>
+        </w:rPr>
         <w:t>an</w:t>
       </w:r>
-      <w:proofErr w:type="gramEnd"/>
-      <w:r>
+      <w:r>
+        <w:rPr>
+          <w:rFonts w:ascii="Calibri" w:eastAsia="Times New Roman" w:hAnsi="Calibri" w:cs="Times New Roman"/>
+          <w:lang w:eastAsia="en-NZ"/>
+        </w:rPr>
+        <w:t>t</w:t>
+      </w:r>
+      <w:r>
+        <w:rPr>
+          <w:rFonts w:ascii="Calibri" w:eastAsia="Times New Roman" w:hAnsi="Calibri" w:cs="Times New Roman"/>
+          <w:lang w:eastAsia="en-NZ"/>
+        </w:rPr>
+        <w:t>ialiasing</w:t>
+      </w:r>
+      <w:r>
+        <w:rPr>
+          <w:rFonts w:ascii="Calibri" w:eastAsia="Times New Roman" w:hAnsi="Calibri" w:cs="Times New Roman"/>
+          <w:lang w:eastAsia="en-NZ"/>
+        </w:rPr>
         <w:t xml:space="preserve"> </w:t>
       </w:r>
-      <w:proofErr w:type="spellStart"/>
-      <w:r>
-        <w:t>heightmap</w:t>
-      </w:r>
-      <w:proofErr w:type="spellEnd"/>
-      <w:r>
-        <w:t xml:space="preserve"> into a normal map. Maybe it's possible to use GLSL with a </w:t>
-      </w:r>
-      <w:proofErr w:type="spellStart"/>
-      <w:r>
-        <w:t>ShaderAppearance</w:t>
-      </w:r>
-      <w:proofErr w:type="spellEnd"/>
-      <w:r>
-        <w:t xml:space="preserve"> but I have never tried this feature.</w:t>
-      </w:r>
-    </w:p>
-    <w:p>
-      <w:pPr>
-        <w:spacing w:after="0"/>
-      </w:pPr>
-      <w:r>
+      <w:r>
+        <w:rPr>
+          <w:rFonts w:ascii="Calibri" w:eastAsia="Times New Roman" w:hAnsi="Calibri" w:cs="Times New Roman"/>
+          <w:lang w:eastAsia="en-NZ"/>
+        </w:rPr>
+        <w:t xml:space="preserve">I also want </w:t>
+      </w:r>
+      <w:r>
+        <w:rPr>
+          <w:rFonts w:ascii="Calibri" w:eastAsia="Times New Roman" w:hAnsi="Calibri" w:cs="Times New Roman"/>
+          <w:lang w:eastAsia="en-NZ"/>
+        </w:rPr>
+        <w:t>t</w:t>
+      </w:r>
+      <w:r>
+        <w:rPr>
+          <w:rFonts w:ascii="Calibri" w:eastAsia="Times New Roman" w:hAnsi="Calibri" w:cs="Times New Roman"/>
+          <w:lang w:eastAsia="en-NZ"/>
+        </w:rPr>
+        <w:t>o be able to optionally go jogl2 but I have no class path without boot strap, though all jars is in fact fine isn’t it?</w:t>
+      </w:r>
+    </w:p>
+    <w:p>
+      <w:pPr>
+        <w:spacing w:after="0" w:line="240" w:lineRule="auto"/>
+        <w:rPr>
+          <w:rFonts w:ascii="Calibri" w:eastAsia="Times New Roman" w:hAnsi="Calibri" w:cs="Times New Roman"/>
+          <w:lang w:eastAsia="en-NZ"/>
+        </w:rPr>
+      </w:pPr>
+    </w:p>
+    <w:p>
+      <w:pPr>
+        <w:spacing w:after="0" w:line="240" w:lineRule="auto"/>
+        <w:rPr>
+          <w:rFonts w:ascii="Calibri" w:eastAsia="Times New Roman" w:hAnsi="Calibri" w:cs="Times New Roman"/>
+          <w:lang w:eastAsia="en-NZ"/>
+        </w:rPr>
+      </w:pPr>
+      <w:r>
+        <w:rPr>
+          <w:rFonts w:ascii="Calibri" w:eastAsia="Times New Roman" w:hAnsi="Calibri" w:cs="Times New Roman"/>
+          <w:lang w:eastAsia="en-NZ"/>
+        </w:rPr>
+        <w:t>I also possibly just want setting to go so the display stuff could be property</w:t>
+      </w:r>
+      <w:r>
+        <w:rPr>
+          <w:rFonts w:ascii="Calibri" w:eastAsia="Times New Roman" w:hAnsi="Calibri" w:cs="Times New Roman"/>
+          <w:lang w:eastAsia="en-NZ"/>
+        </w:rPr>
         <w:t xml:space="preserve"> </w:t>
       </w:r>
+      <w:r>
+        <w:rPr>
+          <w:rFonts w:ascii="Calibri" w:eastAsia="Times New Roman" w:hAnsi="Calibri" w:cs="Times New Roman"/>
+          <w:lang w:eastAsia="en-NZ"/>
+        </w:rPr>
+        <w:t>loader</w:t>
+      </w:r>
+      <w:r>
+        <w:rPr>
+          <w:rFonts w:ascii="Calibri" w:eastAsia="Times New Roman" w:hAnsi="Calibri" w:cs="Times New Roman"/>
+          <w:lang w:eastAsia="en-NZ"/>
+        </w:rPr>
+        <w:t xml:space="preserve"> - </w:t>
+      </w:r>
+      <w:r>
+        <w:rPr>
+          <w:rFonts w:ascii="Calibri" w:eastAsia="Times New Roman" w:hAnsi="Calibri" w:cs="Times New Roman"/>
+          <w:lang w:eastAsia="en-NZ"/>
+        </w:rPr>
+        <w:t>ed and recalled for straight boot up, however what</w:t>
+      </w:r>
+      <w:r>
+        <w:rPr>
+          <w:rFonts w:ascii="Calibri" w:eastAsia="Times New Roman" w:hAnsi="Calibri" w:cs="Times New Roman"/>
+          <w:lang w:eastAsia="en-NZ"/>
+        </w:rPr>
+        <w:t>’</w:t>
+      </w:r>
+      <w:r>
+        <w:rPr>
+          <w:rFonts w:ascii="Calibri" w:eastAsia="Times New Roman" w:hAnsi="Calibri" w:cs="Times New Roman"/>
+          <w:lang w:eastAsia="en-NZ"/>
+        </w:rPr>
+        <w:t>s happened on a setting change? Restart is classic</w:t>
+      </w:r>
+    </w:p>
+    <w:p>
+      <w:pPr>
+        <w:spacing w:after="0" w:line="240" w:lineRule="auto"/>
+        <w:rPr>
+          <w:rFonts w:ascii="Calibri" w:eastAsia="Times New Roman" w:hAnsi="Calibri" w:cs="Times New Roman"/>
+          <w:lang w:eastAsia="en-NZ"/>
+        </w:rPr>
+      </w:pPr>
+    </w:p>
+    <w:p>
+      <w:pPr>
+        <w:spacing w:after="0" w:line="240" w:lineRule="auto"/>
+        <w:rPr>
+          <w:rFonts w:ascii="Calibri" w:eastAsia="Times New Roman" w:hAnsi="Calibri" w:cs="Times New Roman"/>
+          <w:lang w:eastAsia="en-NZ"/>
+        </w:rPr>
+      </w:pPr>
+      <w:r>
+        <w:rPr>
+          <w:rFonts w:ascii="Calibri" w:eastAsia="Times New Roman" w:hAnsi="Calibri" w:cs="Times New Roman"/>
+          <w:lang w:eastAsia="en-NZ"/>
+        </w:rPr>
+        <w:t>Boot strap</w:t>
+      </w:r>
+      <w:r>
+        <w:rPr>
+          <w:rFonts w:ascii="Calibri" w:eastAsia="Times New Roman" w:hAnsi="Calibri" w:cs="Times New Roman"/>
+          <w:lang w:eastAsia="en-NZ"/>
+        </w:rPr>
+        <w:t>:</w:t>
+      </w:r>
+      <w:r>
+        <w:rPr>
+          <w:rFonts w:ascii="Calibri" w:eastAsia="Times New Roman" w:hAnsi="Calibri" w:cs="Times New Roman"/>
+          <w:lang w:eastAsia="en-NZ"/>
+        </w:rPr>
+        <w:t xml:space="preserve"> </w:t>
+      </w:r>
+    </w:p>
+    <w:p>
+      <w:pPr>
+        <w:spacing w:after="0" w:line="240" w:lineRule="auto"/>
+        <w:rPr>
+          <w:rFonts w:ascii="Calibri" w:eastAsia="Times New Roman" w:hAnsi="Calibri" w:cs="Times New Roman"/>
+          <w:lang w:eastAsia="en-NZ"/>
+        </w:rPr>
+      </w:pPr>
+      <w:r>
+        <w:rPr>
+          <w:rFonts w:ascii="Calibri" w:eastAsia="Times New Roman" w:hAnsi="Calibri" w:cs="Times New Roman"/>
+          <w:lang w:eastAsia="en-NZ"/>
+        </w:rPr>
+        <w:t>Jar file only, must spawn process, want to end this process, so best to hand a log file across and get the main to pump out to log.</w:t>
+      </w:r>
+    </w:p>
+    <w:p>
+      <w:pPr>
+        <w:spacing w:after="0" w:line="240" w:lineRule="auto"/>
+        <w:rPr>
+          <w:rFonts w:ascii="Calibri" w:eastAsia="Times New Roman" w:hAnsi="Calibri" w:cs="Times New Roman"/>
+          <w:lang w:eastAsia="en-NZ"/>
+        </w:rPr>
+      </w:pPr>
+      <w:r>
+        <w:rPr>
+          <w:rFonts w:ascii="Calibri" w:eastAsia="Times New Roman" w:hAnsi="Calibri" w:cs="Times New Roman"/>
+          <w:lang w:eastAsia="en-NZ"/>
+        </w:rPr>
+        <w:t>Display selection does not require anything but core java, so bootstrap can use it too</w:t>
+      </w:r>
+    </w:p>
+    <w:p>
+      <w:pPr>
+        <w:spacing w:after="0" w:line="240" w:lineRule="auto"/>
+        <w:rPr>
+          <w:rFonts w:ascii="Calibri" w:eastAsia="Times New Roman" w:hAnsi="Calibri" w:cs="Times New Roman"/>
+          <w:lang w:eastAsia="en-NZ"/>
+        </w:rPr>
+      </w:pPr>
+      <w:r>
+        <w:rPr>
+          <w:rFonts w:ascii="Calibri" w:eastAsia="Times New Roman" w:hAnsi="Calibri" w:cs="Times New Roman"/>
+          <w:lang w:eastAsia="en-NZ"/>
+        </w:rPr>
+        <w:t>However boot strap needs to be a separate jar form the main</w:t>
+      </w:r>
+      <w:r>
+        <w:rPr>
+          <w:rFonts w:ascii="Calibri" w:eastAsia="Times New Roman" w:hAnsi="Calibri" w:cs="Times New Roman"/>
+          <w:lang w:eastAsia="en-NZ"/>
+        </w:rPr>
+        <w:t xml:space="preserve"> </w:t>
+      </w:r>
+      <w:r>
+        <w:rPr>
+          <w:rFonts w:ascii="Calibri" w:eastAsia="Times New Roman" w:hAnsi="Calibri" w:cs="Times New Roman"/>
+          <w:lang w:eastAsia="en-NZ"/>
+        </w:rPr>
+        <w:t xml:space="preserve">which means that the </w:t>
+      </w:r>
+      <w:r>
+        <w:rPr>
+          <w:rFonts w:ascii="Calibri" w:eastAsia="Times New Roman" w:hAnsi="Calibri" w:cs="Times New Roman"/>
+          <w:lang w:eastAsia="en-NZ"/>
+        </w:rPr>
+        <w:t>selections</w:t>
+      </w:r>
+      <w:r>
+        <w:rPr>
+          <w:rFonts w:ascii="Calibri" w:eastAsia="Times New Roman" w:hAnsi="Calibri" w:cs="Times New Roman"/>
+          <w:lang w:eastAsia="en-NZ"/>
+        </w:rPr>
+        <w:t xml:space="preserve"> form boot strap need </w:t>
+      </w:r>
+      <w:r>
+        <w:rPr>
+          <w:rFonts w:ascii="Calibri" w:eastAsia="Times New Roman" w:hAnsi="Calibri" w:cs="Times New Roman"/>
+          <w:lang w:eastAsia="en-NZ"/>
+        </w:rPr>
+        <w:t>to</w:t>
+      </w:r>
+      <w:r>
+        <w:rPr>
+          <w:rFonts w:ascii="Calibri" w:eastAsia="Times New Roman" w:hAnsi="Calibri" w:cs="Times New Roman"/>
+          <w:lang w:eastAsia="en-NZ"/>
+        </w:rPr>
+        <w:t xml:space="preserve"> go across to the main app, but that’s just the config ini file anyway</w:t>
+      </w:r>
+      <w:r>
+        <w:rPr>
+          <w:rFonts w:ascii="Calibri" w:eastAsia="Times New Roman" w:hAnsi="Calibri" w:cs="Times New Roman"/>
+          <w:lang w:eastAsia="en-NZ"/>
+        </w:rPr>
+        <w:t>.</w:t>
+      </w:r>
+    </w:p>
+    <w:p>
+      <w:pPr>
+        <w:spacing w:after="0" w:line="240" w:lineRule="auto"/>
+        <w:rPr>
+          <w:rFonts w:ascii="Calibri" w:eastAsia="Times New Roman" w:hAnsi="Calibri" w:cs="Times New Roman"/>
+          <w:lang w:eastAsia="en-NZ"/>
+        </w:rPr>
+      </w:pPr>
+    </w:p>
+    <w:p>
+      <w:pPr>
+        <w:spacing w:after="0" w:line="240" w:lineRule="auto"/>
+        <w:rPr>
+          <w:rFonts w:ascii="Calibri" w:eastAsia="Times New Roman" w:hAnsi="Calibri" w:cs="Times New Roman"/>
+          <w:lang w:eastAsia="en-NZ"/>
+        </w:rPr>
+      </w:pPr>
+      <w:r>
+        <w:rPr>
+          <w:rFonts w:ascii="Calibri" w:eastAsia="Times New Roman" w:hAnsi="Calibri" w:cs="Times New Roman"/>
+          <w:lang w:eastAsia="en-NZ"/>
+        </w:rPr>
+        <w:lastRenderedPageBreak/>
+        <w:t>Boot strap also wants to update the game f</w:t>
+      </w:r>
+      <w:r>
+        <w:rPr>
+          <w:rFonts w:ascii="Calibri" w:eastAsia="Times New Roman" w:hAnsi="Calibri" w:cs="Times New Roman"/>
+          <w:lang w:eastAsia="en-NZ"/>
+        </w:rPr>
+        <w:t>r</w:t>
+      </w:r>
+      <w:r>
+        <w:rPr>
+          <w:rFonts w:ascii="Calibri" w:eastAsia="Times New Roman" w:hAnsi="Calibri" w:cs="Times New Roman"/>
+          <w:lang w:eastAsia="en-NZ"/>
+        </w:rPr>
+        <w:t xml:space="preserve">om a url, unzip including replace the main jar, hence it’s on a </w:t>
+      </w:r>
+      <w:r>
+        <w:rPr>
+          <w:rFonts w:ascii="Calibri" w:eastAsia="Times New Roman" w:hAnsi="Calibri" w:cs="Times New Roman"/>
+          <w:lang w:eastAsia="en-NZ"/>
+        </w:rPr>
+        <w:t>separate</w:t>
+      </w:r>
+      <w:r>
+        <w:rPr>
+          <w:rFonts w:ascii="Calibri" w:eastAsia="Times New Roman" w:hAnsi="Calibri" w:cs="Times New Roman"/>
+          <w:lang w:eastAsia="en-NZ"/>
+        </w:rPr>
+        <w:t xml:space="preserve"> jar.</w:t>
+      </w:r>
+    </w:p>
+    <w:p>
+      <w:pPr>
+        <w:spacing w:after="0" w:line="240" w:lineRule="auto"/>
+        <w:rPr>
+          <w:rFonts w:ascii="Calibri" w:eastAsia="Times New Roman" w:hAnsi="Calibri" w:cs="Times New Roman"/>
+          <w:lang w:eastAsia="en-NZ"/>
+        </w:rPr>
+      </w:pPr>
+    </w:p>
+    <w:p>
+      <w:pPr>
+        <w:spacing w:after="0" w:line="240" w:lineRule="auto"/>
+        <w:rPr>
+          <w:rFonts w:ascii="Calibri" w:eastAsia="Times New Roman" w:hAnsi="Calibri" w:cs="Times New Roman"/>
+          <w:lang w:eastAsia="en-NZ"/>
+        </w:rPr>
+      </w:pPr>
+    </w:p>
+    <w:p>
+      <w:pPr>
+        <w:spacing w:after="0" w:line="240" w:lineRule="auto"/>
+        <w:rPr>
+          <w:rFonts w:ascii="Calibri" w:eastAsia="Times New Roman" w:hAnsi="Calibri" w:cs="Times New Roman"/>
+          <w:lang w:eastAsia="en-NZ"/>
+        </w:rPr>
+      </w:pPr>
+      <w:r>
+        <w:rPr>
+          <w:rFonts w:ascii="Calibri" w:eastAsia="Times New Roman" w:hAnsi="Calibri" w:cs="Times New Roman"/>
+          <w:lang w:eastAsia="en-NZ"/>
+        </w:rPr>
+        <w:t>Command Line:</w:t>
+      </w:r>
+    </w:p>
+    <w:p>
+      <w:pPr>
+        <w:spacing w:after="0" w:line="240" w:lineRule="auto"/>
+        <w:rPr>
+          <w:rFonts w:ascii="Calibri" w:eastAsia="Times New Roman" w:hAnsi="Calibri" w:cs="Times New Roman"/>
+          <w:lang w:eastAsia="en-NZ"/>
+        </w:rPr>
+      </w:pPr>
+      <w:r>
+        <w:rPr>
+          <w:rFonts w:ascii="Calibri" w:eastAsia="Times New Roman" w:hAnsi="Calibri" w:cs="Times New Roman"/>
+          <w:lang w:eastAsia="en-NZ"/>
+        </w:rPr>
+        <w:t>Finally I need command line gear so I can test stuff, but that’s just dev anyway.</w:t>
+      </w:r>
+    </w:p>
+    <w:p>
+      <w:pPr>
+        <w:spacing w:after="0" w:line="240" w:lineRule="auto"/>
+        <w:rPr>
+          <w:rFonts w:ascii="Calibri" w:eastAsia="Times New Roman" w:hAnsi="Calibri" w:cs="Times New Roman"/>
+          <w:lang w:eastAsia="en-NZ"/>
+        </w:rPr>
+      </w:pPr>
+    </w:p>
+    <w:p>
+      <w:pPr>
+        <w:spacing w:after="0" w:line="240" w:lineRule="auto"/>
+        <w:rPr>
+          <w:rFonts w:ascii="Calibri" w:eastAsia="Times New Roman" w:hAnsi="Calibri" w:cs="Times New Roman"/>
+          <w:lang w:eastAsia="en-NZ"/>
+        </w:rPr>
+      </w:pPr>
+      <w:r>
+        <w:rPr>
+          <w:rFonts w:ascii="Calibri" w:eastAsia="Times New Roman" w:hAnsi="Calibri" w:cs="Times New Roman"/>
+          <w:lang w:eastAsia="en-NZ"/>
+        </w:rPr>
+        <w:t xml:space="preserve">For mac shells </w:t>
+      </w:r>
+    </w:p>
+    <w:p>
+      <w:pPr>
+        <w:spacing w:after="0" w:line="240" w:lineRule="auto"/>
+        <w:rPr>
+          <w:rFonts w:ascii="Calibri" w:eastAsia="Times New Roman" w:hAnsi="Calibri" w:cs="Times New Roman"/>
+          <w:lang w:eastAsia="en-NZ"/>
+        </w:rPr>
+      </w:pPr>
+      <w:r>
+        <w:rPr>
+          <w:rFonts w:ascii="Calibri" w:eastAsia="Times New Roman" w:hAnsi="Calibri" w:cs="Times New Roman"/>
+          <w:lang w:eastAsia="en-NZ"/>
+        </w:rPr>
+        <w:t>http://mathiasbynens.be/notes/shell-script-mac-apps</w:t>
+      </w:r>
+    </w:p>
+    <w:p>
+      <w:pPr>
+        <w:spacing w:after="0" w:line="240" w:lineRule="auto"/>
+        <w:rPr>
+          <w:rFonts w:ascii="Calibri" w:eastAsia="Times New Roman" w:hAnsi="Calibri" w:cs="Times New Roman"/>
+          <w:lang w:eastAsia="en-NZ"/>
+        </w:rPr>
+      </w:pPr>
+    </w:p>
+    <w:p>
+      <w:pPr>
+        <w:spacing w:after="0"/>
+      </w:pPr>
+    </w:p>
+    <w:p>
+      <w:pPr>
+        <w:spacing w:after="0"/>
+      </w:pPr>
+    </w:p>
+    <w:p>
+      <w:pPr>
+        <w:spacing w:after="0"/>
+      </w:pPr>
     </w:p>
     <w:p>
       <w:pPr>
         <w:pStyle w:val="Heading1"/>
       </w:pPr>
       <w:r>
-        <w:t>Launcher:</w:t>
-      </w:r>
-    </w:p>
-    <w:p>
-      <w:pPr>
-        <w:spacing w:after="0" w:line="240" w:lineRule="auto"/>
-        <w:rPr>
-          <w:rFonts w:ascii="Calibri" w:eastAsia="Times New Roman" w:hAnsi="Calibri" w:cs="Times New Roman"/>
-          <w:lang w:eastAsia="en-NZ"/>
-        </w:rPr>
-      </w:pPr>
-      <w:r>
-        <w:rPr>
-          <w:rFonts w:ascii="Calibri" w:eastAsia="Times New Roman" w:hAnsi="Calibri" w:cs="Times New Roman"/>
-          <w:lang w:eastAsia="en-NZ"/>
-        </w:rPr>
-        <w:t xml:space="preserve">Also launcher and setting go hand in hand, launcher sets setting before launch, note that setting and the menu screen esc are related, and Mac </w:t>
-      </w:r>
-      <w:r>
-        <w:rPr>
-          <w:rFonts w:ascii="Calibri" w:eastAsia="Times New Roman" w:hAnsi="Calibri" w:cs="Times New Roman"/>
-          <w:lang w:eastAsia="en-NZ"/>
-        </w:rPr>
-        <w:t>requires a menu</w:t>
-      </w:r>
-      <w:r>
-        <w:rPr>
-          <w:rFonts w:ascii="Calibri" w:eastAsia="Times New Roman" w:hAnsi="Calibri" w:cs="Times New Roman"/>
-          <w:lang w:eastAsia="en-NZ"/>
-        </w:rPr>
-        <w:t xml:space="preserve"> screen with exit in the Pane</w:t>
-      </w:r>
-      <w:r>
-        <w:rPr>
-          <w:rFonts w:ascii="Calibri" w:eastAsia="Times New Roman" w:hAnsi="Calibri" w:cs="Times New Roman"/>
-          <w:lang w:eastAsia="en-NZ"/>
-        </w:rPr>
-        <w:t>3</w:t>
-      </w:r>
-      <w:r>
-        <w:rPr>
-          <w:rFonts w:ascii="Calibri" w:eastAsia="Times New Roman" w:hAnsi="Calibri" w:cs="Times New Roman"/>
-          <w:lang w:eastAsia="en-NZ"/>
-        </w:rPr>
-        <w:t>D world as it won’t switch resolution</w:t>
-      </w:r>
-    </w:p>
-    <w:p>
-      <w:pPr>
-        <w:spacing w:after="0" w:line="240" w:lineRule="auto"/>
-        <w:rPr>
-          <w:rFonts w:ascii="Calibri" w:eastAsia="Times New Roman" w:hAnsi="Calibri" w:cs="Times New Roman"/>
-          <w:lang w:eastAsia="en-NZ"/>
-        </w:rPr>
-      </w:pPr>
-    </w:p>
-    <w:p>
-      <w:pPr>
-        <w:spacing w:after="0" w:line="240" w:lineRule="auto"/>
-        <w:rPr>
-          <w:rFonts w:ascii="Calibri" w:eastAsia="Times New Roman" w:hAnsi="Calibri" w:cs="Times New Roman"/>
-          <w:lang w:eastAsia="en-NZ"/>
-        </w:rPr>
-      </w:pPr>
-      <w:r>
-        <w:rPr>
-          <w:rFonts w:ascii="Calibri" w:eastAsia="Times New Roman" w:hAnsi="Calibri" w:cs="Times New Roman"/>
-          <w:lang w:eastAsia="en-NZ"/>
-        </w:rPr>
-        <w:t>I had more ideas, if we eschew the launcher parsing bat file, we still need a way to get reliable console output on screen, possibly the launcher could have a tick box to stay resident and show console outs on a scrollable panel in a second tab? Then all output can go to a single log file nicely unless you are debugging proper.</w:t>
-      </w:r>
-    </w:p>
-    <w:p>
-      <w:pPr>
-        <w:spacing w:after="0" w:line="240" w:lineRule="auto"/>
-        <w:rPr>
-          <w:rFonts w:ascii="Calibri" w:eastAsia="Times New Roman" w:hAnsi="Calibri" w:cs="Times New Roman"/>
-          <w:lang w:eastAsia="en-NZ"/>
-        </w:rPr>
-      </w:pPr>
-    </w:p>
-    <w:p>
-      <w:pPr>
-        <w:spacing w:after="0" w:line="240" w:lineRule="auto"/>
-        <w:rPr>
-          <w:rFonts w:ascii="Calibri" w:eastAsia="Times New Roman" w:hAnsi="Calibri" w:cs="Times New Roman"/>
-          <w:lang w:eastAsia="en-NZ"/>
-        </w:rPr>
-      </w:pPr>
-      <w:r>
-        <w:rPr>
-          <w:rFonts w:ascii="Calibri" w:eastAsia="Times New Roman" w:hAnsi="Calibri" w:cs="Times New Roman"/>
-          <w:lang w:eastAsia="en-NZ"/>
-        </w:rPr>
-        <w:t xml:space="preserve">Launcher could then include a </w:t>
-      </w:r>
-      <w:proofErr w:type="spellStart"/>
-      <w:r>
-        <w:rPr>
-          <w:rFonts w:ascii="Calibri" w:eastAsia="Times New Roman" w:hAnsi="Calibri" w:cs="Times New Roman"/>
-          <w:lang w:eastAsia="en-NZ"/>
-        </w:rPr>
-        <w:t>url</w:t>
-      </w:r>
-      <w:proofErr w:type="spellEnd"/>
-      <w:r>
-        <w:rPr>
-          <w:rFonts w:ascii="Calibri" w:eastAsia="Times New Roman" w:hAnsi="Calibri" w:cs="Times New Roman"/>
-          <w:lang w:eastAsia="en-NZ"/>
-        </w:rPr>
-        <w:t xml:space="preserve"> to get latest from and unzip over the current jar, this probably means moving the launcher into a separate jar file to not over ride itself.</w:t>
-      </w:r>
-    </w:p>
-    <w:p>
-      <w:pPr>
-        <w:spacing w:after="0" w:line="240" w:lineRule="auto"/>
-        <w:rPr>
-          <w:rFonts w:ascii="Calibri" w:eastAsia="Times New Roman" w:hAnsi="Calibri" w:cs="Times New Roman"/>
-          <w:lang w:eastAsia="en-NZ"/>
-        </w:rPr>
-      </w:pPr>
-    </w:p>
-    <w:p>
-      <w:pPr>
-        <w:spacing w:after="0" w:line="240" w:lineRule="auto"/>
-        <w:rPr>
-          <w:rFonts w:ascii="Calibri" w:eastAsia="Times New Roman" w:hAnsi="Calibri" w:cs="Times New Roman"/>
-          <w:lang w:eastAsia="en-NZ"/>
-        </w:rPr>
-      </w:pPr>
-      <w:r>
-        <w:rPr>
-          <w:rFonts w:ascii="Calibri" w:eastAsia="Times New Roman" w:hAnsi="Calibri" w:cs="Times New Roman"/>
-          <w:lang w:eastAsia="en-NZ"/>
-        </w:rPr>
-        <w:t xml:space="preserve">So how does the launcher get updated then? I really want the launcher to get the new files down unzip everything and then </w:t>
-      </w:r>
-      <w:r>
-        <w:rPr>
-          <w:rFonts w:ascii="Calibri" w:eastAsia="Times New Roman" w:hAnsi="Calibri" w:cs="Times New Roman"/>
-          <w:lang w:eastAsia="en-NZ"/>
-        </w:rPr>
-        <w:t>somehow</w:t>
-      </w:r>
-      <w:r>
-        <w:rPr>
-          <w:rFonts w:ascii="Calibri" w:eastAsia="Times New Roman" w:hAnsi="Calibri" w:cs="Times New Roman"/>
-          <w:lang w:eastAsia="en-NZ"/>
-        </w:rPr>
-        <w:t xml:space="preserve"> rename the jar and relaunch itself?</w:t>
-      </w:r>
-    </w:p>
-    <w:p>
-      <w:pPr>
-        <w:spacing w:after="0"/>
-      </w:pPr>
-      <w:r>
-        <w:t xml:space="preserve">A launcher in tools for general command line script and launcher in tools3d to </w:t>
-      </w:r>
-      <w:proofErr w:type="spellStart"/>
-      <w:r>
-        <w:t>adf</w:t>
-      </w:r>
-      <w:proofErr w:type="spellEnd"/>
-      <w:r>
-        <w:t xml:space="preserve"> display dialog, which needs to flip over to </w:t>
-      </w:r>
-      <w:proofErr w:type="spellStart"/>
-      <w:r>
-        <w:t>jpanel</w:t>
-      </w:r>
-      <w:proofErr w:type="spellEnd"/>
-      <w:r>
-        <w:t xml:space="preserve"> version too, then tools3d can include </w:t>
-      </w:r>
-      <w:proofErr w:type="spellStart"/>
-      <w:r>
-        <w:t>jogl</w:t>
-      </w:r>
-      <w:proofErr w:type="spellEnd"/>
-      <w:r>
-        <w:t xml:space="preserve"> version option, which probably drops the bat file parse option, but given </w:t>
-      </w:r>
-      <w:proofErr w:type="spellStart"/>
-      <w:r>
-        <w:t>noddraw</w:t>
-      </w:r>
-      <w:proofErr w:type="spellEnd"/>
-      <w:r>
-        <w:t xml:space="preserve"> </w:t>
-      </w:r>
-      <w:r>
-        <w:t>etc.</w:t>
-      </w:r>
-      <w:r>
-        <w:t xml:space="preserve"> </w:t>
-      </w:r>
-      <w:r>
-        <w:t>that’s</w:t>
-      </w:r>
-      <w:r>
-        <w:t xml:space="preserve"> probably fine. If launcher cant launch put debug </w:t>
-      </w:r>
-      <w:r>
-        <w:t>launcher</w:t>
-      </w:r>
-      <w:r>
-        <w:t xml:space="preserve"> bat file</w:t>
-      </w:r>
-    </w:p>
-    <w:p>
-      <w:pPr>
-        <w:spacing w:after="0"/>
-      </w:pPr>
-    </w:p>
-    <w:p>
-      <w:pPr>
-        <w:spacing w:after="0" w:line="240" w:lineRule="auto"/>
-        <w:rPr>
-          <w:rFonts w:ascii="Calibri" w:eastAsia="Times New Roman" w:hAnsi="Calibri" w:cs="Times New Roman"/>
-          <w:lang w:eastAsia="en-NZ"/>
-        </w:rPr>
-      </w:pPr>
-      <w:r>
-        <w:rPr>
-          <w:rFonts w:ascii="Calibri" w:eastAsia="Times New Roman" w:hAnsi="Calibri" w:cs="Times New Roman"/>
-          <w:lang w:eastAsia="en-NZ"/>
-        </w:rPr>
-        <w:t>Launcher should hand –logout to app then app knows to send all sops out to a particular file, that way boot strap can exit and doesn’t hang around.</w:t>
-      </w:r>
-    </w:p>
-    <w:p>
-      <w:pPr>
-        <w:spacing w:after="0" w:line="240" w:lineRule="auto"/>
-        <w:rPr>
-          <w:rFonts w:ascii="Calibri" w:eastAsia="Times New Roman" w:hAnsi="Calibri" w:cs="Times New Roman"/>
-          <w:lang w:eastAsia="en-NZ"/>
-        </w:rPr>
-      </w:pPr>
-    </w:p>
-    <w:p>
-      <w:pPr>
-        <w:spacing w:after="0" w:line="240" w:lineRule="auto"/>
-        <w:rPr>
-          <w:rFonts w:ascii="Calibri" w:eastAsia="Times New Roman" w:hAnsi="Calibri" w:cs="Times New Roman"/>
-          <w:lang w:eastAsia="en-NZ"/>
-        </w:rPr>
-      </w:pPr>
-      <w:r>
-        <w:rPr>
-          <w:rFonts w:ascii="Calibri" w:eastAsia="Times New Roman" w:hAnsi="Calibri" w:cs="Times New Roman"/>
-          <w:lang w:eastAsia="en-NZ"/>
-        </w:rPr>
-        <w:t xml:space="preserve">Tools3d launcher can extends tools launch and include standard lib file of java3d and </w:t>
-      </w:r>
-      <w:proofErr w:type="spellStart"/>
-      <w:r>
-        <w:rPr>
-          <w:rFonts w:ascii="Calibri" w:eastAsia="Times New Roman" w:hAnsi="Calibri" w:cs="Times New Roman"/>
-          <w:lang w:eastAsia="en-NZ"/>
-        </w:rPr>
-        <w:t>jogl</w:t>
-      </w:r>
-      <w:proofErr w:type="spellEnd"/>
-      <w:r>
-        <w:rPr>
-          <w:rFonts w:ascii="Calibri" w:eastAsia="Times New Roman" w:hAnsi="Calibri" w:cs="Times New Roman"/>
-          <w:lang w:eastAsia="en-NZ"/>
-        </w:rPr>
-        <w:t xml:space="preserve"> and </w:t>
-      </w:r>
-      <w:proofErr w:type="spellStart"/>
-      <w:r>
-        <w:rPr>
-          <w:rFonts w:ascii="Calibri" w:eastAsia="Times New Roman" w:hAnsi="Calibri" w:cs="Times New Roman"/>
-          <w:lang w:eastAsia="en-NZ"/>
-        </w:rPr>
-        <w:t>ddraw</w:t>
-      </w:r>
-      <w:proofErr w:type="spellEnd"/>
-      <w:r>
-        <w:rPr>
-          <w:rFonts w:ascii="Calibri" w:eastAsia="Times New Roman" w:hAnsi="Calibri" w:cs="Times New Roman"/>
-          <w:lang w:eastAsia="en-NZ"/>
-        </w:rPr>
-        <w:t xml:space="preserve">=no etc. then app can send through </w:t>
-      </w:r>
-      <w:r>
-        <w:rPr>
-          <w:rFonts w:ascii="Calibri" w:eastAsia="Times New Roman" w:hAnsi="Calibri" w:cs="Times New Roman"/>
-          <w:lang w:eastAsia="en-NZ"/>
-        </w:rPr>
-        <w:t>its</w:t>
-      </w:r>
-      <w:r>
-        <w:rPr>
-          <w:rFonts w:ascii="Calibri" w:eastAsia="Times New Roman" w:hAnsi="Calibri" w:cs="Times New Roman"/>
-          <w:lang w:eastAsia="en-NZ"/>
-        </w:rPr>
-        <w:t xml:space="preserve"> own lib path files and options, each app will still have a bootstrap class invoked form the met</w:t>
-      </w:r>
-      <w:r>
-        <w:rPr>
-          <w:rFonts w:ascii="Calibri" w:eastAsia="Times New Roman" w:hAnsi="Calibri" w:cs="Times New Roman"/>
-          <w:lang w:eastAsia="en-NZ"/>
-        </w:rPr>
-        <w:t>a</w:t>
-      </w:r>
-      <w:r>
-        <w:rPr>
-          <w:rFonts w:ascii="Calibri" w:eastAsia="Times New Roman" w:hAnsi="Calibri" w:cs="Times New Roman"/>
-          <w:lang w:eastAsia="en-NZ"/>
-        </w:rPr>
-        <w:t xml:space="preserve"> inf</w:t>
-      </w:r>
-      <w:r>
-        <w:rPr>
-          <w:rFonts w:ascii="Calibri" w:eastAsia="Times New Roman" w:hAnsi="Calibri" w:cs="Times New Roman"/>
-          <w:lang w:eastAsia="en-NZ"/>
-        </w:rPr>
-        <w:t>o</w:t>
-      </w:r>
-      <w:r>
-        <w:rPr>
-          <w:rFonts w:ascii="Calibri" w:eastAsia="Times New Roman" w:hAnsi="Calibri" w:cs="Times New Roman"/>
-          <w:lang w:eastAsia="en-NZ"/>
-        </w:rPr>
-        <w:t xml:space="preserve"> but it will be cut down, but the start server code can still be invoked from it.</w:t>
-      </w:r>
-    </w:p>
-    <w:p>
-      <w:pPr>
-        <w:spacing w:after="0" w:line="240" w:lineRule="auto"/>
-        <w:rPr>
-          <w:rFonts w:ascii="Calibri" w:eastAsia="Times New Roman" w:hAnsi="Calibri" w:cs="Times New Roman"/>
-          <w:lang w:eastAsia="en-NZ"/>
-        </w:rPr>
-      </w:pPr>
-    </w:p>
-    <w:p>
-      <w:pPr>
-        <w:spacing w:after="0" w:line="240" w:lineRule="auto"/>
-        <w:rPr>
-          <w:rFonts w:ascii="Calibri" w:eastAsia="Times New Roman" w:hAnsi="Calibri" w:cs="Times New Roman"/>
-          <w:lang w:eastAsia="en-NZ"/>
-        </w:rPr>
-      </w:pPr>
-      <w:r>
-        <w:rPr>
-          <w:rFonts w:ascii="Calibri" w:eastAsia="Times New Roman" w:hAnsi="Calibri" w:cs="Times New Roman"/>
-          <w:lang w:eastAsia="en-NZ"/>
-        </w:rPr>
-        <w:t>The boot strap then calls the launcher which then calls the main app. So launcher is the main of the main app, but then calls a</w:t>
-      </w:r>
-      <w:r>
-        <w:rPr>
-          <w:rFonts w:ascii="Calibri" w:eastAsia="Times New Roman" w:hAnsi="Calibri" w:cs="Times New Roman"/>
-          <w:lang w:eastAsia="en-NZ"/>
-        </w:rPr>
-        <w:t xml:space="preserve"> </w:t>
-      </w:r>
-      <w:r>
-        <w:rPr>
-          <w:rFonts w:ascii="Calibri" w:eastAsia="Times New Roman" w:hAnsi="Calibri" w:cs="Times New Roman"/>
-          <w:lang w:eastAsia="en-NZ"/>
-        </w:rPr>
-        <w:t>separate</w:t>
-      </w:r>
-      <w:r>
-        <w:rPr>
-          <w:rFonts w:ascii="Calibri" w:eastAsia="Times New Roman" w:hAnsi="Calibri" w:cs="Times New Roman"/>
-          <w:lang w:eastAsia="en-NZ"/>
-        </w:rPr>
-        <w:t xml:space="preserve"> thread???</w:t>
-      </w:r>
-    </w:p>
-    <w:p>
-      <w:pPr>
-        <w:spacing w:after="0" w:line="240" w:lineRule="auto"/>
-        <w:rPr>
-          <w:rFonts w:ascii="Calibri" w:eastAsia="Times New Roman" w:hAnsi="Calibri" w:cs="Times New Roman"/>
-          <w:lang w:eastAsia="en-NZ"/>
-        </w:rPr>
-      </w:pPr>
-    </w:p>
-    <w:p>
-      <w:pPr>
-        <w:spacing w:after="0" w:line="240" w:lineRule="auto"/>
-        <w:rPr>
-          <w:rFonts w:ascii="Calibri" w:eastAsia="Times New Roman" w:hAnsi="Calibri" w:cs="Times New Roman"/>
-          <w:lang w:eastAsia="en-NZ"/>
-        </w:rPr>
-      </w:pPr>
-      <w:r>
-        <w:rPr>
-          <w:rFonts w:ascii="Calibri" w:eastAsia="Times New Roman" w:hAnsi="Calibri" w:cs="Times New Roman"/>
-          <w:lang w:eastAsia="en-NZ"/>
-        </w:rPr>
-        <w:t xml:space="preserve">So is bootstrap and launcher the exact </w:t>
-      </w:r>
-      <w:r>
-        <w:rPr>
-          <w:rFonts w:ascii="Calibri" w:eastAsia="Times New Roman" w:hAnsi="Calibri" w:cs="Times New Roman"/>
-          <w:lang w:eastAsia="en-NZ"/>
-        </w:rPr>
-        <w:t>something</w:t>
-      </w:r>
-      <w:r>
-        <w:rPr>
-          <w:rFonts w:ascii="Calibri" w:eastAsia="Times New Roman" w:hAnsi="Calibri" w:cs="Times New Roman"/>
-          <w:lang w:eastAsia="en-NZ"/>
-        </w:rPr>
-        <w:t>?</w:t>
-      </w:r>
-    </w:p>
-    <w:p>
-      <w:pPr>
-        <w:spacing w:after="0" w:line="240" w:lineRule="auto"/>
-        <w:rPr>
-          <w:rFonts w:ascii="Calibri" w:eastAsia="Times New Roman" w:hAnsi="Calibri" w:cs="Times New Roman"/>
-          <w:lang w:eastAsia="en-NZ"/>
-        </w:rPr>
-      </w:pPr>
-      <w:r>
-        <w:rPr>
-          <w:rFonts w:ascii="Calibri" w:eastAsia="Times New Roman" w:hAnsi="Calibri" w:cs="Times New Roman"/>
-          <w:lang w:eastAsia="en-NZ"/>
-        </w:rPr>
-        <w:t>I have 3 types of launch</w:t>
-      </w:r>
-    </w:p>
-    <w:p>
-      <w:pPr>
-        <w:spacing w:after="0" w:line="240" w:lineRule="auto"/>
-        <w:rPr>
-          <w:rFonts w:ascii="Calibri" w:eastAsia="Times New Roman" w:hAnsi="Calibri" w:cs="Times New Roman"/>
-          <w:lang w:eastAsia="en-NZ"/>
-        </w:rPr>
-      </w:pPr>
-    </w:p>
-    <w:p>
-      <w:pPr>
-        <w:spacing w:after="0" w:line="240" w:lineRule="auto"/>
-        <w:rPr>
-          <w:rFonts w:ascii="Calibri" w:eastAsia="Times New Roman" w:hAnsi="Calibri" w:cs="Times New Roman"/>
-          <w:lang w:eastAsia="en-NZ"/>
-        </w:rPr>
-      </w:pPr>
-      <w:r>
-        <w:rPr>
-          <w:rFonts w:ascii="Calibri" w:eastAsia="Times New Roman" w:hAnsi="Calibri" w:cs="Times New Roman"/>
-          <w:lang w:eastAsia="en-NZ"/>
-        </w:rPr>
-        <w:t>Development</w:t>
-      </w:r>
-      <w:r>
-        <w:rPr>
-          <w:rFonts w:ascii="Calibri" w:eastAsia="Times New Roman" w:hAnsi="Calibri" w:cs="Times New Roman"/>
-          <w:lang w:eastAsia="en-NZ"/>
-        </w:rPr>
-        <w:t>:</w:t>
-      </w:r>
-    </w:p>
-    <w:p>
-      <w:pPr>
-        <w:spacing w:after="0" w:line="240" w:lineRule="auto"/>
-        <w:rPr>
-          <w:rFonts w:ascii="Calibri" w:eastAsia="Times New Roman" w:hAnsi="Calibri" w:cs="Times New Roman"/>
-          <w:lang w:eastAsia="en-NZ"/>
-        </w:rPr>
-      </w:pPr>
-      <w:r>
-        <w:rPr>
-          <w:rFonts w:ascii="Calibri" w:eastAsia="Times New Roman" w:hAnsi="Calibri" w:cs="Times New Roman"/>
-          <w:lang w:eastAsia="en-NZ"/>
-        </w:rPr>
-        <w:t xml:space="preserve">No updater required, no bootstrap required, but display resolution including full screen and </w:t>
-      </w:r>
-      <w:r>
-        <w:rPr>
-          <w:rFonts w:ascii="Calibri" w:eastAsia="Times New Roman" w:hAnsi="Calibri" w:cs="Times New Roman"/>
-          <w:lang w:eastAsia="en-NZ"/>
-        </w:rPr>
-        <w:t>an</w:t>
-      </w:r>
-      <w:r>
-        <w:rPr>
-          <w:rFonts w:ascii="Calibri" w:eastAsia="Times New Roman" w:hAnsi="Calibri" w:cs="Times New Roman"/>
-          <w:lang w:eastAsia="en-NZ"/>
-        </w:rPr>
-        <w:t>t</w:t>
-      </w:r>
-      <w:r>
-        <w:rPr>
-          <w:rFonts w:ascii="Calibri" w:eastAsia="Times New Roman" w:hAnsi="Calibri" w:cs="Times New Roman"/>
-          <w:lang w:eastAsia="en-NZ"/>
-        </w:rPr>
-        <w:t>ialiasing</w:t>
-      </w:r>
-      <w:r>
-        <w:rPr>
-          <w:rFonts w:ascii="Calibri" w:eastAsia="Times New Roman" w:hAnsi="Calibri" w:cs="Times New Roman"/>
-          <w:lang w:eastAsia="en-NZ"/>
-        </w:rPr>
-        <w:t xml:space="preserve"> </w:t>
-      </w:r>
-      <w:r>
-        <w:rPr>
-          <w:rFonts w:ascii="Calibri" w:eastAsia="Times New Roman" w:hAnsi="Calibri" w:cs="Times New Roman"/>
-          <w:lang w:eastAsia="en-NZ"/>
-        </w:rPr>
-        <w:t xml:space="preserve">I also want </w:t>
-      </w:r>
-      <w:r>
-        <w:rPr>
-          <w:rFonts w:ascii="Calibri" w:eastAsia="Times New Roman" w:hAnsi="Calibri" w:cs="Times New Roman"/>
-          <w:lang w:eastAsia="en-NZ"/>
-        </w:rPr>
-        <w:t>t</w:t>
-      </w:r>
-      <w:r>
-        <w:rPr>
-          <w:rFonts w:ascii="Calibri" w:eastAsia="Times New Roman" w:hAnsi="Calibri" w:cs="Times New Roman"/>
-          <w:lang w:eastAsia="en-NZ"/>
-        </w:rPr>
-        <w:t>o be able to optionally go jogl2 but I have no class path without boot strap, though all jars is in fact fine isn’t it?</w:t>
-      </w:r>
-    </w:p>
-    <w:p>
-      <w:pPr>
-        <w:spacing w:after="0" w:line="240" w:lineRule="auto"/>
-        <w:rPr>
-          <w:rFonts w:ascii="Calibri" w:eastAsia="Times New Roman" w:hAnsi="Calibri" w:cs="Times New Roman"/>
-          <w:lang w:eastAsia="en-NZ"/>
-        </w:rPr>
-      </w:pPr>
-    </w:p>
-    <w:p>
-      <w:pPr>
-        <w:spacing w:after="0" w:line="240" w:lineRule="auto"/>
-        <w:rPr>
-          <w:rFonts w:ascii="Calibri" w:eastAsia="Times New Roman" w:hAnsi="Calibri" w:cs="Times New Roman"/>
-          <w:lang w:eastAsia="en-NZ"/>
-        </w:rPr>
-      </w:pPr>
-      <w:r>
-        <w:rPr>
-          <w:rFonts w:ascii="Calibri" w:eastAsia="Times New Roman" w:hAnsi="Calibri" w:cs="Times New Roman"/>
-          <w:lang w:eastAsia="en-NZ"/>
-        </w:rPr>
-        <w:t>I also possibly just want setting to go so the display stuff could be property</w:t>
-      </w:r>
-      <w:r>
-        <w:rPr>
-          <w:rFonts w:ascii="Calibri" w:eastAsia="Times New Roman" w:hAnsi="Calibri" w:cs="Times New Roman"/>
-          <w:lang w:eastAsia="en-NZ"/>
-        </w:rPr>
-        <w:t xml:space="preserve"> </w:t>
-      </w:r>
-      <w:r>
-        <w:rPr>
-          <w:rFonts w:ascii="Calibri" w:eastAsia="Times New Roman" w:hAnsi="Calibri" w:cs="Times New Roman"/>
-          <w:lang w:eastAsia="en-NZ"/>
-        </w:rPr>
-        <w:t>loader</w:t>
-      </w:r>
-      <w:r>
-        <w:rPr>
-          <w:rFonts w:ascii="Calibri" w:eastAsia="Times New Roman" w:hAnsi="Calibri" w:cs="Times New Roman"/>
-          <w:lang w:eastAsia="en-NZ"/>
-        </w:rPr>
-        <w:t xml:space="preserve"> - </w:t>
-      </w:r>
-      <w:proofErr w:type="spellStart"/>
-      <w:proofErr w:type="gramStart"/>
-      <w:r>
-        <w:rPr>
-          <w:rFonts w:ascii="Calibri" w:eastAsia="Times New Roman" w:hAnsi="Calibri" w:cs="Times New Roman"/>
-          <w:lang w:eastAsia="en-NZ"/>
-        </w:rPr>
-        <w:t>ed</w:t>
-      </w:r>
-      <w:proofErr w:type="spellEnd"/>
-      <w:proofErr w:type="gramEnd"/>
-      <w:r>
-        <w:rPr>
-          <w:rFonts w:ascii="Calibri" w:eastAsia="Times New Roman" w:hAnsi="Calibri" w:cs="Times New Roman"/>
-          <w:lang w:eastAsia="en-NZ"/>
-        </w:rPr>
-        <w:t xml:space="preserve"> and recalled for straight boot up, however what</w:t>
-      </w:r>
-      <w:r>
-        <w:rPr>
-          <w:rFonts w:ascii="Calibri" w:eastAsia="Times New Roman" w:hAnsi="Calibri" w:cs="Times New Roman"/>
-          <w:lang w:eastAsia="en-NZ"/>
-        </w:rPr>
-        <w:t>’</w:t>
-      </w:r>
-      <w:r>
-        <w:rPr>
-          <w:rFonts w:ascii="Calibri" w:eastAsia="Times New Roman" w:hAnsi="Calibri" w:cs="Times New Roman"/>
-          <w:lang w:eastAsia="en-NZ"/>
-        </w:rPr>
-        <w:t>s happened on a setting change? Restart is classic</w:t>
-      </w:r>
-    </w:p>
-    <w:p>
-      <w:pPr>
-        <w:spacing w:after="0" w:line="240" w:lineRule="auto"/>
-        <w:rPr>
-          <w:rFonts w:ascii="Calibri" w:eastAsia="Times New Roman" w:hAnsi="Calibri" w:cs="Times New Roman"/>
-          <w:lang w:eastAsia="en-NZ"/>
-        </w:rPr>
-      </w:pPr>
-    </w:p>
-    <w:p>
-      <w:pPr>
-        <w:spacing w:after="0" w:line="240" w:lineRule="auto"/>
-        <w:rPr>
-          <w:rFonts w:ascii="Calibri" w:eastAsia="Times New Roman" w:hAnsi="Calibri" w:cs="Times New Roman"/>
-          <w:lang w:eastAsia="en-NZ"/>
-        </w:rPr>
-      </w:pPr>
-      <w:r>
-        <w:rPr>
-          <w:rFonts w:ascii="Calibri" w:eastAsia="Times New Roman" w:hAnsi="Calibri" w:cs="Times New Roman"/>
-          <w:lang w:eastAsia="en-NZ"/>
-        </w:rPr>
-        <w:t>Boot strap</w:t>
-      </w:r>
-      <w:r>
-        <w:rPr>
-          <w:rFonts w:ascii="Calibri" w:eastAsia="Times New Roman" w:hAnsi="Calibri" w:cs="Times New Roman"/>
-          <w:lang w:eastAsia="en-NZ"/>
-        </w:rPr>
-        <w:t>:</w:t>
-      </w:r>
-      <w:r>
-        <w:rPr>
-          <w:rFonts w:ascii="Calibri" w:eastAsia="Times New Roman" w:hAnsi="Calibri" w:cs="Times New Roman"/>
-          <w:lang w:eastAsia="en-NZ"/>
-        </w:rPr>
-        <w:t xml:space="preserve"> </w:t>
-      </w:r>
-    </w:p>
-    <w:p>
-      <w:pPr>
-        <w:spacing w:after="0" w:line="240" w:lineRule="auto"/>
-        <w:rPr>
-          <w:rFonts w:ascii="Calibri" w:eastAsia="Times New Roman" w:hAnsi="Calibri" w:cs="Times New Roman"/>
-          <w:lang w:eastAsia="en-NZ"/>
-        </w:rPr>
-      </w:pPr>
-      <w:r>
-        <w:rPr>
-          <w:rFonts w:ascii="Calibri" w:eastAsia="Times New Roman" w:hAnsi="Calibri" w:cs="Times New Roman"/>
-          <w:lang w:eastAsia="en-NZ"/>
-        </w:rPr>
-        <w:t>Jar file only, must spawn process, want to end this process, so best to hand a log file across and get the main to pump out to log.</w:t>
-      </w:r>
-    </w:p>
-    <w:p>
-      <w:pPr>
-        <w:spacing w:after="0" w:line="240" w:lineRule="auto"/>
-        <w:rPr>
-          <w:rFonts w:ascii="Calibri" w:eastAsia="Times New Roman" w:hAnsi="Calibri" w:cs="Times New Roman"/>
-          <w:lang w:eastAsia="en-NZ"/>
-        </w:rPr>
-      </w:pPr>
-      <w:r>
-        <w:rPr>
-          <w:rFonts w:ascii="Calibri" w:eastAsia="Times New Roman" w:hAnsi="Calibri" w:cs="Times New Roman"/>
-          <w:lang w:eastAsia="en-NZ"/>
-        </w:rPr>
-        <w:t>Display selection does not require anything but core java, so bootstrap can use it too</w:t>
-      </w:r>
-    </w:p>
-    <w:p>
-      <w:pPr>
-        <w:spacing w:after="0" w:line="240" w:lineRule="auto"/>
-        <w:rPr>
-          <w:rFonts w:ascii="Calibri" w:eastAsia="Times New Roman" w:hAnsi="Calibri" w:cs="Times New Roman"/>
-          <w:lang w:eastAsia="en-NZ"/>
-        </w:rPr>
-      </w:pPr>
-      <w:r>
-        <w:rPr>
-          <w:rFonts w:ascii="Calibri" w:eastAsia="Times New Roman" w:hAnsi="Calibri" w:cs="Times New Roman"/>
-          <w:lang w:eastAsia="en-NZ"/>
-        </w:rPr>
-        <w:t>However boot strap needs to be a separate jar form the main</w:t>
-      </w:r>
-      <w:r>
-        <w:rPr>
-          <w:rFonts w:ascii="Calibri" w:eastAsia="Times New Roman" w:hAnsi="Calibri" w:cs="Times New Roman"/>
-          <w:lang w:eastAsia="en-NZ"/>
-        </w:rPr>
-        <w:t xml:space="preserve"> </w:t>
-      </w:r>
-      <w:r>
-        <w:rPr>
-          <w:rFonts w:ascii="Calibri" w:eastAsia="Times New Roman" w:hAnsi="Calibri" w:cs="Times New Roman"/>
-          <w:lang w:eastAsia="en-NZ"/>
-        </w:rPr>
-        <w:t xml:space="preserve">which means that the </w:t>
-      </w:r>
-      <w:r>
-        <w:rPr>
-          <w:rFonts w:ascii="Calibri" w:eastAsia="Times New Roman" w:hAnsi="Calibri" w:cs="Times New Roman"/>
-          <w:lang w:eastAsia="en-NZ"/>
-        </w:rPr>
-        <w:t>selections</w:t>
-      </w:r>
-      <w:r>
-        <w:rPr>
-          <w:rFonts w:ascii="Calibri" w:eastAsia="Times New Roman" w:hAnsi="Calibri" w:cs="Times New Roman"/>
-          <w:lang w:eastAsia="en-NZ"/>
-        </w:rPr>
-        <w:t xml:space="preserve"> form boot strap need </w:t>
-      </w:r>
-      <w:r>
-        <w:rPr>
-          <w:rFonts w:ascii="Calibri" w:eastAsia="Times New Roman" w:hAnsi="Calibri" w:cs="Times New Roman"/>
-          <w:lang w:eastAsia="en-NZ"/>
-        </w:rPr>
-        <w:t>to</w:t>
-      </w:r>
-      <w:r>
-        <w:rPr>
-          <w:rFonts w:ascii="Calibri" w:eastAsia="Times New Roman" w:hAnsi="Calibri" w:cs="Times New Roman"/>
-          <w:lang w:eastAsia="en-NZ"/>
-        </w:rPr>
-        <w:t xml:space="preserve"> go across to the main app, but that’s just the config </w:t>
-      </w:r>
-      <w:proofErr w:type="spellStart"/>
-      <w:r>
-        <w:rPr>
-          <w:rFonts w:ascii="Calibri" w:eastAsia="Times New Roman" w:hAnsi="Calibri" w:cs="Times New Roman"/>
-          <w:lang w:eastAsia="en-NZ"/>
-        </w:rPr>
-        <w:t>ini</w:t>
-      </w:r>
-      <w:proofErr w:type="spellEnd"/>
-      <w:r>
-        <w:rPr>
-          <w:rFonts w:ascii="Calibri" w:eastAsia="Times New Roman" w:hAnsi="Calibri" w:cs="Times New Roman"/>
-          <w:lang w:eastAsia="en-NZ"/>
-        </w:rPr>
-        <w:t xml:space="preserve"> file anyway</w:t>
-      </w:r>
-      <w:r>
-        <w:rPr>
-          <w:rFonts w:ascii="Calibri" w:eastAsia="Times New Roman" w:hAnsi="Calibri" w:cs="Times New Roman"/>
-          <w:lang w:eastAsia="en-NZ"/>
-        </w:rPr>
-        <w:t>.</w:t>
-      </w:r>
-    </w:p>
-    <w:p>
-      <w:pPr>
-        <w:spacing w:after="0" w:line="240" w:lineRule="auto"/>
-        <w:rPr>
-          <w:rFonts w:ascii="Calibri" w:eastAsia="Times New Roman" w:hAnsi="Calibri" w:cs="Times New Roman"/>
-          <w:lang w:eastAsia="en-NZ"/>
-        </w:rPr>
-      </w:pPr>
-    </w:p>
-    <w:p>
-      <w:pPr>
-        <w:spacing w:after="0" w:line="240" w:lineRule="auto"/>
-        <w:rPr>
-          <w:rFonts w:ascii="Calibri" w:eastAsia="Times New Roman" w:hAnsi="Calibri" w:cs="Times New Roman"/>
-          <w:lang w:eastAsia="en-NZ"/>
-        </w:rPr>
-      </w:pPr>
-      <w:r>
-        <w:rPr>
-          <w:rFonts w:ascii="Calibri" w:eastAsia="Times New Roman" w:hAnsi="Calibri" w:cs="Times New Roman"/>
-          <w:lang w:eastAsia="en-NZ"/>
-        </w:rPr>
-        <w:t>Boot strap also wants to update the game f</w:t>
-      </w:r>
-      <w:r>
-        <w:rPr>
-          <w:rFonts w:ascii="Calibri" w:eastAsia="Times New Roman" w:hAnsi="Calibri" w:cs="Times New Roman"/>
-          <w:lang w:eastAsia="en-NZ"/>
-        </w:rPr>
-        <w:t>r</w:t>
-      </w:r>
-      <w:r>
-        <w:rPr>
-          <w:rFonts w:ascii="Calibri" w:eastAsia="Times New Roman" w:hAnsi="Calibri" w:cs="Times New Roman"/>
-          <w:lang w:eastAsia="en-NZ"/>
-        </w:rPr>
-        <w:t xml:space="preserve">om a </w:t>
-      </w:r>
-      <w:proofErr w:type="spellStart"/>
-      <w:proofErr w:type="gramStart"/>
-      <w:r>
-        <w:rPr>
-          <w:rFonts w:ascii="Calibri" w:eastAsia="Times New Roman" w:hAnsi="Calibri" w:cs="Times New Roman"/>
-          <w:lang w:eastAsia="en-NZ"/>
-        </w:rPr>
-        <w:t>url</w:t>
-      </w:r>
-      <w:proofErr w:type="spellEnd"/>
-      <w:proofErr w:type="gramEnd"/>
-      <w:r>
-        <w:rPr>
-          <w:rFonts w:ascii="Calibri" w:eastAsia="Times New Roman" w:hAnsi="Calibri" w:cs="Times New Roman"/>
-          <w:lang w:eastAsia="en-NZ"/>
-        </w:rPr>
-        <w:t xml:space="preserve">, unzip including replace the main jar, hence it’s on a </w:t>
-      </w:r>
-      <w:r>
-        <w:rPr>
-          <w:rFonts w:ascii="Calibri" w:eastAsia="Times New Roman" w:hAnsi="Calibri" w:cs="Times New Roman"/>
-          <w:lang w:eastAsia="en-NZ"/>
-        </w:rPr>
-        <w:t>separate</w:t>
-      </w:r>
-      <w:r>
-        <w:rPr>
-          <w:rFonts w:ascii="Calibri" w:eastAsia="Times New Roman" w:hAnsi="Calibri" w:cs="Times New Roman"/>
-          <w:lang w:eastAsia="en-NZ"/>
-        </w:rPr>
-        <w:t xml:space="preserve"> jar.</w:t>
-      </w:r>
-    </w:p>
-    <w:p>
-      <w:pPr>
-        <w:spacing w:after="0" w:line="240" w:lineRule="auto"/>
-        <w:rPr>
-          <w:rFonts w:ascii="Calibri" w:eastAsia="Times New Roman" w:hAnsi="Calibri" w:cs="Times New Roman"/>
-          <w:lang w:eastAsia="en-NZ"/>
-        </w:rPr>
-      </w:pPr>
-    </w:p>
-    <w:p>
-      <w:pPr>
-        <w:spacing w:after="0" w:line="240" w:lineRule="auto"/>
-        <w:rPr>
-          <w:rFonts w:ascii="Calibri" w:eastAsia="Times New Roman" w:hAnsi="Calibri" w:cs="Times New Roman"/>
-          <w:lang w:eastAsia="en-NZ"/>
-        </w:rPr>
-      </w:pPr>
-    </w:p>
-    <w:p>
-      <w:pPr>
-        <w:spacing w:after="0" w:line="240" w:lineRule="auto"/>
-        <w:rPr>
-          <w:rFonts w:ascii="Calibri" w:eastAsia="Times New Roman" w:hAnsi="Calibri" w:cs="Times New Roman"/>
-          <w:lang w:eastAsia="en-NZ"/>
-        </w:rPr>
-      </w:pPr>
-      <w:r>
-        <w:rPr>
-          <w:rFonts w:ascii="Calibri" w:eastAsia="Times New Roman" w:hAnsi="Calibri" w:cs="Times New Roman"/>
-          <w:lang w:eastAsia="en-NZ"/>
-        </w:rPr>
-        <w:t>Command Line:</w:t>
-      </w:r>
-    </w:p>
-    <w:p>
-      <w:pPr>
-        <w:spacing w:after="0" w:line="240" w:lineRule="auto"/>
-        <w:rPr>
-          <w:rFonts w:ascii="Calibri" w:eastAsia="Times New Roman" w:hAnsi="Calibri" w:cs="Times New Roman"/>
-          <w:lang w:eastAsia="en-NZ"/>
-        </w:rPr>
-      </w:pPr>
-      <w:r>
-        <w:rPr>
-          <w:rFonts w:ascii="Calibri" w:eastAsia="Times New Roman" w:hAnsi="Calibri" w:cs="Times New Roman"/>
-          <w:lang w:eastAsia="en-NZ"/>
-        </w:rPr>
-        <w:t>Finally I need command line gear so I can test stuff, but that’s just dev anyway.</w:t>
-      </w:r>
-    </w:p>
-    <w:p>
-      <w:pPr>
-        <w:spacing w:after="0" w:line="240" w:lineRule="auto"/>
-        <w:rPr>
-          <w:rFonts w:ascii="Calibri" w:eastAsia="Times New Roman" w:hAnsi="Calibri" w:cs="Times New Roman"/>
-          <w:lang w:eastAsia="en-NZ"/>
-        </w:rPr>
-      </w:pPr>
-    </w:p>
-    <w:p>
-      <w:pPr>
-        <w:spacing w:after="0" w:line="240" w:lineRule="auto"/>
-        <w:rPr>
-          <w:rFonts w:ascii="Calibri" w:eastAsia="Times New Roman" w:hAnsi="Calibri" w:cs="Times New Roman"/>
-          <w:lang w:eastAsia="en-NZ"/>
-        </w:rPr>
-      </w:pPr>
-      <w:r>
-        <w:rPr>
-          <w:rFonts w:ascii="Calibri" w:eastAsia="Times New Roman" w:hAnsi="Calibri" w:cs="Times New Roman"/>
-          <w:lang w:eastAsia="en-NZ"/>
-        </w:rPr>
-        <w:t xml:space="preserve">For mac shells </w:t>
-      </w:r>
-    </w:p>
-    <w:p>
-      <w:pPr>
-        <w:spacing w:after="0" w:line="240" w:lineRule="auto"/>
-        <w:rPr>
-          <w:rFonts w:ascii="Calibri" w:eastAsia="Times New Roman" w:hAnsi="Calibri" w:cs="Times New Roman"/>
-          <w:lang w:eastAsia="en-NZ"/>
-        </w:rPr>
-      </w:pPr>
-      <w:r>
-        <w:rPr>
-          <w:rFonts w:ascii="Calibri" w:eastAsia="Times New Roman" w:hAnsi="Calibri" w:cs="Times New Roman"/>
-          <w:lang w:eastAsia="en-NZ"/>
-        </w:rPr>
-        <w:t>http://mathiasbynens.be/notes/shell-script-mac-apps</w:t>
-      </w:r>
-    </w:p>
-    <w:p>
-      <w:pPr>
-        <w:spacing w:after="0" w:line="240" w:lineRule="auto"/>
-        <w:rPr>
-          <w:rFonts w:ascii="Calibri" w:eastAsia="Times New Roman" w:hAnsi="Calibri" w:cs="Times New Roman"/>
-          <w:lang w:eastAsia="en-NZ"/>
-        </w:rPr>
-      </w:pPr>
-    </w:p>
-    <w:p>
-      <w:pPr>
-        <w:spacing w:after="0"/>
-      </w:pPr>
-    </w:p>
-    <w:p>
-      <w:pPr>
-        <w:spacing w:after="0"/>
-      </w:pPr>
-    </w:p>
-    <w:p>
-      <w:pPr>
-        <w:spacing w:after="0"/>
-      </w:pPr>
-    </w:p>
-    <w:p>
-      <w:pPr>
-        <w:pStyle w:val="Heading1"/>
-      </w:pPr>
-      <w:r>
         <w:t>Media Release</w:t>
       </w:r>
       <w:r>
@@ -6648,15 +4974,7 @@
         </w:numPr>
       </w:pPr>
       <w:r>
-        <w:t xml:space="preserve">Release up on </w:t>
-      </w:r>
-      <w:proofErr w:type="spellStart"/>
-      <w:r>
-        <w:t>jogamp</w:t>
-      </w:r>
-      <w:proofErr w:type="spellEnd"/>
-      <w:r>
-        <w:t>/java3d</w:t>
+        <w:t>Release up on jogamp/java3d</w:t>
       </w:r>
     </w:p>
     <w:p>
@@ -6668,26 +4986,8 @@
         </w:numPr>
         <w:spacing w:after="0"/>
       </w:pPr>
-      <w:proofErr w:type="spellStart"/>
-      <w:proofErr w:type="gramStart"/>
-      <w:r>
-        <w:t>niftools</w:t>
-      </w:r>
-      <w:proofErr w:type="spellEnd"/>
-      <w:r>
-        <w:t xml:space="preserve">  not</w:t>
-      </w:r>
-      <w:proofErr w:type="gramEnd"/>
-      <w:r>
-        <w:t xml:space="preserve"> done yet ( just point at the </w:t>
-      </w:r>
-      <w:proofErr w:type="spellStart"/>
-      <w:r>
-        <w:t>jgo</w:t>
-      </w:r>
-      <w:proofErr w:type="spellEnd"/>
-      <w:r>
-        <w:t xml:space="preserve"> one?)</w:t>
+      <w:r>
+        <w:t>niftools  not done yet ( just point at the jgo one?)</w:t>
       </w:r>
     </w:p>
     <w:p>
@@ -6716,15 +5016,7 @@
     </w:p>
     <w:p>
       <w:r>
-        <w:t xml:space="preserve">This is a project I’ve worked on in my spare time for about ten years now. It is approaching a level where I think people might be interested in seeing what I’ve done; specifically what can be done in pure java, and possibly the code might help someone. (I know, I know… </w:t>
-      </w:r>
-      <w:proofErr w:type="spellStart"/>
-      <w:r>
-        <w:t>minecraft</w:t>
-      </w:r>
-      <w:proofErr w:type="spellEnd"/>
-      <w:r>
-        <w:t>… but this is Java3d)</w:t>
+        <w:t>This is a project I’ve worked on in my spare time for about ten years now. It is approaching a level where I think people might be interested in seeing what I’ve done; specifically what can be done in pure java, and possibly the code might help someone. (I know, I know… minecraft… but this is Java3d)</w:t>
       </w:r>
     </w:p>
     <w:p>
@@ -6734,31 +5026,7 @@
     </w:p>
     <w:p>
       <w:r>
-        <w:t xml:space="preserve">It uses </w:t>
-      </w:r>
-      <w:proofErr w:type="spellStart"/>
-      <w:r>
-        <w:t>Jogamp’s</w:t>
-      </w:r>
-      <w:proofErr w:type="spellEnd"/>
-      <w:r>
-        <w:t xml:space="preserve"> Java3d for the scene graph and </w:t>
-      </w:r>
-      <w:proofErr w:type="spellStart"/>
-      <w:r>
-        <w:t>Jogamp’s</w:t>
-      </w:r>
-      <w:proofErr w:type="spellEnd"/>
-      <w:r>
-        <w:t xml:space="preserve"> </w:t>
-      </w:r>
-      <w:proofErr w:type="spellStart"/>
-      <w:r>
-        <w:t>Jogl</w:t>
-      </w:r>
-      <w:proofErr w:type="spellEnd"/>
-      <w:r>
-        <w:t xml:space="preserve"> for the render bindings </w:t>
+        <w:t xml:space="preserve">It uses Jogamp’s Java3d for the scene graph and Jogamp’s Jogl for the render bindings </w:t>
       </w:r>
       <w:hyperlink r:id="rId12" w:history="1">
         <w:r>
@@ -6771,15 +5039,7 @@
     </w:p>
     <w:p>
       <w:r>
-        <w:t xml:space="preserve">It uses </w:t>
-      </w:r>
-      <w:proofErr w:type="spellStart"/>
-      <w:r>
-        <w:t>JBullet</w:t>
-      </w:r>
-      <w:proofErr w:type="spellEnd"/>
-      <w:r>
-        <w:t xml:space="preserve"> for physic simulation </w:t>
+        <w:t xml:space="preserve">It uses JBullet for physic simulation </w:t>
       </w:r>
       <w:hyperlink r:id="rId13" w:history="1">
         <w:r>
@@ -6792,15 +5052,7 @@
     </w:p>
     <w:p>
       <w:r>
-        <w:t xml:space="preserve">I’ve relied heavily on the </w:t>
-      </w:r>
-      <w:proofErr w:type="spellStart"/>
-      <w:r>
-        <w:t>NifTools</w:t>
-      </w:r>
-      <w:proofErr w:type="spellEnd"/>
-      <w:r>
-        <w:t xml:space="preserve"> team for decryption of models. </w:t>
+        <w:t xml:space="preserve">I’ve relied heavily on the NifTools team for decryption of models. </w:t>
       </w:r>
       <w:hyperlink r:id="rId14" w:history="1">
         <w:r>
@@ -6813,15 +5065,7 @@
     </w:p>
     <w:p>
       <w:r>
-        <w:t xml:space="preserve">I am enormously grateful to the above teams/people for what they have done and the entire </w:t>
-      </w:r>
-      <w:proofErr w:type="spellStart"/>
-      <w:r>
-        <w:t>modding</w:t>
-      </w:r>
-      <w:proofErr w:type="spellEnd"/>
-      <w:r>
-        <w:t xml:space="preserve"> community generally are just awesome. </w:t>
+        <w:t xml:space="preserve">I am enormously grateful to the above teams/people for what they have done and the entire modding community generally are just awesome. </w:t>
       </w:r>
     </w:p>
     <w:p>
